--- a/docentenkamer/Python_docentenhandleiding - Basthon.docx
+++ b/docentenkamer/Python_docentenhandleiding - Basthon.docx
@@ -28,7 +28,22 @@
         <w:t xml:space="preserve"> Docentenhandleiding</w:t>
       </w:r>
       <w:r>
-        <w:t xml:space="preserve"> (versie Basthon)</w:t>
+        <w:t xml:space="preserve"> (versie </w:t>
+      </w:r>
+      <w:proofErr w:type="spellStart"/>
+      <w:r>
+        <w:t>Basthon</w:t>
+      </w:r>
+      <w:proofErr w:type="spellEnd"/>
+      <w:r>
+        <w:t>)</w:t>
+      </w:r>
+      <w:r>
+        <w:rPr>
+          <w:rFonts w:ascii="Algerian" w:hAnsi="Algerian"/>
+          <w:noProof/>
+        </w:rPr>
+        <w:t xml:space="preserve"> </w:t>
       </w:r>
     </w:p>
     <w:p>
@@ -373,7 +388,25 @@
           <w:sz w:val="24"/>
           <w:szCs w:val="24"/>
         </w:rPr>
-        <w:t xml:space="preserve">zijn volledig geïntegreerd in de browser </w:t>
+        <w:t xml:space="preserve">zijn volledig </w:t>
+      </w:r>
+      <w:proofErr w:type="gramStart"/>
+      <w:r>
+        <w:rPr>
+          <w:rFonts w:ascii="Arial" w:hAnsi="Arial" w:cs="Arial"/>
+          <w:sz w:val="24"/>
+          <w:szCs w:val="24"/>
+        </w:rPr>
+        <w:t>geïntegreerd</w:t>
+      </w:r>
+      <w:proofErr w:type="gramEnd"/>
+      <w:r>
+        <w:rPr>
+          <w:rFonts w:ascii="Arial" w:hAnsi="Arial" w:cs="Arial"/>
+          <w:sz w:val="24"/>
+          <w:szCs w:val="24"/>
+        </w:rPr>
+        <w:t xml:space="preserve"> in de browser </w:t>
       </w:r>
       <w:r>
         <w:rPr>
@@ -405,7 +438,23 @@
           <w:sz w:val="24"/>
           <w:szCs w:val="24"/>
         </w:rPr>
-        <w:t>Voor het lesmateriaal is er</w:t>
+        <w:t xml:space="preserve">Voor het lesmateriaal </w:t>
+      </w:r>
+      <w:r>
+        <w:rPr>
+          <w:rFonts w:ascii="Arial" w:hAnsi="Arial" w:cs="Arial"/>
+          <w:sz w:val="24"/>
+          <w:szCs w:val="24"/>
+        </w:rPr>
+        <w:t xml:space="preserve">(met uitzondering van onderwerp 14 – tekstbestanden) </w:t>
+      </w:r>
+      <w:r>
+        <w:rPr>
+          <w:rFonts w:ascii="Arial" w:hAnsi="Arial" w:cs="Arial"/>
+          <w:sz w:val="24"/>
+          <w:szCs w:val="24"/>
+        </w:rPr>
+        <w:t>is er</w:t>
       </w:r>
       <w:r>
         <w:rPr>
@@ -434,13 +483,64 @@
           <w:szCs w:val="24"/>
         </w:rPr>
       </w:pPr>
-      <w:r>
-        <w:rPr>
-          <w:rFonts w:ascii="Arial" w:hAnsi="Arial" w:cs="Arial"/>
-          <w:sz w:val="24"/>
-          <w:szCs w:val="24"/>
-        </w:rPr>
-        <w:t>Voor de PO’s kan gebruik gemaakt worden van Visual Studio Code (gratis beschikbaar voor Windows, Mac en Linux)</w:t>
+      <w:bookmarkStart w:id="0" w:name="_Hlk164595602"/>
+      <w:r>
+        <w:rPr>
+          <w:rFonts w:ascii="Arial" w:hAnsi="Arial" w:cs="Arial"/>
+          <w:sz w:val="24"/>
+          <w:szCs w:val="24"/>
+        </w:rPr>
+        <w:t xml:space="preserve">Voor de </w:t>
+      </w:r>
+      <w:proofErr w:type="spellStart"/>
+      <w:r>
+        <w:rPr>
+          <w:rFonts w:ascii="Arial" w:hAnsi="Arial" w:cs="Arial"/>
+          <w:sz w:val="24"/>
+          <w:szCs w:val="24"/>
+        </w:rPr>
+        <w:t>PO</w:t>
+      </w:r>
+      <w:r>
+        <w:rPr>
+          <w:rFonts w:ascii="Arial" w:hAnsi="Arial" w:cs="Arial"/>
+          <w:sz w:val="24"/>
+          <w:szCs w:val="24"/>
+        </w:rPr>
+        <w:t>’</w:t>
+      </w:r>
+      <w:r>
+        <w:rPr>
+          <w:rFonts w:ascii="Arial" w:hAnsi="Arial" w:cs="Arial"/>
+          <w:sz w:val="24"/>
+          <w:szCs w:val="24"/>
+        </w:rPr>
+        <w:t>s</w:t>
+      </w:r>
+      <w:proofErr w:type="spellEnd"/>
+      <w:r>
+        <w:rPr>
+          <w:rFonts w:ascii="Arial" w:hAnsi="Arial" w:cs="Arial"/>
+          <w:sz w:val="24"/>
+          <w:szCs w:val="24"/>
+        </w:rPr>
+        <w:t xml:space="preserve"> </w:t>
+      </w:r>
+      <w:r>
+        <w:rPr>
+          <w:rFonts w:ascii="Arial" w:hAnsi="Arial" w:cs="Arial"/>
+          <w:sz w:val="24"/>
+          <w:szCs w:val="24"/>
+        </w:rPr>
+        <w:t xml:space="preserve">en onderwerp 14 (tekstbestanden) </w:t>
+      </w:r>
+      <w:r>
+        <w:rPr>
+          <w:rFonts w:ascii="Arial" w:hAnsi="Arial" w:cs="Arial"/>
+          <w:sz w:val="24"/>
+          <w:szCs w:val="24"/>
+        </w:rPr>
+        <w:t>kan gebruik gemaakt worden van Visual Studio Code (gratis beschikbaar voor Windows, Mac en Linux)</w:t>
       </w:r>
       <w:r>
         <w:rPr>
@@ -456,15 +556,65 @@
           <w:sz w:val="24"/>
           <w:szCs w:val="24"/>
         </w:rPr>
-        <w:t xml:space="preserve">Met Visual Studio Code kunnen leerlingen gebruik maken van versiebeheer en </w:t>
-      </w:r>
-      <w:r>
-        <w:rPr>
-          <w:rFonts w:ascii="Arial" w:hAnsi="Arial" w:cs="Arial"/>
-          <w:sz w:val="24"/>
-          <w:szCs w:val="24"/>
-        </w:rPr>
-        <w:t xml:space="preserve">live samenwerken. Zie voor het gebruik van </w:t>
+        <w:t>Met Visual Studio Code kunnen leerlingen gebruik maken van versiebeheer</w:t>
+      </w:r>
+      <w:r>
+        <w:rPr>
+          <w:rFonts w:ascii="Arial" w:hAnsi="Arial" w:cs="Arial"/>
+          <w:sz w:val="24"/>
+          <w:szCs w:val="24"/>
+        </w:rPr>
+        <w:t xml:space="preserve"> (GitHub)</w:t>
+      </w:r>
+      <w:r>
+        <w:rPr>
+          <w:rFonts w:ascii="Arial" w:hAnsi="Arial" w:cs="Arial"/>
+          <w:sz w:val="24"/>
+          <w:szCs w:val="24"/>
+        </w:rPr>
+        <w:t xml:space="preserve"> en </w:t>
+      </w:r>
+      <w:r>
+        <w:rPr>
+          <w:rFonts w:ascii="Arial" w:hAnsi="Arial" w:cs="Arial"/>
+          <w:sz w:val="24"/>
+          <w:szCs w:val="24"/>
+        </w:rPr>
+        <w:t>live samenwerken</w:t>
+      </w:r>
+      <w:r>
+        <w:rPr>
+          <w:rFonts w:ascii="Arial" w:hAnsi="Arial" w:cs="Arial"/>
+          <w:sz w:val="24"/>
+          <w:szCs w:val="24"/>
+        </w:rPr>
+        <w:t xml:space="preserve"> (</w:t>
+      </w:r>
+      <w:proofErr w:type="spellStart"/>
+      <w:r>
+        <w:rPr>
+          <w:rFonts w:ascii="Arial" w:hAnsi="Arial" w:cs="Arial"/>
+          <w:sz w:val="24"/>
+          <w:szCs w:val="24"/>
+        </w:rPr>
+        <w:t>LiveShare</w:t>
+      </w:r>
+      <w:proofErr w:type="spellEnd"/>
+      <w:r>
+        <w:rPr>
+          <w:rFonts w:ascii="Arial" w:hAnsi="Arial" w:cs="Arial"/>
+          <w:sz w:val="24"/>
+          <w:szCs w:val="24"/>
+        </w:rPr>
+        <w:t>)</w:t>
+      </w:r>
+      <w:r>
+        <w:rPr>
+          <w:rFonts w:ascii="Arial" w:hAnsi="Arial" w:cs="Arial"/>
+          <w:sz w:val="24"/>
+          <w:szCs w:val="24"/>
+        </w:rPr>
+        <w:t xml:space="preserve">. Zie voor het gebruik van </w:t>
       </w:r>
       <w:r>
         <w:rPr>
@@ -483,6 +633,7 @@
         <w:t>de bijbehorende handleiding.</w:t>
       </w:r>
     </w:p>
+    <w:bookmarkEnd w:id="0"/>
     <w:p>
       <w:pPr>
         <w:pStyle w:val="Heading1"/>
@@ -505,7 +656,7 @@
           <w:lang w:val="en-NL" w:eastAsia="nl-NL"/>
         </w:rPr>
       </w:pPr>
-      <w:bookmarkStart w:id="0" w:name="_Hlk116142496"/>
+      <w:bookmarkStart w:id="1" w:name="_Hlk116142496"/>
       <w:r>
         <w:rPr>
           <w:rFonts w:ascii="Arial" w:eastAsia="Times New Roman" w:hAnsi="Arial" w:cs="Arial"/>
@@ -864,6 +1015,7 @@
         <w:t xml:space="preserve"> </w:t>
       </w:r>
       <w:proofErr w:type="spellStart"/>
+      <w:proofErr w:type="gramStart"/>
       <w:r>
         <w:rPr>
           <w:rFonts w:ascii="Arial" w:eastAsia="Times New Roman" w:hAnsi="Arial" w:cs="Arial"/>
@@ -885,6 +1037,7 @@
         </w:rPr>
         <w:t>;</w:t>
       </w:r>
+      <w:proofErr w:type="gramEnd"/>
     </w:p>
     <w:p>
       <w:pPr>
@@ -1144,6 +1297,7 @@
         <w:t xml:space="preserve"> </w:t>
       </w:r>
       <w:proofErr w:type="spellStart"/>
+      <w:proofErr w:type="gramStart"/>
       <w:r>
         <w:rPr>
           <w:rFonts w:ascii="Arial" w:eastAsia="Times New Roman" w:hAnsi="Arial" w:cs="Arial"/>
@@ -1165,6 +1319,7 @@
         </w:rPr>
         <w:t>;</w:t>
       </w:r>
+      <w:proofErr w:type="gramEnd"/>
     </w:p>
     <w:p>
       <w:pPr>
@@ -1600,6 +1755,7 @@
         <w:t xml:space="preserve"> </w:t>
       </w:r>
       <w:proofErr w:type="spellStart"/>
+      <w:proofErr w:type="gramStart"/>
       <w:r>
         <w:rPr>
           <w:rFonts w:ascii="Arial" w:eastAsia="Times New Roman" w:hAnsi="Arial" w:cs="Arial"/>
@@ -1621,6 +1777,7 @@
         </w:rPr>
         <w:t>;</w:t>
       </w:r>
+      <w:proofErr w:type="gramEnd"/>
     </w:p>
     <w:p>
       <w:pPr>
@@ -1814,6 +1971,7 @@
         <w:t xml:space="preserve"> je </w:t>
       </w:r>
       <w:proofErr w:type="spellStart"/>
+      <w:proofErr w:type="gramStart"/>
       <w:r>
         <w:rPr>
           <w:rFonts w:ascii="Arial" w:eastAsia="Times New Roman" w:hAnsi="Arial" w:cs="Arial"/>
@@ -1825,6 +1983,7 @@
         <w:t>kunt</w:t>
       </w:r>
       <w:proofErr w:type="spellEnd"/>
+      <w:proofErr w:type="gramEnd"/>
       <w:r>
         <w:rPr>
           <w:rFonts w:ascii="Arial" w:eastAsia="Times New Roman" w:hAnsi="Arial" w:cs="Arial"/>
@@ -2068,7 +2227,7 @@
         <w:t xml:space="preserve"> of een combinatie daarvan.</w:t>
       </w:r>
     </w:p>
-    <w:bookmarkEnd w:id="0"/>
+    <w:bookmarkEnd w:id="1"/>
     <w:p>
       <w:pPr>
         <w:pStyle w:val="Heading1"/>
@@ -2767,7 +2926,16 @@
           <w:sz w:val="24"/>
           <w:szCs w:val="24"/>
         </w:rPr>
-        <w:t>1 t/m 12</w:t>
+        <w:t>1 t/m 1</w:t>
+      </w:r>
+      <w:r>
+        <w:rPr>
+          <w:rFonts w:ascii="Arial" w:hAnsi="Arial" w:cs="Arial"/>
+          <w:color w:val="000000"/>
+          <w:sz w:val="24"/>
+          <w:szCs w:val="24"/>
+        </w:rPr>
+        <w:t>4</w:t>
       </w:r>
       <w:r>
         <w:rPr>
@@ -2803,7 +2971,88 @@
           <w:sz w:val="24"/>
           <w:szCs w:val="24"/>
         </w:rPr>
-        <w:t>11 t/m 13 (strings, bestanden, geneste loops).</w:t>
+        <w:t>11</w:t>
+      </w:r>
+      <w:r>
+        <w:rPr>
+          <w:rFonts w:ascii="Arial" w:hAnsi="Arial" w:cs="Arial"/>
+          <w:color w:val="000000"/>
+          <w:sz w:val="24"/>
+          <w:szCs w:val="24"/>
+        </w:rPr>
+        <w:t>, 12 en</w:t>
+      </w:r>
+      <w:r>
+        <w:rPr>
+          <w:rFonts w:ascii="Arial" w:hAnsi="Arial" w:cs="Arial"/>
+          <w:color w:val="000000"/>
+          <w:sz w:val="24"/>
+          <w:szCs w:val="24"/>
+        </w:rPr>
+        <w:t xml:space="preserve"> 1</w:t>
+      </w:r>
+      <w:r>
+        <w:rPr>
+          <w:rFonts w:ascii="Arial" w:hAnsi="Arial" w:cs="Arial"/>
+          <w:color w:val="000000"/>
+          <w:sz w:val="24"/>
+          <w:szCs w:val="24"/>
+        </w:rPr>
+        <w:t>4</w:t>
+      </w:r>
+      <w:r>
+        <w:rPr>
+          <w:rFonts w:ascii="Arial" w:hAnsi="Arial" w:cs="Arial"/>
+          <w:color w:val="000000"/>
+          <w:sz w:val="24"/>
+          <w:szCs w:val="24"/>
+        </w:rPr>
+        <w:t xml:space="preserve"> (</w:t>
+      </w:r>
+      <w:r>
+        <w:rPr>
+          <w:rFonts w:ascii="Arial" w:hAnsi="Arial" w:cs="Arial"/>
+          <w:color w:val="000000"/>
+          <w:sz w:val="24"/>
+          <w:szCs w:val="24"/>
+        </w:rPr>
+        <w:t>geneste loops</w:t>
+      </w:r>
+      <w:r>
+        <w:rPr>
+          <w:rFonts w:ascii="Arial" w:hAnsi="Arial" w:cs="Arial"/>
+          <w:color w:val="000000"/>
+          <w:sz w:val="24"/>
+          <w:szCs w:val="24"/>
+        </w:rPr>
+        <w:t xml:space="preserve">, </w:t>
+      </w:r>
+      <w:r>
+        <w:rPr>
+          <w:rFonts w:ascii="Arial" w:hAnsi="Arial" w:cs="Arial"/>
+          <w:color w:val="000000"/>
+          <w:sz w:val="24"/>
+          <w:szCs w:val="24"/>
+        </w:rPr>
+        <w:t>strings</w:t>
+      </w:r>
+      <w:r>
+        <w:rPr>
+          <w:rFonts w:ascii="Arial" w:hAnsi="Arial" w:cs="Arial"/>
+          <w:color w:val="000000"/>
+          <w:sz w:val="24"/>
+          <w:szCs w:val="24"/>
+        </w:rPr>
+        <w:t xml:space="preserve"> en </w:t>
+      </w:r>
+      <w:r>
+        <w:rPr>
+          <w:rFonts w:ascii="Arial" w:hAnsi="Arial" w:cs="Arial"/>
+          <w:color w:val="000000"/>
+          <w:sz w:val="24"/>
+          <w:szCs w:val="24"/>
+        </w:rPr>
+        <w:t>bestanden).</w:t>
       </w:r>
     </w:p>
     <w:p>
@@ -2953,16 +3202,7 @@
           <w:sz w:val="24"/>
           <w:szCs w:val="24"/>
         </w:rPr>
-        <w:t>onderwerp</w:t>
-      </w:r>
-      <w:r>
-        <w:rPr>
-          <w:rFonts w:ascii="Arial" w:hAnsi="Arial" w:cs="Arial"/>
-          <w:color w:val="000000"/>
-          <w:sz w:val="24"/>
-          <w:szCs w:val="24"/>
-        </w:rPr>
-        <w:t xml:space="preserve"> </w:t>
+        <w:t xml:space="preserve">onderwerp </w:t>
       </w:r>
       <w:r>
         <w:rPr>
@@ -3325,26 +3565,37 @@
           <w:sz w:val="24"/>
           <w:szCs w:val="24"/>
         </w:rPr>
-        <w:t>onderwerp</w:t>
-      </w:r>
-      <w:r>
-        <w:rPr>
-          <w:rFonts w:ascii="Arial" w:hAnsi="Arial" w:cs="Arial"/>
-          <w:color w:val="000000"/>
-          <w:sz w:val="24"/>
-          <w:szCs w:val="24"/>
-        </w:rPr>
-        <w:t xml:space="preserve"> </w:t>
-      </w:r>
-      <w:r>
-        <w:rPr>
-          <w:rFonts w:ascii="Arial" w:eastAsia="Times New Roman" w:hAnsi="Arial" w:cs="Arial"/>
-          <w:color w:val="000000"/>
-          <w:sz w:val="24"/>
-          <w:szCs w:val="24"/>
-          <w:lang w:eastAsia="nl-NL"/>
-        </w:rPr>
-        <w:t>12 – geneste loops.</w:t>
+        <w:t xml:space="preserve">onderwerp </w:t>
+      </w:r>
+      <w:r>
+        <w:rPr>
+          <w:rFonts w:ascii="Arial" w:eastAsia="Times New Roman" w:hAnsi="Arial" w:cs="Arial"/>
+          <w:color w:val="000000"/>
+          <w:sz w:val="24"/>
+          <w:szCs w:val="24"/>
+          <w:lang w:eastAsia="nl-NL"/>
+        </w:rPr>
+        <w:t>1</w:t>
+      </w:r>
+      <w:r>
+        <w:rPr>
+          <w:rFonts w:ascii="Arial" w:eastAsia="Times New Roman" w:hAnsi="Arial" w:cs="Arial"/>
+          <w:color w:val="000000"/>
+          <w:sz w:val="24"/>
+          <w:szCs w:val="24"/>
+          <w:lang w:eastAsia="nl-NL"/>
+        </w:rPr>
+        <w:t>1</w:t>
+      </w:r>
+      <w:r>
+        <w:rPr>
+          <w:rFonts w:ascii="Arial" w:eastAsia="Times New Roman" w:hAnsi="Arial" w:cs="Arial"/>
+          <w:color w:val="000000"/>
+          <w:sz w:val="24"/>
+          <w:szCs w:val="24"/>
+          <w:lang w:eastAsia="nl-NL"/>
+        </w:rPr>
+        <w:t xml:space="preserve"> – geneste loops.</w:t>
       </w:r>
     </w:p>
     <w:p>
@@ -3580,7 +3831,7 @@
     </w:p>
     <w:p>
       <w:pPr>
-        <w:pStyle w:val="Heading2"/>
+        <w:pStyle w:val="Heading1"/>
       </w:pPr>
       <w:r>
         <w:t>Programmeeromgeving voor PO</w:t>
@@ -3609,7 +3860,41 @@
           <w:sz w:val="24"/>
           <w:szCs w:val="24"/>
         </w:rPr>
-        <w:t xml:space="preserve">Voor de PO’s kunnen de </w:t>
+        <w:t xml:space="preserve">Voor de </w:t>
+      </w:r>
+      <w:proofErr w:type="spellStart"/>
+      <w:r>
+        <w:rPr>
+          <w:rFonts w:ascii="Arial" w:hAnsi="Arial" w:cs="Arial"/>
+          <w:sz w:val="24"/>
+          <w:szCs w:val="24"/>
+        </w:rPr>
+        <w:t>PO’s</w:t>
+      </w:r>
+      <w:proofErr w:type="spellEnd"/>
+      <w:r>
+        <w:rPr>
+          <w:rFonts w:ascii="Arial" w:hAnsi="Arial" w:cs="Arial"/>
+          <w:sz w:val="24"/>
+          <w:szCs w:val="24"/>
+        </w:rPr>
+        <w:t xml:space="preserve"> </w:t>
+      </w:r>
+      <w:r>
+        <w:rPr>
+          <w:rFonts w:ascii="Arial" w:hAnsi="Arial" w:cs="Arial"/>
+          <w:sz w:val="24"/>
+          <w:szCs w:val="24"/>
+        </w:rPr>
+        <w:t xml:space="preserve">(en onderwerp 14 – tekstbestanden) </w:t>
+      </w:r>
+      <w:r>
+        <w:rPr>
+          <w:rFonts w:ascii="Arial" w:hAnsi="Arial" w:cs="Arial"/>
+          <w:sz w:val="24"/>
+          <w:szCs w:val="24"/>
+        </w:rPr>
+        <w:t xml:space="preserve">kunnen de </w:t>
       </w:r>
       <w:r>
         <w:rPr>
@@ -3641,23 +3926,7 @@
           <w:sz w:val="24"/>
           <w:szCs w:val="24"/>
         </w:rPr>
-        <w:t xml:space="preserve">Deze is gratis beschikbaar voor Windows, Mac en Linux. </w:t>
-      </w:r>
-      <w:r>
-        <w:rPr>
-          <w:rFonts w:ascii="Arial" w:hAnsi="Arial" w:cs="Arial"/>
-          <w:sz w:val="24"/>
-          <w:szCs w:val="24"/>
-        </w:rPr>
-        <w:t>Er is een handleiding beschikbaar dat uitlegt</w:t>
-      </w:r>
-      <w:r>
-        <w:rPr>
-          <w:rFonts w:ascii="Arial" w:hAnsi="Arial" w:cs="Arial"/>
-          <w:sz w:val="24"/>
-          <w:szCs w:val="24"/>
-        </w:rPr>
-        <w:t xml:space="preserve"> hoe VSC te gebruiken voor versiebeheer en het gelijktijdig samenwerken. </w:t>
+        <w:t xml:space="preserve">Deze is gratis beschikbaar voor Windows, Mac en Linux. Er is een handleiding beschikbaar dat uitlegt hoe VSC te gebruiken voor versiebeheer en het gelijktijdig samenwerken. </w:t>
       </w:r>
     </w:p>
     <w:p>
@@ -3670,6 +3939,12 @@
       </w:pPr>
     </w:p>
     <w:sectPr>
+      <w:headerReference w:type="even" r:id="rId8"/>
+      <w:headerReference w:type="default" r:id="rId9"/>
+      <w:footerReference w:type="even" r:id="rId10"/>
+      <w:footerReference w:type="default" r:id="rId11"/>
+      <w:headerReference w:type="first" r:id="rId12"/>
+      <w:footerReference w:type="first" r:id="rId13"/>
       <w:pgSz w:w="11906" w:h="16838"/>
       <w:pgMar w:top="1440" w:right="1440" w:bottom="1440" w:left="1440" w:header="708" w:footer="708" w:gutter="0"/>
       <w:cols w:space="708"/>
@@ -3677,6 +3952,171 @@
     </w:sectPr>
   </w:body>
 </w:document>
+</file>
+
+<file path=word/endnotes.xml><?xml version="1.0" encoding="utf-8"?>
+<w:endnotes xmlns:wpc="http://schemas.microsoft.com/office/word/2010/wordprocessingCanvas" xmlns:cx="http://schemas.microsoft.com/office/drawing/2014/chartex" xmlns:cx1="http://schemas.microsoft.com/office/drawing/2015/9/8/chartex" xmlns:cx2="http://schemas.microsoft.com/office/drawing/2015/10/21/chartex" xmlns:cx3="http://schemas.microsoft.com/office/drawing/2016/5/9/chartex" xmlns:cx4="http://schemas.microsoft.com/office/drawing/2016/5/10/chartex" xmlns:cx5="http://schemas.microsoft.com/office/drawing/2016/5/11/chartex" xmlns:cx6="http://schemas.microsoft.com/office/drawing/2016/5/12/chartex" xmlns:cx7="http://schemas.microsoft.com/office/drawing/2016/5/13/chartex" xmlns:cx8="http://schemas.microsoft.com/office/drawing/2016/5/14/chartex" xmlns:mc="http://schemas.openxmlformats.org/markup-compatibility/2006" xmlns:aink="http://schemas.microsoft.com/office/drawing/2016/ink" xmlns:am3d="http://schemas.microsoft.com/office/drawing/2017/model3d" xmlns:o="urn:schemas-microsoft-com:office:office" xmlns:oel="http://schemas.microsoft.com/office/2019/extlst" xmlns:r="http://schemas.openxmlformats.org/officeDocument/2006/relationships" xmlns:m="http://schemas.openxmlformats.org/officeDocument/2006/math" xmlns:v="urn:schemas-microsoft-com:vml" xmlns:wp14="http://schemas.microsoft.com/office/word/2010/wordprocessingDrawing" xmlns:wp="http://schemas.openxmlformats.org/drawingml/2006/wordprocessingDrawing" xmlns:w10="urn:schemas-microsoft-com:office:word" xmlns:w="http://schemas.openxmlformats.org/wordprocessingml/2006/main" xmlns:w14="http://schemas.microsoft.com/office/word/2010/wordml" xmlns:w15="http://schemas.microsoft.com/office/word/2012/wordml" xmlns:w16cex="http://schemas.microsoft.com/office/word/2018/wordml/cex" xmlns:w16cid="http://schemas.microsoft.com/office/word/2016/wordml/cid" xmlns:w16="http://schemas.microsoft.com/office/word/2018/wordml" xmlns:w16sdtdh="http://schemas.microsoft.com/office/word/2020/wordml/sdtdatahash" xmlns:w16se="http://schemas.microsoft.com/office/word/2015/wordml/symex" xmlns:wpg="http://schemas.microsoft.com/office/word/2010/wordprocessingGroup" xmlns:wpi="http://schemas.microsoft.com/office/word/2010/wordprocessingInk" xmlns:wne="http://schemas.microsoft.com/office/word/2006/wordml" xmlns:wps="http://schemas.microsoft.com/office/word/2010/wordprocessingShape" mc:Ignorable="w14 w15 w16se w16cid w16 w16cex w16sdtdh wp14">
+  <w:endnote w:type="separator" w:id="-1">
+    <w:p>
+      <w:pPr>
+        <w:spacing w:after="0" w:line="240" w:lineRule="auto"/>
+      </w:pPr>
+      <w:r>
+        <w:separator/>
+      </w:r>
+    </w:p>
+  </w:endnote>
+  <w:endnote w:type="continuationSeparator" w:id="0">
+    <w:p>
+      <w:pPr>
+        <w:spacing w:after="0" w:line="240" w:lineRule="auto"/>
+      </w:pPr>
+      <w:r>
+        <w:continuationSeparator/>
+      </w:r>
+    </w:p>
+  </w:endnote>
+</w:endnotes>
+</file>
+
+<file path=word/footer1.xml><?xml version="1.0" encoding="utf-8"?>
+<w:ftr xmlns:wpc="http://schemas.microsoft.com/office/word/2010/wordprocessingCanvas" xmlns:cx="http://schemas.microsoft.com/office/drawing/2014/chartex" xmlns:cx1="http://schemas.microsoft.com/office/drawing/2015/9/8/chartex" xmlns:cx2="http://schemas.microsoft.com/office/drawing/2015/10/21/chartex" xmlns:cx3="http://schemas.microsoft.com/office/drawing/2016/5/9/chartex" xmlns:cx4="http://schemas.microsoft.com/office/drawing/2016/5/10/chartex" xmlns:cx5="http://schemas.microsoft.com/office/drawing/2016/5/11/chartex" xmlns:cx6="http://schemas.microsoft.com/office/drawing/2016/5/12/chartex" xmlns:cx7="http://schemas.microsoft.com/office/drawing/2016/5/13/chartex" xmlns:cx8="http://schemas.microsoft.com/office/drawing/2016/5/14/chartex" xmlns:mc="http://schemas.openxmlformats.org/markup-compatibility/2006" xmlns:aink="http://schemas.microsoft.com/office/drawing/2016/ink" xmlns:am3d="http://schemas.microsoft.com/office/drawing/2017/model3d" xmlns:o="urn:schemas-microsoft-com:office:office" xmlns:oel="http://schemas.microsoft.com/office/2019/extlst" xmlns:r="http://schemas.openxmlformats.org/officeDocument/2006/relationships" xmlns:m="http://schemas.openxmlformats.org/officeDocument/2006/math" xmlns:v="urn:schemas-microsoft-com:vml" xmlns:wp14="http://schemas.microsoft.com/office/word/2010/wordprocessingDrawing" xmlns:wp="http://schemas.openxmlformats.org/drawingml/2006/wordprocessingDrawing" xmlns:w10="urn:schemas-microsoft-com:office:word" xmlns:w="http://schemas.openxmlformats.org/wordprocessingml/2006/main" xmlns:w14="http://schemas.microsoft.com/office/word/2010/wordml" xmlns:w15="http://schemas.microsoft.com/office/word/2012/wordml" xmlns:w16cex="http://schemas.microsoft.com/office/word/2018/wordml/cex" xmlns:w16cid="http://schemas.microsoft.com/office/word/2016/wordml/cid" xmlns:w16="http://schemas.microsoft.com/office/word/2018/wordml" xmlns:w16sdtdh="http://schemas.microsoft.com/office/word/2020/wordml/sdtdatahash" xmlns:w16se="http://schemas.microsoft.com/office/word/2015/wordml/symex" xmlns:wpg="http://schemas.microsoft.com/office/word/2010/wordprocessingGroup" xmlns:wpi="http://schemas.microsoft.com/office/word/2010/wordprocessingInk" xmlns:wne="http://schemas.microsoft.com/office/word/2006/wordml" xmlns:wps="http://schemas.microsoft.com/office/word/2010/wordprocessingShape" mc:Ignorable="w14 w15 w16se w16cid w16 w16cex w16sdtdh wp14">
+  <w:p>
+    <w:pPr>
+      <w:pStyle w:val="Footer"/>
+    </w:pPr>
+  </w:p>
+</w:ftr>
+</file>
+
+<file path=word/footer2.xml><?xml version="1.0" encoding="utf-8"?>
+<w:ftr xmlns:wpc="http://schemas.microsoft.com/office/word/2010/wordprocessingCanvas" xmlns:cx="http://schemas.microsoft.com/office/drawing/2014/chartex" xmlns:cx1="http://schemas.microsoft.com/office/drawing/2015/9/8/chartex" xmlns:cx2="http://schemas.microsoft.com/office/drawing/2015/10/21/chartex" xmlns:cx3="http://schemas.microsoft.com/office/drawing/2016/5/9/chartex" xmlns:cx4="http://schemas.microsoft.com/office/drawing/2016/5/10/chartex" xmlns:cx5="http://schemas.microsoft.com/office/drawing/2016/5/11/chartex" xmlns:cx6="http://schemas.microsoft.com/office/drawing/2016/5/12/chartex" xmlns:cx7="http://schemas.microsoft.com/office/drawing/2016/5/13/chartex" xmlns:cx8="http://schemas.microsoft.com/office/drawing/2016/5/14/chartex" xmlns:mc="http://schemas.openxmlformats.org/markup-compatibility/2006" xmlns:aink="http://schemas.microsoft.com/office/drawing/2016/ink" xmlns:am3d="http://schemas.microsoft.com/office/drawing/2017/model3d" xmlns:o="urn:schemas-microsoft-com:office:office" xmlns:oel="http://schemas.microsoft.com/office/2019/extlst" xmlns:r="http://schemas.openxmlformats.org/officeDocument/2006/relationships" xmlns:m="http://schemas.openxmlformats.org/officeDocument/2006/math" xmlns:v="urn:schemas-microsoft-com:vml" xmlns:wp14="http://schemas.microsoft.com/office/word/2010/wordprocessingDrawing" xmlns:wp="http://schemas.openxmlformats.org/drawingml/2006/wordprocessingDrawing" xmlns:w10="urn:schemas-microsoft-com:office:word" xmlns:w="http://schemas.openxmlformats.org/wordprocessingml/2006/main" xmlns:w14="http://schemas.microsoft.com/office/word/2010/wordml" xmlns:w15="http://schemas.microsoft.com/office/word/2012/wordml" xmlns:w16cex="http://schemas.microsoft.com/office/word/2018/wordml/cex" xmlns:w16cid="http://schemas.microsoft.com/office/word/2016/wordml/cid" xmlns:w16="http://schemas.microsoft.com/office/word/2018/wordml" xmlns:w16sdtdh="http://schemas.microsoft.com/office/word/2020/wordml/sdtdatahash" xmlns:w16se="http://schemas.microsoft.com/office/word/2015/wordml/symex" xmlns:wpg="http://schemas.microsoft.com/office/word/2010/wordprocessingGroup" xmlns:wpi="http://schemas.microsoft.com/office/word/2010/wordprocessingInk" xmlns:wne="http://schemas.microsoft.com/office/word/2006/wordml" xmlns:wps="http://schemas.microsoft.com/office/word/2010/wordprocessingShape" mc:Ignorable="w14 w15 w16se w16cid w16 w16cex w16sdtdh wp14">
+  <w:p>
+    <w:pPr>
+      <w:pStyle w:val="Footer"/>
+    </w:pPr>
+  </w:p>
+</w:ftr>
+</file>
+
+<file path=word/footer3.xml><?xml version="1.0" encoding="utf-8"?>
+<w:ftr xmlns:wpc="http://schemas.microsoft.com/office/word/2010/wordprocessingCanvas" xmlns:cx="http://schemas.microsoft.com/office/drawing/2014/chartex" xmlns:cx1="http://schemas.microsoft.com/office/drawing/2015/9/8/chartex" xmlns:cx2="http://schemas.microsoft.com/office/drawing/2015/10/21/chartex" xmlns:cx3="http://schemas.microsoft.com/office/drawing/2016/5/9/chartex" xmlns:cx4="http://schemas.microsoft.com/office/drawing/2016/5/10/chartex" xmlns:cx5="http://schemas.microsoft.com/office/drawing/2016/5/11/chartex" xmlns:cx6="http://schemas.microsoft.com/office/drawing/2016/5/12/chartex" xmlns:cx7="http://schemas.microsoft.com/office/drawing/2016/5/13/chartex" xmlns:cx8="http://schemas.microsoft.com/office/drawing/2016/5/14/chartex" xmlns:mc="http://schemas.openxmlformats.org/markup-compatibility/2006" xmlns:aink="http://schemas.microsoft.com/office/drawing/2016/ink" xmlns:am3d="http://schemas.microsoft.com/office/drawing/2017/model3d" xmlns:o="urn:schemas-microsoft-com:office:office" xmlns:oel="http://schemas.microsoft.com/office/2019/extlst" xmlns:r="http://schemas.openxmlformats.org/officeDocument/2006/relationships" xmlns:m="http://schemas.openxmlformats.org/officeDocument/2006/math" xmlns:v="urn:schemas-microsoft-com:vml" xmlns:wp14="http://schemas.microsoft.com/office/word/2010/wordprocessingDrawing" xmlns:wp="http://schemas.openxmlformats.org/drawingml/2006/wordprocessingDrawing" xmlns:w10="urn:schemas-microsoft-com:office:word" xmlns:w="http://schemas.openxmlformats.org/wordprocessingml/2006/main" xmlns:w14="http://schemas.microsoft.com/office/word/2010/wordml" xmlns:w15="http://schemas.microsoft.com/office/word/2012/wordml" xmlns:w16cex="http://schemas.microsoft.com/office/word/2018/wordml/cex" xmlns:w16cid="http://schemas.microsoft.com/office/word/2016/wordml/cid" xmlns:w16="http://schemas.microsoft.com/office/word/2018/wordml" xmlns:w16sdtdh="http://schemas.microsoft.com/office/word/2020/wordml/sdtdatahash" xmlns:w16se="http://schemas.microsoft.com/office/word/2015/wordml/symex" xmlns:wpg="http://schemas.microsoft.com/office/word/2010/wordprocessingGroup" xmlns:wpi="http://schemas.microsoft.com/office/word/2010/wordprocessingInk" xmlns:wne="http://schemas.microsoft.com/office/word/2006/wordml" xmlns:wps="http://schemas.microsoft.com/office/word/2010/wordprocessingShape" mc:Ignorable="w14 w15 w16se w16cid w16 w16cex w16sdtdh wp14">
+  <w:p>
+    <w:pPr>
+      <w:pStyle w:val="Footer"/>
+    </w:pPr>
+  </w:p>
+</w:ftr>
+</file>
+
+<file path=word/footnotes.xml><?xml version="1.0" encoding="utf-8"?>
+<w:footnotes xmlns:wpc="http://schemas.microsoft.com/office/word/2010/wordprocessingCanvas" xmlns:cx="http://schemas.microsoft.com/office/drawing/2014/chartex" xmlns:cx1="http://schemas.microsoft.com/office/drawing/2015/9/8/chartex" xmlns:cx2="http://schemas.microsoft.com/office/drawing/2015/10/21/chartex" xmlns:cx3="http://schemas.microsoft.com/office/drawing/2016/5/9/chartex" xmlns:cx4="http://schemas.microsoft.com/office/drawing/2016/5/10/chartex" xmlns:cx5="http://schemas.microsoft.com/office/drawing/2016/5/11/chartex" xmlns:cx6="http://schemas.microsoft.com/office/drawing/2016/5/12/chartex" xmlns:cx7="http://schemas.microsoft.com/office/drawing/2016/5/13/chartex" xmlns:cx8="http://schemas.microsoft.com/office/drawing/2016/5/14/chartex" xmlns:mc="http://schemas.openxmlformats.org/markup-compatibility/2006" xmlns:aink="http://schemas.microsoft.com/office/drawing/2016/ink" xmlns:am3d="http://schemas.microsoft.com/office/drawing/2017/model3d" xmlns:o="urn:schemas-microsoft-com:office:office" xmlns:oel="http://schemas.microsoft.com/office/2019/extlst" xmlns:r="http://schemas.openxmlformats.org/officeDocument/2006/relationships" xmlns:m="http://schemas.openxmlformats.org/officeDocument/2006/math" xmlns:v="urn:schemas-microsoft-com:vml" xmlns:wp14="http://schemas.microsoft.com/office/word/2010/wordprocessingDrawing" xmlns:wp="http://schemas.openxmlformats.org/drawingml/2006/wordprocessingDrawing" xmlns:w10="urn:schemas-microsoft-com:office:word" xmlns:w="http://schemas.openxmlformats.org/wordprocessingml/2006/main" xmlns:w14="http://schemas.microsoft.com/office/word/2010/wordml" xmlns:w15="http://schemas.microsoft.com/office/word/2012/wordml" xmlns:w16cex="http://schemas.microsoft.com/office/word/2018/wordml/cex" xmlns:w16cid="http://schemas.microsoft.com/office/word/2016/wordml/cid" xmlns:w16="http://schemas.microsoft.com/office/word/2018/wordml" xmlns:w16sdtdh="http://schemas.microsoft.com/office/word/2020/wordml/sdtdatahash" xmlns:w16se="http://schemas.microsoft.com/office/word/2015/wordml/symex" xmlns:wpg="http://schemas.microsoft.com/office/word/2010/wordprocessingGroup" xmlns:wpi="http://schemas.microsoft.com/office/word/2010/wordprocessingInk" xmlns:wne="http://schemas.microsoft.com/office/word/2006/wordml" xmlns:wps="http://schemas.microsoft.com/office/word/2010/wordprocessingShape" mc:Ignorable="w14 w15 w16se w16cid w16 w16cex w16sdtdh wp14">
+  <w:footnote w:type="separator" w:id="-1">
+    <w:p>
+      <w:pPr>
+        <w:spacing w:after="0" w:line="240" w:lineRule="auto"/>
+      </w:pPr>
+      <w:r>
+        <w:separator/>
+      </w:r>
+    </w:p>
+  </w:footnote>
+  <w:footnote w:type="continuationSeparator" w:id="0">
+    <w:p>
+      <w:pPr>
+        <w:spacing w:after="0" w:line="240" w:lineRule="auto"/>
+      </w:pPr>
+      <w:r>
+        <w:continuationSeparator/>
+      </w:r>
+    </w:p>
+  </w:footnote>
+</w:footnotes>
+</file>
+
+<file path=word/header1.xml><?xml version="1.0" encoding="utf-8"?>
+<w:hdr xmlns:wpc="http://schemas.microsoft.com/office/word/2010/wordprocessingCanvas" xmlns:cx="http://schemas.microsoft.com/office/drawing/2014/chartex" xmlns:cx1="http://schemas.microsoft.com/office/drawing/2015/9/8/chartex" xmlns:cx2="http://schemas.microsoft.com/office/drawing/2015/10/21/chartex" xmlns:cx3="http://schemas.microsoft.com/office/drawing/2016/5/9/chartex" xmlns:cx4="http://schemas.microsoft.com/office/drawing/2016/5/10/chartex" xmlns:cx5="http://schemas.microsoft.com/office/drawing/2016/5/11/chartex" xmlns:cx6="http://schemas.microsoft.com/office/drawing/2016/5/12/chartex" xmlns:cx7="http://schemas.microsoft.com/office/drawing/2016/5/13/chartex" xmlns:cx8="http://schemas.microsoft.com/office/drawing/2016/5/14/chartex" xmlns:mc="http://schemas.openxmlformats.org/markup-compatibility/2006" xmlns:aink="http://schemas.microsoft.com/office/drawing/2016/ink" xmlns:am3d="http://schemas.microsoft.com/office/drawing/2017/model3d" xmlns:o="urn:schemas-microsoft-com:office:office" xmlns:oel="http://schemas.microsoft.com/office/2019/extlst" xmlns:r="http://schemas.openxmlformats.org/officeDocument/2006/relationships" xmlns:m="http://schemas.openxmlformats.org/officeDocument/2006/math" xmlns:v="urn:schemas-microsoft-com:vml" xmlns:wp14="http://schemas.microsoft.com/office/word/2010/wordprocessingDrawing" xmlns:wp="http://schemas.openxmlformats.org/drawingml/2006/wordprocessingDrawing" xmlns:w10="urn:schemas-microsoft-com:office:word" xmlns:w="http://schemas.openxmlformats.org/wordprocessingml/2006/main" xmlns:w14="http://schemas.microsoft.com/office/word/2010/wordml" xmlns:w15="http://schemas.microsoft.com/office/word/2012/wordml" xmlns:w16cex="http://schemas.microsoft.com/office/word/2018/wordml/cex" xmlns:w16cid="http://schemas.microsoft.com/office/word/2016/wordml/cid" xmlns:w16="http://schemas.microsoft.com/office/word/2018/wordml" xmlns:w16sdtdh="http://schemas.microsoft.com/office/word/2020/wordml/sdtdatahash" xmlns:w16se="http://schemas.microsoft.com/office/word/2015/wordml/symex" xmlns:wpg="http://schemas.microsoft.com/office/word/2010/wordprocessingGroup" xmlns:wpi="http://schemas.microsoft.com/office/word/2010/wordprocessingInk" xmlns:wne="http://schemas.microsoft.com/office/word/2006/wordml" xmlns:wps="http://schemas.microsoft.com/office/word/2010/wordprocessingShape" mc:Ignorable="w14 w15 w16se w16cid w16 w16cex w16sdtdh wp14">
+  <w:p>
+    <w:pPr>
+      <w:pStyle w:val="Header"/>
+    </w:pPr>
+  </w:p>
+</w:hdr>
+</file>
+
+<file path=word/header2.xml><?xml version="1.0" encoding="utf-8"?>
+<w:hdr xmlns:wpc="http://schemas.microsoft.com/office/word/2010/wordprocessingCanvas" xmlns:cx="http://schemas.microsoft.com/office/drawing/2014/chartex" xmlns:cx1="http://schemas.microsoft.com/office/drawing/2015/9/8/chartex" xmlns:cx2="http://schemas.microsoft.com/office/drawing/2015/10/21/chartex" xmlns:cx3="http://schemas.microsoft.com/office/drawing/2016/5/9/chartex" xmlns:cx4="http://schemas.microsoft.com/office/drawing/2016/5/10/chartex" xmlns:cx5="http://schemas.microsoft.com/office/drawing/2016/5/11/chartex" xmlns:cx6="http://schemas.microsoft.com/office/drawing/2016/5/12/chartex" xmlns:cx7="http://schemas.microsoft.com/office/drawing/2016/5/13/chartex" xmlns:cx8="http://schemas.microsoft.com/office/drawing/2016/5/14/chartex" xmlns:mc="http://schemas.openxmlformats.org/markup-compatibility/2006" xmlns:aink="http://schemas.microsoft.com/office/drawing/2016/ink" xmlns:am3d="http://schemas.microsoft.com/office/drawing/2017/model3d" xmlns:o="urn:schemas-microsoft-com:office:office" xmlns:oel="http://schemas.microsoft.com/office/2019/extlst" xmlns:r="http://schemas.openxmlformats.org/officeDocument/2006/relationships" xmlns:m="http://schemas.openxmlformats.org/officeDocument/2006/math" xmlns:v="urn:schemas-microsoft-com:vml" xmlns:wp14="http://schemas.microsoft.com/office/word/2010/wordprocessingDrawing" xmlns:wp="http://schemas.openxmlformats.org/drawingml/2006/wordprocessingDrawing" xmlns:w10="urn:schemas-microsoft-com:office:word" xmlns:w="http://schemas.openxmlformats.org/wordprocessingml/2006/main" xmlns:w14="http://schemas.microsoft.com/office/word/2010/wordml" xmlns:w15="http://schemas.microsoft.com/office/word/2012/wordml" xmlns:w16cex="http://schemas.microsoft.com/office/word/2018/wordml/cex" xmlns:w16cid="http://schemas.microsoft.com/office/word/2016/wordml/cid" xmlns:w16="http://schemas.microsoft.com/office/word/2018/wordml" xmlns:w16sdtdh="http://schemas.microsoft.com/office/word/2020/wordml/sdtdatahash" xmlns:w16se="http://schemas.microsoft.com/office/word/2015/wordml/symex" xmlns:wpg="http://schemas.microsoft.com/office/word/2010/wordprocessingGroup" xmlns:wpi="http://schemas.microsoft.com/office/word/2010/wordprocessingInk" xmlns:wne="http://schemas.microsoft.com/office/word/2006/wordml" xmlns:wps="http://schemas.microsoft.com/office/word/2010/wordprocessingShape" mc:Ignorable="w14 w15 w16se w16cid w16 w16cex w16sdtdh wp14">
+  <w:p>
+    <w:pPr>
+      <w:pStyle w:val="Header"/>
+    </w:pPr>
+    <w:r>
+      <w:rPr>
+        <w:rFonts w:ascii="Algerian" w:hAnsi="Algerian"/>
+        <w:noProof/>
+      </w:rPr>
+      <w:drawing>
+        <wp:anchor distT="0" distB="0" distL="114300" distR="114300" simplePos="0" relativeHeight="251659264" behindDoc="0" locked="0" layoutInCell="1" allowOverlap="1" wp14:anchorId="584767B4" wp14:editId="2BD8E4CE">
+          <wp:simplePos x="0" y="0"/>
+          <wp:positionH relativeFrom="margin">
+            <wp:align>right</wp:align>
+          </wp:positionH>
+          <wp:positionV relativeFrom="paragraph">
+            <wp:posOffset>-29210</wp:posOffset>
+          </wp:positionV>
+          <wp:extent cx="1423035" cy="431165"/>
+          <wp:effectExtent l="0" t="0" r="5715" b="6985"/>
+          <wp:wrapSquare wrapText="bothSides"/>
+          <wp:docPr id="1671250295" name="Picture 1" descr="A yellow and black text&#10;&#10;Description automatically generated with medium confidence"/>
+          <wp:cNvGraphicFramePr>
+            <a:graphicFrameLocks xmlns:a="http://schemas.openxmlformats.org/drawingml/2006/main" noChangeAspect="1"/>
+          </wp:cNvGraphicFramePr>
+          <a:graphic xmlns:a="http://schemas.openxmlformats.org/drawingml/2006/main">
+            <a:graphicData uri="http://schemas.openxmlformats.org/drawingml/2006/picture">
+              <pic:pic xmlns:pic="http://schemas.openxmlformats.org/drawingml/2006/picture">
+                <pic:nvPicPr>
+                  <pic:cNvPr id="1671250295" name="Picture 1" descr="A yellow and black text&#10;&#10;Description automatically generated with medium confidence"/>
+                  <pic:cNvPicPr/>
+                </pic:nvPicPr>
+                <pic:blipFill>
+                  <a:blip r:embed="rId1">
+                    <a:extLst>
+                      <a:ext uri="{28A0092B-C50C-407E-A947-70E740481C1C}">
+                        <a14:useLocalDpi xmlns:a14="http://schemas.microsoft.com/office/drawing/2010/main" val="0"/>
+                      </a:ext>
+                    </a:extLst>
+                  </a:blip>
+                  <a:stretch>
+                    <a:fillRect/>
+                  </a:stretch>
+                </pic:blipFill>
+                <pic:spPr>
+                  <a:xfrm>
+                    <a:off x="0" y="0"/>
+                    <a:ext cx="1423035" cy="431165"/>
+                  </a:xfrm>
+                  <a:prstGeom prst="rect">
+                    <a:avLst/>
+                  </a:prstGeom>
+                </pic:spPr>
+              </pic:pic>
+            </a:graphicData>
+          </a:graphic>
+        </wp:anchor>
+      </w:drawing>
+    </w:r>
+  </w:p>
+</w:hdr>
+</file>
+
+<file path=word/header3.xml><?xml version="1.0" encoding="utf-8"?>
+<w:hdr xmlns:wpc="http://schemas.microsoft.com/office/word/2010/wordprocessingCanvas" xmlns:cx="http://schemas.microsoft.com/office/drawing/2014/chartex" xmlns:cx1="http://schemas.microsoft.com/office/drawing/2015/9/8/chartex" xmlns:cx2="http://schemas.microsoft.com/office/drawing/2015/10/21/chartex" xmlns:cx3="http://schemas.microsoft.com/office/drawing/2016/5/9/chartex" xmlns:cx4="http://schemas.microsoft.com/office/drawing/2016/5/10/chartex" xmlns:cx5="http://schemas.microsoft.com/office/drawing/2016/5/11/chartex" xmlns:cx6="http://schemas.microsoft.com/office/drawing/2016/5/12/chartex" xmlns:cx7="http://schemas.microsoft.com/office/drawing/2016/5/13/chartex" xmlns:cx8="http://schemas.microsoft.com/office/drawing/2016/5/14/chartex" xmlns:mc="http://schemas.openxmlformats.org/markup-compatibility/2006" xmlns:aink="http://schemas.microsoft.com/office/drawing/2016/ink" xmlns:am3d="http://schemas.microsoft.com/office/drawing/2017/model3d" xmlns:o="urn:schemas-microsoft-com:office:office" xmlns:oel="http://schemas.microsoft.com/office/2019/extlst" xmlns:r="http://schemas.openxmlformats.org/officeDocument/2006/relationships" xmlns:m="http://schemas.openxmlformats.org/officeDocument/2006/math" xmlns:v="urn:schemas-microsoft-com:vml" xmlns:wp14="http://schemas.microsoft.com/office/word/2010/wordprocessingDrawing" xmlns:wp="http://schemas.openxmlformats.org/drawingml/2006/wordprocessingDrawing" xmlns:w10="urn:schemas-microsoft-com:office:word" xmlns:w="http://schemas.openxmlformats.org/wordprocessingml/2006/main" xmlns:w14="http://schemas.microsoft.com/office/word/2010/wordml" xmlns:w15="http://schemas.microsoft.com/office/word/2012/wordml" xmlns:w16cex="http://schemas.microsoft.com/office/word/2018/wordml/cex" xmlns:w16cid="http://schemas.microsoft.com/office/word/2016/wordml/cid" xmlns:w16="http://schemas.microsoft.com/office/word/2018/wordml" xmlns:w16sdtdh="http://schemas.microsoft.com/office/word/2020/wordml/sdtdatahash" xmlns:w16se="http://schemas.microsoft.com/office/word/2015/wordml/symex" xmlns:wpg="http://schemas.microsoft.com/office/word/2010/wordprocessingGroup" xmlns:wpi="http://schemas.microsoft.com/office/word/2010/wordprocessingInk" xmlns:wne="http://schemas.microsoft.com/office/word/2006/wordml" xmlns:wps="http://schemas.microsoft.com/office/word/2010/wordprocessingShape" mc:Ignorable="w14 w15 w16se w16cid w16 w16cex w16sdtdh wp14">
+  <w:p>
+    <w:pPr>
+      <w:pStyle w:val="Header"/>
+    </w:pPr>
+  </w:p>
+</w:hdr>
 </file>
 
 <file path=word/numbering.xml><?xml version="1.0" encoding="utf-8"?>
@@ -5311,6 +5751,50 @@
       <w:szCs w:val="24"/>
     </w:rPr>
   </w:style>
+  <w:style w:type="paragraph" w:styleId="Header">
+    <w:name w:val="header"/>
+    <w:basedOn w:val="Normal"/>
+    <w:link w:val="HeaderChar"/>
+    <w:uiPriority w:val="99"/>
+    <w:unhideWhenUsed/>
+    <w:rsid w:val="008B5C85"/>
+    <w:pPr>
+      <w:tabs>
+        <w:tab w:val="center" w:pos="4513"/>
+        <w:tab w:val="right" w:pos="9026"/>
+      </w:tabs>
+      <w:spacing w:after="0" w:line="240" w:lineRule="auto"/>
+    </w:pPr>
+  </w:style>
+  <w:style w:type="character" w:customStyle="1" w:styleId="HeaderChar">
+    <w:name w:val="Header Char"/>
+    <w:basedOn w:val="DefaultParagraphFont"/>
+    <w:link w:val="Header"/>
+    <w:uiPriority w:val="99"/>
+    <w:rsid w:val="008B5C85"/>
+  </w:style>
+  <w:style w:type="paragraph" w:styleId="Footer">
+    <w:name w:val="footer"/>
+    <w:basedOn w:val="Normal"/>
+    <w:link w:val="FooterChar"/>
+    <w:uiPriority w:val="99"/>
+    <w:unhideWhenUsed/>
+    <w:rsid w:val="008B5C85"/>
+    <w:pPr>
+      <w:tabs>
+        <w:tab w:val="center" w:pos="4513"/>
+        <w:tab w:val="right" w:pos="9026"/>
+      </w:tabs>
+      <w:spacing w:after="0" w:line="240" w:lineRule="auto"/>
+    </w:pPr>
+  </w:style>
+  <w:style w:type="character" w:customStyle="1" w:styleId="FooterChar">
+    <w:name w:val="Footer Char"/>
+    <w:basedOn w:val="DefaultParagraphFont"/>
+    <w:link w:val="Footer"/>
+    <w:uiPriority w:val="99"/>
+    <w:rsid w:val="008B5C85"/>
+  </w:style>
 </w:styles>
 </file>
 

--- a/docentenkamer/Python_docentenhandleiding - Basthon.docx
+++ b/docentenkamer/Python_docentenhandleiding - Basthon.docx
@@ -4,7 +4,7 @@
   <w:body>
     <w:p>
       <w:pPr>
-        <w:pStyle w:val="Title"/>
+        <w:pStyle w:val="Titel"/>
       </w:pPr>
       <w:r>
         <w:t>Programmer</w:t>
@@ -57,7 +57,7 @@
     </w:p>
     <w:p>
       <w:pPr>
-        <w:pStyle w:val="Heading1"/>
+        <w:pStyle w:val="Kop1"/>
       </w:pPr>
       <w:r>
         <w:t>Doelstelling</w:t>
@@ -311,7 +311,7 @@
     </w:p>
     <w:p>
       <w:pPr>
-        <w:pStyle w:val="ListParagraph"/>
+        <w:pStyle w:val="Lijstalinea"/>
         <w:numPr>
           <w:ilvl w:val="0"/>
           <w:numId w:val="5"/>
@@ -335,7 +335,7 @@
     </w:p>
     <w:p>
       <w:pPr>
-        <w:pStyle w:val="ListParagraph"/>
+        <w:pStyle w:val="Lijstalinea"/>
         <w:numPr>
           <w:ilvl w:val="0"/>
           <w:numId w:val="5"/>
@@ -359,10 +359,13 @@
     </w:p>
     <w:p>
       <w:pPr>
-        <w:pStyle w:val="Heading1"/>
-      </w:pPr>
-      <w:r>
-        <w:t>Programmeeromgeving</w:t>
+        <w:pStyle w:val="Kop1"/>
+      </w:pPr>
+      <w:r>
+        <w:t>Leer</w:t>
+      </w:r>
+      <w:r>
+        <w:t>omgeving</w:t>
       </w:r>
     </w:p>
     <w:p>
@@ -388,25 +391,7 @@
           <w:sz w:val="24"/>
           <w:szCs w:val="24"/>
         </w:rPr>
-        <w:t xml:space="preserve">zijn volledig </w:t>
-      </w:r>
-      <w:proofErr w:type="gramStart"/>
-      <w:r>
-        <w:rPr>
-          <w:rFonts w:ascii="Arial" w:hAnsi="Arial" w:cs="Arial"/>
-          <w:sz w:val="24"/>
-          <w:szCs w:val="24"/>
-        </w:rPr>
-        <w:t>geïntegreerd</w:t>
-      </w:r>
-      <w:proofErr w:type="gramEnd"/>
-      <w:r>
-        <w:rPr>
-          <w:rFonts w:ascii="Arial" w:hAnsi="Arial" w:cs="Arial"/>
-          <w:sz w:val="24"/>
-          <w:szCs w:val="24"/>
-        </w:rPr>
-        <w:t xml:space="preserve"> in de browser </w:t>
+        <w:t xml:space="preserve">zijn volledig geïntegreerd in de browser </w:t>
       </w:r>
       <w:r>
         <w:rPr>
@@ -478,6 +463,163 @@
         <w:spacing w:before="100" w:beforeAutospacing="1" w:after="100" w:afterAutospacing="1" w:line="240" w:lineRule="auto"/>
         <w:rPr>
           <w:rFonts w:ascii="Arial" w:hAnsi="Arial" w:cs="Arial"/>
+          <w:sz w:val="24"/>
+          <w:szCs w:val="24"/>
+        </w:rPr>
+      </w:pPr>
+      <w:r>
+        <w:rPr>
+          <w:rFonts w:ascii="Arial" w:hAnsi="Arial" w:cs="Arial"/>
+          <w:sz w:val="24"/>
+          <w:szCs w:val="24"/>
+        </w:rPr>
+        <w:t>In de leeromgeving kan de leerling b</w:t>
+      </w:r>
+      <w:r>
+        <w:rPr>
+          <w:rFonts w:ascii="Arial" w:hAnsi="Arial" w:cs="Arial"/>
+          <w:sz w:val="24"/>
+          <w:szCs w:val="24"/>
+        </w:rPr>
+        <w:t>ovenaan bij 'Bestand' met 'Bewaar notebook als</w:t>
+      </w:r>
+      <w:r>
+        <w:rPr>
+          <w:rFonts w:ascii="Arial" w:hAnsi="Arial" w:cs="Arial"/>
+          <w:sz w:val="24"/>
+          <w:szCs w:val="24"/>
+        </w:rPr>
+        <w:t>..</w:t>
+      </w:r>
+      <w:r>
+        <w:rPr>
+          <w:rFonts w:ascii="Arial" w:hAnsi="Arial" w:cs="Arial"/>
+          <w:sz w:val="24"/>
+          <w:szCs w:val="24"/>
+        </w:rPr>
+        <w:t xml:space="preserve">' </w:t>
+      </w:r>
+      <w:r>
+        <w:rPr>
+          <w:rFonts w:ascii="Arial" w:hAnsi="Arial" w:cs="Arial"/>
+          <w:sz w:val="24"/>
+          <w:szCs w:val="24"/>
+        </w:rPr>
+        <w:t>hun</w:t>
+      </w:r>
+      <w:r>
+        <w:rPr>
+          <w:rFonts w:ascii="Arial" w:hAnsi="Arial" w:cs="Arial"/>
+          <w:sz w:val="24"/>
+          <w:szCs w:val="24"/>
+        </w:rPr>
+        <w:t xml:space="preserve"> werk opslaan. Met 'Open' kun</w:t>
+      </w:r>
+      <w:r>
+        <w:rPr>
+          <w:rFonts w:ascii="Arial" w:hAnsi="Arial" w:cs="Arial"/>
+          <w:sz w:val="24"/>
+          <w:szCs w:val="24"/>
+        </w:rPr>
+        <w:t>nen ze het</w:t>
+      </w:r>
+      <w:r>
+        <w:rPr>
+          <w:rFonts w:ascii="Arial" w:hAnsi="Arial" w:cs="Arial"/>
+          <w:sz w:val="24"/>
+          <w:szCs w:val="24"/>
+        </w:rPr>
+        <w:t xml:space="preserve"> een volgende keer </w:t>
+      </w:r>
+      <w:r>
+        <w:rPr>
+          <w:rFonts w:ascii="Arial" w:hAnsi="Arial" w:cs="Arial"/>
+          <w:sz w:val="24"/>
+          <w:szCs w:val="24"/>
+        </w:rPr>
+        <w:t>weer</w:t>
+      </w:r>
+      <w:r>
+        <w:rPr>
+          <w:rFonts w:ascii="Arial" w:hAnsi="Arial" w:cs="Arial"/>
+          <w:sz w:val="24"/>
+          <w:szCs w:val="24"/>
+        </w:rPr>
+        <w:t xml:space="preserve"> inladen. Dit bestand k</w:t>
+      </w:r>
+      <w:r>
+        <w:rPr>
+          <w:rFonts w:ascii="Arial" w:hAnsi="Arial" w:cs="Arial"/>
+          <w:sz w:val="24"/>
+          <w:szCs w:val="24"/>
+        </w:rPr>
+        <w:t>a</w:t>
+      </w:r>
+      <w:r>
+        <w:rPr>
+          <w:rFonts w:ascii="Arial" w:hAnsi="Arial" w:cs="Arial"/>
+          <w:sz w:val="24"/>
+          <w:szCs w:val="24"/>
+        </w:rPr>
+        <w:t xml:space="preserve">n ook </w:t>
+      </w:r>
+      <w:r>
+        <w:rPr>
+          <w:rFonts w:ascii="Arial" w:hAnsi="Arial" w:cs="Arial"/>
+          <w:sz w:val="24"/>
+          <w:szCs w:val="24"/>
+        </w:rPr>
+        <w:t>ingeleverd worden bij de docent</w:t>
+      </w:r>
+      <w:r>
+        <w:rPr>
+          <w:rFonts w:ascii="Arial" w:hAnsi="Arial" w:cs="Arial"/>
+          <w:sz w:val="24"/>
+          <w:szCs w:val="24"/>
+        </w:rPr>
+        <w:t>.</w:t>
+      </w:r>
+      <w:r>
+        <w:rPr>
+          <w:rFonts w:ascii="Arial" w:hAnsi="Arial" w:cs="Arial"/>
+          <w:sz w:val="24"/>
+          <w:szCs w:val="24"/>
+        </w:rPr>
+        <w:t xml:space="preserve"> Hiervoor kun je op het Informatica Actief website een inleveropdracht maken</w:t>
+      </w:r>
+      <w:r>
+        <w:rPr>
+          <w:rFonts w:ascii="Arial" w:hAnsi="Arial" w:cs="Arial"/>
+          <w:sz w:val="24"/>
+          <w:szCs w:val="24"/>
+        </w:rPr>
+        <w:t>.</w:t>
+      </w:r>
+    </w:p>
+    <w:p>
+      <w:pPr>
+        <w:pStyle w:val="Kop1"/>
+      </w:pPr>
+      <w:r>
+        <w:t xml:space="preserve">Programmeeromgeving voor </w:t>
+      </w:r>
+      <w:proofErr w:type="spellStart"/>
+      <w:r>
+        <w:t>PO</w:t>
+      </w:r>
+      <w:r>
+        <w:t>’</w:t>
+      </w:r>
+      <w:r>
+        <w:t>s</w:t>
+      </w:r>
+      <w:proofErr w:type="spellEnd"/>
+    </w:p>
+    <w:p>
+      <w:pPr>
+        <w:spacing w:before="100" w:beforeAutospacing="1" w:after="100" w:afterAutospacing="1" w:line="240" w:lineRule="auto"/>
+        <w:rPr>
+          <w:rFonts w:ascii="Arial" w:hAnsi="Arial" w:cs="Arial"/>
           <w:color w:val="000000"/>
           <w:sz w:val="24"/>
           <w:szCs w:val="24"/>
@@ -556,7 +698,16 @@
           <w:sz w:val="24"/>
           <w:szCs w:val="24"/>
         </w:rPr>
-        <w:t>Met Visual Studio Code kunnen leerlingen gebruik maken van versiebeheer</w:t>
+        <w:t xml:space="preserve">Met Visual </w:t>
+      </w:r>
+      <w:r>
+        <w:rPr>
+          <w:rFonts w:ascii="Arial" w:hAnsi="Arial" w:cs="Arial"/>
+          <w:sz w:val="24"/>
+          <w:szCs w:val="24"/>
+        </w:rPr>
+        <w:lastRenderedPageBreak/>
+        <w:t>Studio Code kunnen leerlingen gebruik maken van versiebeheer</w:t>
       </w:r>
       <w:r>
         <w:rPr>
@@ -580,7 +731,15 @@
           <w:sz w:val="24"/>
           <w:szCs w:val="24"/>
         </w:rPr>
-        <w:t>live samenwerken</w:t>
+        <w:t xml:space="preserve">gelijktijdig </w:t>
+      </w:r>
+      <w:r>
+        <w:rPr>
+          <w:rFonts w:ascii="Arial" w:hAnsi="Arial" w:cs="Arial"/>
+          <w:sz w:val="24"/>
+          <w:szCs w:val="24"/>
+        </w:rPr>
+        <w:t>samenwerken</w:t>
       </w:r>
       <w:r>
         <w:rPr>
@@ -630,13 +789,21 @@
           <w:sz w:val="24"/>
           <w:szCs w:val="24"/>
         </w:rPr>
-        <w:t>de bijbehorende handleiding.</w:t>
+        <w:t>de bijbehorende handleiding</w:t>
+      </w:r>
+      <w:r>
+        <w:rPr>
+          <w:rFonts w:ascii="Arial" w:hAnsi="Arial" w:cs="Arial"/>
+          <w:sz w:val="24"/>
+          <w:szCs w:val="24"/>
+        </w:rPr>
+        <w:t xml:space="preserve"> die in de docentenkamer van Informatica-Actief.</w:t>
       </w:r>
     </w:p>
     <w:bookmarkEnd w:id="0"/>
     <w:p>
       <w:pPr>
-        <w:pStyle w:val="Heading1"/>
+        <w:pStyle w:val="Kop1"/>
       </w:pPr>
       <w:r>
         <w:t>Opzet</w:t>
@@ -846,7 +1013,6 @@
           <w:szCs w:val="24"/>
           <w:lang w:val="en-NL" w:eastAsia="nl-NL"/>
         </w:rPr>
-        <w:lastRenderedPageBreak/>
         <w:t>Uitleg</w:t>
       </w:r>
       <w:proofErr w:type="spellEnd"/>
@@ -1015,7 +1181,6 @@
         <w:t xml:space="preserve"> </w:t>
       </w:r>
       <w:proofErr w:type="spellStart"/>
-      <w:proofErr w:type="gramStart"/>
       <w:r>
         <w:rPr>
           <w:rFonts w:ascii="Arial" w:eastAsia="Times New Roman" w:hAnsi="Arial" w:cs="Arial"/>
@@ -1037,7 +1202,6 @@
         </w:rPr>
         <w:t>;</w:t>
       </w:r>
-      <w:proofErr w:type="gramEnd"/>
     </w:p>
     <w:p>
       <w:pPr>
@@ -1297,7 +1461,6 @@
         <w:t xml:space="preserve"> </w:t>
       </w:r>
       <w:proofErr w:type="spellStart"/>
-      <w:proofErr w:type="gramStart"/>
       <w:r>
         <w:rPr>
           <w:rFonts w:ascii="Arial" w:eastAsia="Times New Roman" w:hAnsi="Arial" w:cs="Arial"/>
@@ -1319,7 +1482,6 @@
         </w:rPr>
         <w:t>;</w:t>
       </w:r>
-      <w:proofErr w:type="gramEnd"/>
     </w:p>
     <w:p>
       <w:pPr>
@@ -1755,7 +1917,6 @@
         <w:t xml:space="preserve"> </w:t>
       </w:r>
       <w:proofErr w:type="spellStart"/>
-      <w:proofErr w:type="gramStart"/>
       <w:r>
         <w:rPr>
           <w:rFonts w:ascii="Arial" w:eastAsia="Times New Roman" w:hAnsi="Arial" w:cs="Arial"/>
@@ -1777,7 +1938,6 @@
         </w:rPr>
         <w:t>;</w:t>
       </w:r>
-      <w:proofErr w:type="gramEnd"/>
     </w:p>
     <w:p>
       <w:pPr>
@@ -1971,7 +2131,6 @@
         <w:t xml:space="preserve"> je </w:t>
       </w:r>
       <w:proofErr w:type="spellStart"/>
-      <w:proofErr w:type="gramStart"/>
       <w:r>
         <w:rPr>
           <w:rFonts w:ascii="Arial" w:eastAsia="Times New Roman" w:hAnsi="Arial" w:cs="Arial"/>
@@ -1983,7 +2142,6 @@
         <w:t>kunt</w:t>
       </w:r>
       <w:proofErr w:type="spellEnd"/>
-      <w:proofErr w:type="gramEnd"/>
       <w:r>
         <w:rPr>
           <w:rFonts w:ascii="Arial" w:eastAsia="Times New Roman" w:hAnsi="Arial" w:cs="Arial"/>
@@ -2230,7 +2388,7 @@
     <w:bookmarkEnd w:id="1"/>
     <w:p>
       <w:pPr>
-        <w:pStyle w:val="Heading1"/>
+        <w:pStyle w:val="Kop1"/>
       </w:pPr>
       <w:r>
         <w:t>Relatie met examenprogramma</w:t>
@@ -2315,7 +2473,7 @@
     </w:p>
     <w:p>
       <w:pPr>
-        <w:pStyle w:val="ListParagraph"/>
+        <w:pStyle w:val="Lijstalinea"/>
         <w:numPr>
           <w:ilvl w:val="0"/>
           <w:numId w:val="4"/>
@@ -2355,7 +2513,7 @@
     </w:p>
     <w:p>
       <w:pPr>
-        <w:pStyle w:val="ListParagraph"/>
+        <w:pStyle w:val="Lijstalinea"/>
         <w:numPr>
           <w:ilvl w:val="1"/>
           <w:numId w:val="4"/>
@@ -2419,7 +2577,7 @@
     </w:p>
     <w:p>
       <w:pPr>
-        <w:pStyle w:val="ListParagraph"/>
+        <w:pStyle w:val="Lijstalinea"/>
         <w:ind w:left="1440"/>
         <w:rPr>
           <w:rFonts w:ascii="Arial" w:hAnsi="Arial" w:cs="Arial"/>
@@ -2447,7 +2605,7 @@
     </w:p>
     <w:p>
       <w:pPr>
-        <w:pStyle w:val="ListParagraph"/>
+        <w:pStyle w:val="Lijstalinea"/>
         <w:numPr>
           <w:ilvl w:val="0"/>
           <w:numId w:val="4"/>
@@ -2495,7 +2653,7 @@
     </w:p>
     <w:p>
       <w:pPr>
-        <w:pStyle w:val="ListParagraph"/>
+        <w:pStyle w:val="Lijstalinea"/>
         <w:numPr>
           <w:ilvl w:val="1"/>
           <w:numId w:val="4"/>
@@ -2517,7 +2675,7 @@
     </w:p>
     <w:p>
       <w:pPr>
-        <w:pStyle w:val="ListParagraph"/>
+        <w:pStyle w:val="Lijstalinea"/>
         <w:ind w:left="1440"/>
         <w:rPr>
           <w:rFonts w:ascii="Arial" w:hAnsi="Arial" w:cs="Arial"/>
@@ -2549,7 +2707,7 @@
     </w:p>
     <w:p>
       <w:pPr>
-        <w:pStyle w:val="ListParagraph"/>
+        <w:pStyle w:val="Lijstalinea"/>
         <w:numPr>
           <w:ilvl w:val="0"/>
           <w:numId w:val="4"/>
@@ -2589,7 +2747,7 @@
     </w:p>
     <w:p>
       <w:pPr>
-        <w:pStyle w:val="ListParagraph"/>
+        <w:pStyle w:val="Lijstalinea"/>
         <w:numPr>
           <w:ilvl w:val="1"/>
           <w:numId w:val="4"/>
@@ -2606,12 +2764,13 @@
           <w:sz w:val="24"/>
           <w:szCs w:val="24"/>
         </w:rPr>
+        <w:lastRenderedPageBreak/>
         <w:t xml:space="preserve">De kandidaat kan, voor een gegeven doelstelling, programmacomponenten ontwikkelen in een imperatieve programmeertaal, daarbij programmeertaalconstructies gebruiken die abstractie ondersteunen, en programmacomponenten zodanig structureren dat ze door anderen gemakkelijk te begrijpen en te evalueren zijn. </w:t>
       </w:r>
     </w:p>
     <w:p>
       <w:pPr>
-        <w:pStyle w:val="ListParagraph"/>
+        <w:pStyle w:val="Lijstalinea"/>
         <w:numPr>
           <w:ilvl w:val="0"/>
           <w:numId w:val="4"/>
@@ -2651,7 +2810,7 @@
     </w:p>
     <w:p>
       <w:pPr>
-        <w:pStyle w:val="ListParagraph"/>
+        <w:pStyle w:val="Lijstalinea"/>
         <w:numPr>
           <w:ilvl w:val="1"/>
           <w:numId w:val="4"/>
@@ -2668,13 +2827,12 @@
           <w:sz w:val="24"/>
           <w:szCs w:val="24"/>
         </w:rPr>
-        <w:lastRenderedPageBreak/>
         <w:t>De kandidaat kan structuur en werking van gegeven programmacomponenten uitleggen, en zulke programmacomponenten aanpassen op basis van evaluatie of veranderde eisen.</w:t>
       </w:r>
     </w:p>
     <w:p>
       <w:pPr>
-        <w:pStyle w:val="Heading1"/>
+        <w:pStyle w:val="Kop1"/>
       </w:pPr>
       <w:r>
         <w:t>Toetsing</w:t>
@@ -2682,7 +2840,7 @@
     </w:p>
     <w:p>
       <w:pPr>
-        <w:pStyle w:val="Heading2"/>
+        <w:pStyle w:val="Kop2"/>
       </w:pPr>
       <w:r>
         <w:t>Schriftelijke toetsen</w:t>
@@ -2730,7 +2888,7 @@
     </w:p>
     <w:p>
       <w:pPr>
-        <w:pStyle w:val="ListParagraph"/>
+        <w:pStyle w:val="Lijstalinea"/>
         <w:numPr>
           <w:ilvl w:val="0"/>
           <w:numId w:val="3"/>
@@ -2791,7 +2949,7 @@
     </w:p>
     <w:p>
       <w:pPr>
-        <w:pStyle w:val="ListParagraph"/>
+        <w:pStyle w:val="Lijstalinea"/>
         <w:numPr>
           <w:ilvl w:val="0"/>
           <w:numId w:val="3"/>
@@ -2879,7 +3037,7 @@
     </w:p>
     <w:p>
       <w:pPr>
-        <w:pStyle w:val="ListParagraph"/>
+        <w:pStyle w:val="Lijstalinea"/>
         <w:numPr>
           <w:ilvl w:val="0"/>
           <w:numId w:val="3"/>
@@ -3016,16 +3174,7 @@
           <w:sz w:val="24"/>
           <w:szCs w:val="24"/>
         </w:rPr>
-        <w:t>geneste loops</w:t>
-      </w:r>
-      <w:r>
-        <w:rPr>
-          <w:rFonts w:ascii="Arial" w:hAnsi="Arial" w:cs="Arial"/>
-          <w:color w:val="000000"/>
-          <w:sz w:val="24"/>
-          <w:szCs w:val="24"/>
-        </w:rPr>
-        <w:t xml:space="preserve">, </w:t>
+        <w:t xml:space="preserve">geneste loops, </w:t>
       </w:r>
       <w:r>
         <w:rPr>
@@ -3057,7 +3206,7 @@
     </w:p>
     <w:p>
       <w:pPr>
-        <w:pStyle w:val="Heading2"/>
+        <w:pStyle w:val="Kop2"/>
       </w:pPr>
       <w:r>
         <w:t>Praktische opdrachten</w:t>
@@ -3144,7 +3293,7 @@
     </w:p>
     <w:p>
       <w:pPr>
-        <w:pStyle w:val="ListParagraph"/>
+        <w:pStyle w:val="Lijstalinea"/>
         <w:numPr>
           <w:ilvl w:val="0"/>
           <w:numId w:val="2"/>
@@ -3171,7 +3320,7 @@
     </w:p>
     <w:p>
       <w:pPr>
-        <w:pStyle w:val="ListParagraph"/>
+        <w:pStyle w:val="Lijstalinea"/>
         <w:numPr>
           <w:ilvl w:val="1"/>
           <w:numId w:val="2"/>
@@ -3217,7 +3366,7 @@
     </w:p>
     <w:p>
       <w:pPr>
-        <w:pStyle w:val="ListParagraph"/>
+        <w:pStyle w:val="Lijstalinea"/>
         <w:numPr>
           <w:ilvl w:val="1"/>
           <w:numId w:val="2"/>
@@ -3288,7 +3437,7 @@
     </w:p>
     <w:p>
       <w:pPr>
-        <w:pStyle w:val="ListParagraph"/>
+        <w:pStyle w:val="Lijstalinea"/>
         <w:numPr>
           <w:ilvl w:val="1"/>
           <w:numId w:val="2"/>
@@ -3315,7 +3464,7 @@
     </w:p>
     <w:p>
       <w:pPr>
-        <w:pStyle w:val="ListParagraph"/>
+        <w:pStyle w:val="Lijstalinea"/>
         <w:numPr>
           <w:ilvl w:val="2"/>
           <w:numId w:val="2"/>
@@ -3340,7 +3489,7 @@
     </w:p>
     <w:p>
       <w:pPr>
-        <w:pStyle w:val="ListParagraph"/>
+        <w:pStyle w:val="Lijstalinea"/>
         <w:numPr>
           <w:ilvl w:val="2"/>
           <w:numId w:val="2"/>
@@ -3360,12 +3509,13 @@
           <w:sz w:val="24"/>
           <w:szCs w:val="24"/>
         </w:rPr>
+        <w:lastRenderedPageBreak/>
         <w:t>Subdomein A12: Informatica-instrumentarium hanteren: programmeeromgeving &amp; versiebeheer</w:t>
       </w:r>
     </w:p>
     <w:p>
       <w:pPr>
-        <w:pStyle w:val="ListParagraph"/>
+        <w:pStyle w:val="Lijstalinea"/>
         <w:numPr>
           <w:ilvl w:val="2"/>
           <w:numId w:val="2"/>
@@ -3390,7 +3540,7 @@
     </w:p>
     <w:p>
       <w:pPr>
-        <w:pStyle w:val="ListParagraph"/>
+        <w:pStyle w:val="Lijstalinea"/>
         <w:numPr>
           <w:ilvl w:val="2"/>
           <w:numId w:val="2"/>
@@ -3415,7 +3565,7 @@
     </w:p>
     <w:p>
       <w:pPr>
-        <w:pStyle w:val="ListParagraph"/>
+        <w:pStyle w:val="Lijstalinea"/>
         <w:numPr>
           <w:ilvl w:val="1"/>
           <w:numId w:val="2"/>
@@ -3452,7 +3602,7 @@
     </w:p>
     <w:p>
       <w:pPr>
-        <w:pStyle w:val="ListParagraph"/>
+        <w:pStyle w:val="Lijstalinea"/>
         <w:numPr>
           <w:ilvl w:val="1"/>
           <w:numId w:val="2"/>
@@ -3474,13 +3624,12 @@
           <w:szCs w:val="24"/>
           <w:lang w:eastAsia="nl-NL"/>
         </w:rPr>
-        <w:lastRenderedPageBreak/>
         <w:t>Aandachtspunt: Er zijn veel uitwerkingen van Galgje online beschikbaar. Door leerlingen te verplichten om gebruik te maken van lijsten (in plaats van strings) wordt fraude bemoeilijkt.</w:t>
       </w:r>
     </w:p>
     <w:p>
       <w:pPr>
-        <w:pStyle w:val="ListParagraph"/>
+        <w:pStyle w:val="Lijstalinea"/>
         <w:numPr>
           <w:ilvl w:val="1"/>
           <w:numId w:val="2"/>
@@ -3507,7 +3656,7 @@
     </w:p>
     <w:p>
       <w:pPr>
-        <w:pStyle w:val="ListParagraph"/>
+        <w:pStyle w:val="Lijstalinea"/>
         <w:numPr>
           <w:ilvl w:val="0"/>
           <w:numId w:val="2"/>
@@ -3534,7 +3683,7 @@
     </w:p>
     <w:p>
       <w:pPr>
-        <w:pStyle w:val="ListParagraph"/>
+        <w:pStyle w:val="Lijstalinea"/>
         <w:numPr>
           <w:ilvl w:val="1"/>
           <w:numId w:val="2"/>
@@ -3600,7 +3749,7 @@
     </w:p>
     <w:p>
       <w:pPr>
-        <w:pStyle w:val="ListParagraph"/>
+        <w:pStyle w:val="Lijstalinea"/>
         <w:numPr>
           <w:ilvl w:val="1"/>
           <w:numId w:val="2"/>
@@ -3661,7 +3810,7 @@
     </w:p>
     <w:p>
       <w:pPr>
-        <w:pStyle w:val="ListParagraph"/>
+        <w:pStyle w:val="Lijstalinea"/>
         <w:numPr>
           <w:ilvl w:val="1"/>
           <w:numId w:val="2"/>
@@ -3688,7 +3837,7 @@
     </w:p>
     <w:p>
       <w:pPr>
-        <w:pStyle w:val="ListParagraph"/>
+        <w:pStyle w:val="Lijstalinea"/>
         <w:numPr>
           <w:ilvl w:val="2"/>
           <w:numId w:val="2"/>
@@ -3715,7 +3864,7 @@
     </w:p>
     <w:p>
       <w:pPr>
-        <w:pStyle w:val="ListParagraph"/>
+        <w:pStyle w:val="Lijstalinea"/>
         <w:numPr>
           <w:ilvl w:val="2"/>
           <w:numId w:val="2"/>
@@ -3740,7 +3889,7 @@
     </w:p>
     <w:p>
       <w:pPr>
-        <w:pStyle w:val="ListParagraph"/>
+        <w:pStyle w:val="Lijstalinea"/>
         <w:numPr>
           <w:ilvl w:val="2"/>
           <w:numId w:val="2"/>
@@ -3765,7 +3914,7 @@
     </w:p>
     <w:p>
       <w:pPr>
-        <w:pStyle w:val="ListParagraph"/>
+        <w:pStyle w:val="Lijstalinea"/>
         <w:numPr>
           <w:ilvl w:val="1"/>
           <w:numId w:val="2"/>
@@ -3790,7 +3939,7 @@
     </w:p>
     <w:p>
       <w:pPr>
-        <w:pStyle w:val="ListParagraph"/>
+        <w:pStyle w:val="Lijstalinea"/>
         <w:spacing w:before="100" w:beforeAutospacing="1" w:after="100" w:afterAutospacing="1" w:line="240" w:lineRule="auto"/>
         <w:ind w:left="2160"/>
         <w:rPr>
@@ -3804,7 +3953,7 @@
     </w:p>
     <w:p>
       <w:pPr>
-        <w:pStyle w:val="ListParagraph"/>
+        <w:pStyle w:val="Lijstalinea"/>
         <w:numPr>
           <w:ilvl w:val="0"/>
           <w:numId w:val="2"/>
@@ -3831,102 +3980,19 @@
     </w:p>
     <w:p>
       <w:pPr>
-        <w:pStyle w:val="Heading1"/>
-      </w:pPr>
-      <w:r>
-        <w:t>Programmeeromgeving voor PO</w:t>
-      </w:r>
-      <w:r>
-        <w:t>’</w:t>
-      </w:r>
-      <w:r>
-        <w:t xml:space="preserve">s: </w:t>
-      </w:r>
-      <w:r>
-        <w:t>VSC</w:t>
-      </w:r>
-    </w:p>
-    <w:p>
-      <w:pPr>
-        <w:rPr>
-          <w:rFonts w:ascii="Arial" w:hAnsi="Arial" w:cs="Arial"/>
-          <w:sz w:val="24"/>
-          <w:szCs w:val="24"/>
-        </w:rPr>
-      </w:pPr>
-      <w:r>
-        <w:rPr>
-          <w:rFonts w:ascii="Arial" w:hAnsi="Arial" w:cs="Arial"/>
-          <w:sz w:val="24"/>
-          <w:szCs w:val="24"/>
-        </w:rPr>
-        <w:t xml:space="preserve">Voor de </w:t>
-      </w:r>
-      <w:proofErr w:type="spellStart"/>
-      <w:r>
-        <w:rPr>
-          <w:rFonts w:ascii="Arial" w:hAnsi="Arial" w:cs="Arial"/>
-          <w:sz w:val="24"/>
-          <w:szCs w:val="24"/>
-        </w:rPr>
-        <w:t>PO’s</w:t>
-      </w:r>
-      <w:proofErr w:type="spellEnd"/>
-      <w:r>
-        <w:rPr>
-          <w:rFonts w:ascii="Arial" w:hAnsi="Arial" w:cs="Arial"/>
-          <w:sz w:val="24"/>
-          <w:szCs w:val="24"/>
-        </w:rPr>
-        <w:t xml:space="preserve"> </w:t>
-      </w:r>
-      <w:r>
-        <w:rPr>
-          <w:rFonts w:ascii="Arial" w:hAnsi="Arial" w:cs="Arial"/>
-          <w:sz w:val="24"/>
-          <w:szCs w:val="24"/>
-        </w:rPr>
-        <w:t xml:space="preserve">(en onderwerp 14 – tekstbestanden) </w:t>
-      </w:r>
-      <w:r>
-        <w:rPr>
-          <w:rFonts w:ascii="Arial" w:hAnsi="Arial" w:cs="Arial"/>
-          <w:sz w:val="24"/>
-          <w:szCs w:val="24"/>
-        </w:rPr>
-        <w:t xml:space="preserve">kunnen de </w:t>
-      </w:r>
-      <w:r>
-        <w:rPr>
-          <w:rFonts w:ascii="Arial" w:hAnsi="Arial" w:cs="Arial"/>
-          <w:sz w:val="24"/>
-          <w:szCs w:val="24"/>
-        </w:rPr>
-        <w:t xml:space="preserve">leerlingen gebruik maken van de </w:t>
-      </w:r>
-      <w:r>
-        <w:rPr>
-          <w:rFonts w:ascii="Arial" w:hAnsi="Arial" w:cs="Arial"/>
-          <w:sz w:val="24"/>
-          <w:szCs w:val="24"/>
-        </w:rPr>
-        <w:t xml:space="preserve">Visual Studio Code (VSC) </w:t>
-      </w:r>
-      <w:r>
-        <w:rPr>
-          <w:rFonts w:ascii="Arial" w:hAnsi="Arial" w:cs="Arial"/>
-          <w:sz w:val="24"/>
-          <w:szCs w:val="24"/>
-        </w:rPr>
-        <w:t xml:space="preserve">programmeeromgeving. </w:t>
-      </w:r>
-      <w:r>
-        <w:rPr>
-          <w:rFonts w:ascii="Arial" w:hAnsi="Arial" w:cs="Arial"/>
-          <w:sz w:val="24"/>
-          <w:szCs w:val="24"/>
-        </w:rPr>
-        <w:t xml:space="preserve">Deze is gratis beschikbaar voor Windows, Mac en Linux. Er is een handleiding beschikbaar dat uitlegt hoe VSC te gebruiken voor versiebeheer en het gelijktijdig samenwerken. </w:t>
+        <w:rPr>
+          <w:rFonts w:ascii="Arial" w:hAnsi="Arial" w:cs="Arial"/>
+          <w:sz w:val="24"/>
+          <w:szCs w:val="24"/>
+        </w:rPr>
+      </w:pPr>
+      <w:r>
+        <w:rPr>
+          <w:rFonts w:ascii="Arial" w:hAnsi="Arial" w:cs="Arial"/>
+          <w:sz w:val="24"/>
+          <w:szCs w:val="24"/>
+        </w:rPr>
+        <w:t xml:space="preserve">. </w:t>
       </w:r>
     </w:p>
     <w:p>
@@ -3983,7 +4049,7 @@
 <w:ftr xmlns:wpc="http://schemas.microsoft.com/office/word/2010/wordprocessingCanvas" xmlns:cx="http://schemas.microsoft.com/office/drawing/2014/chartex" xmlns:cx1="http://schemas.microsoft.com/office/drawing/2015/9/8/chartex" xmlns:cx2="http://schemas.microsoft.com/office/drawing/2015/10/21/chartex" xmlns:cx3="http://schemas.microsoft.com/office/drawing/2016/5/9/chartex" xmlns:cx4="http://schemas.microsoft.com/office/drawing/2016/5/10/chartex" xmlns:cx5="http://schemas.microsoft.com/office/drawing/2016/5/11/chartex" xmlns:cx6="http://schemas.microsoft.com/office/drawing/2016/5/12/chartex" xmlns:cx7="http://schemas.microsoft.com/office/drawing/2016/5/13/chartex" xmlns:cx8="http://schemas.microsoft.com/office/drawing/2016/5/14/chartex" xmlns:mc="http://schemas.openxmlformats.org/markup-compatibility/2006" xmlns:aink="http://schemas.microsoft.com/office/drawing/2016/ink" xmlns:am3d="http://schemas.microsoft.com/office/drawing/2017/model3d" xmlns:o="urn:schemas-microsoft-com:office:office" xmlns:oel="http://schemas.microsoft.com/office/2019/extlst" xmlns:r="http://schemas.openxmlformats.org/officeDocument/2006/relationships" xmlns:m="http://schemas.openxmlformats.org/officeDocument/2006/math" xmlns:v="urn:schemas-microsoft-com:vml" xmlns:wp14="http://schemas.microsoft.com/office/word/2010/wordprocessingDrawing" xmlns:wp="http://schemas.openxmlformats.org/drawingml/2006/wordprocessingDrawing" xmlns:w10="urn:schemas-microsoft-com:office:word" xmlns:w="http://schemas.openxmlformats.org/wordprocessingml/2006/main" xmlns:w14="http://schemas.microsoft.com/office/word/2010/wordml" xmlns:w15="http://schemas.microsoft.com/office/word/2012/wordml" xmlns:w16cex="http://schemas.microsoft.com/office/word/2018/wordml/cex" xmlns:w16cid="http://schemas.microsoft.com/office/word/2016/wordml/cid" xmlns:w16="http://schemas.microsoft.com/office/word/2018/wordml" xmlns:w16sdtdh="http://schemas.microsoft.com/office/word/2020/wordml/sdtdatahash" xmlns:w16se="http://schemas.microsoft.com/office/word/2015/wordml/symex" xmlns:wpg="http://schemas.microsoft.com/office/word/2010/wordprocessingGroup" xmlns:wpi="http://schemas.microsoft.com/office/word/2010/wordprocessingInk" xmlns:wne="http://schemas.microsoft.com/office/word/2006/wordml" xmlns:wps="http://schemas.microsoft.com/office/word/2010/wordprocessingShape" mc:Ignorable="w14 w15 w16se w16cid w16 w16cex w16sdtdh wp14">
   <w:p>
     <w:pPr>
-      <w:pStyle w:val="Footer"/>
+      <w:pStyle w:val="Voettekst"/>
     </w:pPr>
   </w:p>
 </w:ftr>
@@ -3993,7 +4059,7 @@
 <w:ftr xmlns:wpc="http://schemas.microsoft.com/office/word/2010/wordprocessingCanvas" xmlns:cx="http://schemas.microsoft.com/office/drawing/2014/chartex" xmlns:cx1="http://schemas.microsoft.com/office/drawing/2015/9/8/chartex" xmlns:cx2="http://schemas.microsoft.com/office/drawing/2015/10/21/chartex" xmlns:cx3="http://schemas.microsoft.com/office/drawing/2016/5/9/chartex" xmlns:cx4="http://schemas.microsoft.com/office/drawing/2016/5/10/chartex" xmlns:cx5="http://schemas.microsoft.com/office/drawing/2016/5/11/chartex" xmlns:cx6="http://schemas.microsoft.com/office/drawing/2016/5/12/chartex" xmlns:cx7="http://schemas.microsoft.com/office/drawing/2016/5/13/chartex" xmlns:cx8="http://schemas.microsoft.com/office/drawing/2016/5/14/chartex" xmlns:mc="http://schemas.openxmlformats.org/markup-compatibility/2006" xmlns:aink="http://schemas.microsoft.com/office/drawing/2016/ink" xmlns:am3d="http://schemas.microsoft.com/office/drawing/2017/model3d" xmlns:o="urn:schemas-microsoft-com:office:office" xmlns:oel="http://schemas.microsoft.com/office/2019/extlst" xmlns:r="http://schemas.openxmlformats.org/officeDocument/2006/relationships" xmlns:m="http://schemas.openxmlformats.org/officeDocument/2006/math" xmlns:v="urn:schemas-microsoft-com:vml" xmlns:wp14="http://schemas.microsoft.com/office/word/2010/wordprocessingDrawing" xmlns:wp="http://schemas.openxmlformats.org/drawingml/2006/wordprocessingDrawing" xmlns:w10="urn:schemas-microsoft-com:office:word" xmlns:w="http://schemas.openxmlformats.org/wordprocessingml/2006/main" xmlns:w14="http://schemas.microsoft.com/office/word/2010/wordml" xmlns:w15="http://schemas.microsoft.com/office/word/2012/wordml" xmlns:w16cex="http://schemas.microsoft.com/office/word/2018/wordml/cex" xmlns:w16cid="http://schemas.microsoft.com/office/word/2016/wordml/cid" xmlns:w16="http://schemas.microsoft.com/office/word/2018/wordml" xmlns:w16sdtdh="http://schemas.microsoft.com/office/word/2020/wordml/sdtdatahash" xmlns:w16se="http://schemas.microsoft.com/office/word/2015/wordml/symex" xmlns:wpg="http://schemas.microsoft.com/office/word/2010/wordprocessingGroup" xmlns:wpi="http://schemas.microsoft.com/office/word/2010/wordprocessingInk" xmlns:wne="http://schemas.microsoft.com/office/word/2006/wordml" xmlns:wps="http://schemas.microsoft.com/office/word/2010/wordprocessingShape" mc:Ignorable="w14 w15 w16se w16cid w16 w16cex w16sdtdh wp14">
   <w:p>
     <w:pPr>
-      <w:pStyle w:val="Footer"/>
+      <w:pStyle w:val="Voettekst"/>
     </w:pPr>
   </w:p>
 </w:ftr>
@@ -4003,7 +4069,7 @@
 <w:ftr xmlns:wpc="http://schemas.microsoft.com/office/word/2010/wordprocessingCanvas" xmlns:cx="http://schemas.microsoft.com/office/drawing/2014/chartex" xmlns:cx1="http://schemas.microsoft.com/office/drawing/2015/9/8/chartex" xmlns:cx2="http://schemas.microsoft.com/office/drawing/2015/10/21/chartex" xmlns:cx3="http://schemas.microsoft.com/office/drawing/2016/5/9/chartex" xmlns:cx4="http://schemas.microsoft.com/office/drawing/2016/5/10/chartex" xmlns:cx5="http://schemas.microsoft.com/office/drawing/2016/5/11/chartex" xmlns:cx6="http://schemas.microsoft.com/office/drawing/2016/5/12/chartex" xmlns:cx7="http://schemas.microsoft.com/office/drawing/2016/5/13/chartex" xmlns:cx8="http://schemas.microsoft.com/office/drawing/2016/5/14/chartex" xmlns:mc="http://schemas.openxmlformats.org/markup-compatibility/2006" xmlns:aink="http://schemas.microsoft.com/office/drawing/2016/ink" xmlns:am3d="http://schemas.microsoft.com/office/drawing/2017/model3d" xmlns:o="urn:schemas-microsoft-com:office:office" xmlns:oel="http://schemas.microsoft.com/office/2019/extlst" xmlns:r="http://schemas.openxmlformats.org/officeDocument/2006/relationships" xmlns:m="http://schemas.openxmlformats.org/officeDocument/2006/math" xmlns:v="urn:schemas-microsoft-com:vml" xmlns:wp14="http://schemas.microsoft.com/office/word/2010/wordprocessingDrawing" xmlns:wp="http://schemas.openxmlformats.org/drawingml/2006/wordprocessingDrawing" xmlns:w10="urn:schemas-microsoft-com:office:word" xmlns:w="http://schemas.openxmlformats.org/wordprocessingml/2006/main" xmlns:w14="http://schemas.microsoft.com/office/word/2010/wordml" xmlns:w15="http://schemas.microsoft.com/office/word/2012/wordml" xmlns:w16cex="http://schemas.microsoft.com/office/word/2018/wordml/cex" xmlns:w16cid="http://schemas.microsoft.com/office/word/2016/wordml/cid" xmlns:w16="http://schemas.microsoft.com/office/word/2018/wordml" xmlns:w16sdtdh="http://schemas.microsoft.com/office/word/2020/wordml/sdtdatahash" xmlns:w16se="http://schemas.microsoft.com/office/word/2015/wordml/symex" xmlns:wpg="http://schemas.microsoft.com/office/word/2010/wordprocessingGroup" xmlns:wpi="http://schemas.microsoft.com/office/word/2010/wordprocessingInk" xmlns:wne="http://schemas.microsoft.com/office/word/2006/wordml" xmlns:wps="http://schemas.microsoft.com/office/word/2010/wordprocessingShape" mc:Ignorable="w14 w15 w16se w16cid w16 w16cex w16sdtdh wp14">
   <w:p>
     <w:pPr>
-      <w:pStyle w:val="Footer"/>
+      <w:pStyle w:val="Voettekst"/>
     </w:pPr>
   </w:p>
 </w:ftr>
@@ -4038,7 +4104,7 @@
 <w:hdr xmlns:wpc="http://schemas.microsoft.com/office/word/2010/wordprocessingCanvas" xmlns:cx="http://schemas.microsoft.com/office/drawing/2014/chartex" xmlns:cx1="http://schemas.microsoft.com/office/drawing/2015/9/8/chartex" xmlns:cx2="http://schemas.microsoft.com/office/drawing/2015/10/21/chartex" xmlns:cx3="http://schemas.microsoft.com/office/drawing/2016/5/9/chartex" xmlns:cx4="http://schemas.microsoft.com/office/drawing/2016/5/10/chartex" xmlns:cx5="http://schemas.microsoft.com/office/drawing/2016/5/11/chartex" xmlns:cx6="http://schemas.microsoft.com/office/drawing/2016/5/12/chartex" xmlns:cx7="http://schemas.microsoft.com/office/drawing/2016/5/13/chartex" xmlns:cx8="http://schemas.microsoft.com/office/drawing/2016/5/14/chartex" xmlns:mc="http://schemas.openxmlformats.org/markup-compatibility/2006" xmlns:aink="http://schemas.microsoft.com/office/drawing/2016/ink" xmlns:am3d="http://schemas.microsoft.com/office/drawing/2017/model3d" xmlns:o="urn:schemas-microsoft-com:office:office" xmlns:oel="http://schemas.microsoft.com/office/2019/extlst" xmlns:r="http://schemas.openxmlformats.org/officeDocument/2006/relationships" xmlns:m="http://schemas.openxmlformats.org/officeDocument/2006/math" xmlns:v="urn:schemas-microsoft-com:vml" xmlns:wp14="http://schemas.microsoft.com/office/word/2010/wordprocessingDrawing" xmlns:wp="http://schemas.openxmlformats.org/drawingml/2006/wordprocessingDrawing" xmlns:w10="urn:schemas-microsoft-com:office:word" xmlns:w="http://schemas.openxmlformats.org/wordprocessingml/2006/main" xmlns:w14="http://schemas.microsoft.com/office/word/2010/wordml" xmlns:w15="http://schemas.microsoft.com/office/word/2012/wordml" xmlns:w16cex="http://schemas.microsoft.com/office/word/2018/wordml/cex" xmlns:w16cid="http://schemas.microsoft.com/office/word/2016/wordml/cid" xmlns:w16="http://schemas.microsoft.com/office/word/2018/wordml" xmlns:w16sdtdh="http://schemas.microsoft.com/office/word/2020/wordml/sdtdatahash" xmlns:w16se="http://schemas.microsoft.com/office/word/2015/wordml/symex" xmlns:wpg="http://schemas.microsoft.com/office/word/2010/wordprocessingGroup" xmlns:wpi="http://schemas.microsoft.com/office/word/2010/wordprocessingInk" xmlns:wne="http://schemas.microsoft.com/office/word/2006/wordml" xmlns:wps="http://schemas.microsoft.com/office/word/2010/wordprocessingShape" mc:Ignorable="w14 w15 w16se w16cid w16 w16cex w16sdtdh wp14">
   <w:p>
     <w:pPr>
-      <w:pStyle w:val="Header"/>
+      <w:pStyle w:val="Koptekst"/>
     </w:pPr>
   </w:p>
 </w:hdr>
@@ -4048,7 +4114,7 @@
 <w:hdr xmlns:wpc="http://schemas.microsoft.com/office/word/2010/wordprocessingCanvas" xmlns:cx="http://schemas.microsoft.com/office/drawing/2014/chartex" xmlns:cx1="http://schemas.microsoft.com/office/drawing/2015/9/8/chartex" xmlns:cx2="http://schemas.microsoft.com/office/drawing/2015/10/21/chartex" xmlns:cx3="http://schemas.microsoft.com/office/drawing/2016/5/9/chartex" xmlns:cx4="http://schemas.microsoft.com/office/drawing/2016/5/10/chartex" xmlns:cx5="http://schemas.microsoft.com/office/drawing/2016/5/11/chartex" xmlns:cx6="http://schemas.microsoft.com/office/drawing/2016/5/12/chartex" xmlns:cx7="http://schemas.microsoft.com/office/drawing/2016/5/13/chartex" xmlns:cx8="http://schemas.microsoft.com/office/drawing/2016/5/14/chartex" xmlns:mc="http://schemas.openxmlformats.org/markup-compatibility/2006" xmlns:aink="http://schemas.microsoft.com/office/drawing/2016/ink" xmlns:am3d="http://schemas.microsoft.com/office/drawing/2017/model3d" xmlns:o="urn:schemas-microsoft-com:office:office" xmlns:oel="http://schemas.microsoft.com/office/2019/extlst" xmlns:r="http://schemas.openxmlformats.org/officeDocument/2006/relationships" xmlns:m="http://schemas.openxmlformats.org/officeDocument/2006/math" xmlns:v="urn:schemas-microsoft-com:vml" xmlns:wp14="http://schemas.microsoft.com/office/word/2010/wordprocessingDrawing" xmlns:wp="http://schemas.openxmlformats.org/drawingml/2006/wordprocessingDrawing" xmlns:w10="urn:schemas-microsoft-com:office:word" xmlns:w="http://schemas.openxmlformats.org/wordprocessingml/2006/main" xmlns:w14="http://schemas.microsoft.com/office/word/2010/wordml" xmlns:w15="http://schemas.microsoft.com/office/word/2012/wordml" xmlns:w16cex="http://schemas.microsoft.com/office/word/2018/wordml/cex" xmlns:w16cid="http://schemas.microsoft.com/office/word/2016/wordml/cid" xmlns:w16="http://schemas.microsoft.com/office/word/2018/wordml" xmlns:w16sdtdh="http://schemas.microsoft.com/office/word/2020/wordml/sdtdatahash" xmlns:w16se="http://schemas.microsoft.com/office/word/2015/wordml/symex" xmlns:wpg="http://schemas.microsoft.com/office/word/2010/wordprocessingGroup" xmlns:wpi="http://schemas.microsoft.com/office/word/2010/wordprocessingInk" xmlns:wne="http://schemas.microsoft.com/office/word/2006/wordml" xmlns:wps="http://schemas.microsoft.com/office/word/2010/wordprocessingShape" mc:Ignorable="w14 w15 w16se w16cid w16 w16cex w16sdtdh wp14">
   <w:p>
     <w:pPr>
-      <w:pStyle w:val="Header"/>
+      <w:pStyle w:val="Koptekst"/>
     </w:pPr>
     <w:r>
       <w:rPr>
@@ -4113,7 +4179,7 @@
 <w:hdr xmlns:wpc="http://schemas.microsoft.com/office/word/2010/wordprocessingCanvas" xmlns:cx="http://schemas.microsoft.com/office/drawing/2014/chartex" xmlns:cx1="http://schemas.microsoft.com/office/drawing/2015/9/8/chartex" xmlns:cx2="http://schemas.microsoft.com/office/drawing/2015/10/21/chartex" xmlns:cx3="http://schemas.microsoft.com/office/drawing/2016/5/9/chartex" xmlns:cx4="http://schemas.microsoft.com/office/drawing/2016/5/10/chartex" xmlns:cx5="http://schemas.microsoft.com/office/drawing/2016/5/11/chartex" xmlns:cx6="http://schemas.microsoft.com/office/drawing/2016/5/12/chartex" xmlns:cx7="http://schemas.microsoft.com/office/drawing/2016/5/13/chartex" xmlns:cx8="http://schemas.microsoft.com/office/drawing/2016/5/14/chartex" xmlns:mc="http://schemas.openxmlformats.org/markup-compatibility/2006" xmlns:aink="http://schemas.microsoft.com/office/drawing/2016/ink" xmlns:am3d="http://schemas.microsoft.com/office/drawing/2017/model3d" xmlns:o="urn:schemas-microsoft-com:office:office" xmlns:oel="http://schemas.microsoft.com/office/2019/extlst" xmlns:r="http://schemas.openxmlformats.org/officeDocument/2006/relationships" xmlns:m="http://schemas.openxmlformats.org/officeDocument/2006/math" xmlns:v="urn:schemas-microsoft-com:vml" xmlns:wp14="http://schemas.microsoft.com/office/word/2010/wordprocessingDrawing" xmlns:wp="http://schemas.openxmlformats.org/drawingml/2006/wordprocessingDrawing" xmlns:w10="urn:schemas-microsoft-com:office:word" xmlns:w="http://schemas.openxmlformats.org/wordprocessingml/2006/main" xmlns:w14="http://schemas.microsoft.com/office/word/2010/wordml" xmlns:w15="http://schemas.microsoft.com/office/word/2012/wordml" xmlns:w16cex="http://schemas.microsoft.com/office/word/2018/wordml/cex" xmlns:w16cid="http://schemas.microsoft.com/office/word/2016/wordml/cid" xmlns:w16="http://schemas.microsoft.com/office/word/2018/wordml" xmlns:w16sdtdh="http://schemas.microsoft.com/office/word/2020/wordml/sdtdatahash" xmlns:w16se="http://schemas.microsoft.com/office/word/2015/wordml/symex" xmlns:wpg="http://schemas.microsoft.com/office/word/2010/wordprocessingGroup" xmlns:wpi="http://schemas.microsoft.com/office/word/2010/wordprocessingInk" xmlns:wne="http://schemas.microsoft.com/office/word/2006/wordml" xmlns:wps="http://schemas.microsoft.com/office/word/2010/wordprocessingShape" mc:Ignorable="w14 w15 w16se w16cid w16 w16cex w16sdtdh wp14">
   <w:p>
     <w:pPr>
-      <w:pStyle w:val="Header"/>
+      <w:pStyle w:val="Koptekst"/>
     </w:pPr>
   </w:p>
 </w:hdr>
@@ -5491,15 +5557,15 @@
     <w:lsdException w:name="Unresolved Mention" w:semiHidden="1" w:unhideWhenUsed="1"/>
     <w:lsdException w:name="Smart Link" w:semiHidden="1" w:unhideWhenUsed="1"/>
   </w:latentStyles>
-  <w:style w:type="paragraph" w:default="1" w:styleId="Normal">
+  <w:style w:type="paragraph" w:default="1" w:styleId="Standaard">
     <w:name w:val="Normal"/>
     <w:qFormat/>
   </w:style>
-  <w:style w:type="paragraph" w:styleId="Heading1">
+  <w:style w:type="paragraph" w:styleId="Kop1">
     <w:name w:val="heading 1"/>
-    <w:basedOn w:val="Normal"/>
-    <w:next w:val="Normal"/>
-    <w:link w:val="Heading1Char"/>
+    <w:basedOn w:val="Standaard"/>
+    <w:next w:val="Standaard"/>
+    <w:link w:val="Kop1Char"/>
     <w:uiPriority w:val="9"/>
     <w:qFormat/>
     <w:rsid w:val="00AC3C3B"/>
@@ -5516,11 +5582,11 @@
       <w:szCs w:val="32"/>
     </w:rPr>
   </w:style>
-  <w:style w:type="paragraph" w:styleId="Heading2">
+  <w:style w:type="paragraph" w:styleId="Kop2">
     <w:name w:val="heading 2"/>
-    <w:basedOn w:val="Normal"/>
-    <w:next w:val="Normal"/>
-    <w:link w:val="Heading2Char"/>
+    <w:basedOn w:val="Standaard"/>
+    <w:next w:val="Standaard"/>
+    <w:link w:val="Kop2Char"/>
     <w:uiPriority w:val="9"/>
     <w:unhideWhenUsed/>
     <w:qFormat/>
@@ -5538,11 +5604,11 @@
       <w:szCs w:val="26"/>
     </w:rPr>
   </w:style>
-  <w:style w:type="paragraph" w:styleId="Heading3">
+  <w:style w:type="paragraph" w:styleId="Kop3">
     <w:name w:val="heading 3"/>
-    <w:basedOn w:val="Normal"/>
-    <w:next w:val="Normal"/>
-    <w:link w:val="Heading3Char"/>
+    <w:basedOn w:val="Standaard"/>
+    <w:next w:val="Standaard"/>
+    <w:link w:val="Kop3Char"/>
     <w:uiPriority w:val="9"/>
     <w:unhideWhenUsed/>
     <w:qFormat/>
@@ -5560,10 +5626,10 @@
       <w:szCs w:val="24"/>
     </w:rPr>
   </w:style>
-  <w:style w:type="paragraph" w:styleId="Heading5">
+  <w:style w:type="paragraph" w:styleId="Kop5">
     <w:name w:val="heading 5"/>
-    <w:basedOn w:val="Normal"/>
-    <w:link w:val="Heading5Char"/>
+    <w:basedOn w:val="Standaard"/>
+    <w:link w:val="Kop5Char"/>
     <w:uiPriority w:val="9"/>
     <w:qFormat/>
     <w:rsid w:val="00133B02"/>
@@ -5580,13 +5646,13 @@
       <w:lang w:eastAsia="nl-NL"/>
     </w:rPr>
   </w:style>
-  <w:style w:type="character" w:default="1" w:styleId="DefaultParagraphFont">
+  <w:style w:type="character" w:default="1" w:styleId="Standaardalinea-lettertype">
     <w:name w:val="Default Paragraph Font"/>
     <w:uiPriority w:val="1"/>
     <w:semiHidden/>
     <w:unhideWhenUsed/>
   </w:style>
-  <w:style w:type="table" w:default="1" w:styleId="TableNormal">
+  <w:style w:type="table" w:default="1" w:styleId="Standaardtabel">
     <w:name w:val="Normal Table"/>
     <w:uiPriority w:val="99"/>
     <w:semiHidden/>
@@ -5601,7 +5667,7 @@
       </w:tblCellMar>
     </w:tblPr>
   </w:style>
-  <w:style w:type="numbering" w:default="1" w:styleId="NoList">
+  <w:style w:type="numbering" w:default="1" w:styleId="Geenlijst">
     <w:name w:val="No List"/>
     <w:uiPriority w:val="99"/>
     <w:semiHidden/>
@@ -5609,7 +5675,7 @@
   </w:style>
   <w:style w:type="character" w:styleId="Hyperlink">
     <w:name w:val="Hyperlink"/>
-    <w:basedOn w:val="DefaultParagraphFont"/>
+    <w:basedOn w:val="Standaardalinea-lettertype"/>
     <w:uiPriority w:val="99"/>
     <w:semiHidden/>
     <w:unhideWhenUsed/>
@@ -5619,10 +5685,10 @@
       <w:u w:val="single"/>
     </w:rPr>
   </w:style>
-  <w:style w:type="character" w:customStyle="1" w:styleId="Heading5Char">
-    <w:name w:val="Heading 5 Char"/>
-    <w:basedOn w:val="DefaultParagraphFont"/>
-    <w:link w:val="Heading5"/>
+  <w:style w:type="character" w:customStyle="1" w:styleId="Kop5Char">
+    <w:name w:val="Kop 5 Char"/>
+    <w:basedOn w:val="Standaardalinea-lettertype"/>
+    <w:link w:val="Kop5"/>
     <w:uiPriority w:val="9"/>
     <w:rsid w:val="00133B02"/>
     <w:rPr>
@@ -5634,9 +5700,9 @@
       <w:lang w:val="nl-NL" w:eastAsia="nl-NL"/>
     </w:rPr>
   </w:style>
-  <w:style w:type="paragraph" w:styleId="NormalWeb">
+  <w:style w:type="paragraph" w:styleId="Normaalweb">
     <w:name w:val="Normal (Web)"/>
-    <w:basedOn w:val="Normal"/>
+    <w:basedOn w:val="Standaard"/>
     <w:uiPriority w:val="99"/>
     <w:semiHidden/>
     <w:unhideWhenUsed/>
@@ -5651,9 +5717,9 @@
       <w:lang w:eastAsia="nl-NL"/>
     </w:rPr>
   </w:style>
-  <w:style w:type="paragraph" w:styleId="ListParagraph">
+  <w:style w:type="paragraph" w:styleId="Lijstalinea">
     <w:name w:val="List Paragraph"/>
-    <w:basedOn w:val="Normal"/>
+    <w:basedOn w:val="Standaard"/>
     <w:uiPriority w:val="34"/>
     <w:qFormat/>
     <w:rsid w:val="00BD30C6"/>
@@ -5662,10 +5728,10 @@
       <w:contextualSpacing/>
     </w:pPr>
   </w:style>
-  <w:style w:type="character" w:customStyle="1" w:styleId="Heading1Char">
-    <w:name w:val="Heading 1 Char"/>
-    <w:basedOn w:val="DefaultParagraphFont"/>
-    <w:link w:val="Heading1"/>
+  <w:style w:type="character" w:customStyle="1" w:styleId="Kop1Char">
+    <w:name w:val="Kop 1 Char"/>
+    <w:basedOn w:val="Standaardalinea-lettertype"/>
+    <w:link w:val="Kop1"/>
     <w:uiPriority w:val="9"/>
     <w:rsid w:val="00AC3C3B"/>
     <w:rPr>
@@ -5675,10 +5741,10 @@
       <w:szCs w:val="32"/>
     </w:rPr>
   </w:style>
-  <w:style w:type="character" w:customStyle="1" w:styleId="Heading2Char">
-    <w:name w:val="Heading 2 Char"/>
-    <w:basedOn w:val="DefaultParagraphFont"/>
-    <w:link w:val="Heading2"/>
+  <w:style w:type="character" w:customStyle="1" w:styleId="Kop2Char">
+    <w:name w:val="Kop 2 Char"/>
+    <w:basedOn w:val="Standaardalinea-lettertype"/>
+    <w:link w:val="Kop2"/>
     <w:uiPriority w:val="9"/>
     <w:rsid w:val="00F56BAE"/>
     <w:rPr>
@@ -5688,11 +5754,11 @@
       <w:szCs w:val="26"/>
     </w:rPr>
   </w:style>
-  <w:style w:type="paragraph" w:styleId="Title">
+  <w:style w:type="paragraph" w:styleId="Titel">
     <w:name w:val="Title"/>
-    <w:basedOn w:val="Normal"/>
-    <w:next w:val="Normal"/>
-    <w:link w:val="TitleChar"/>
+    <w:basedOn w:val="Standaard"/>
+    <w:next w:val="Standaard"/>
+    <w:link w:val="TitelChar"/>
     <w:uiPriority w:val="10"/>
     <w:qFormat/>
     <w:rsid w:val="00A04E5C"/>
@@ -5708,10 +5774,10 @@
       <w:szCs w:val="56"/>
     </w:rPr>
   </w:style>
-  <w:style w:type="character" w:customStyle="1" w:styleId="TitleChar">
-    <w:name w:val="Title Char"/>
-    <w:basedOn w:val="DefaultParagraphFont"/>
-    <w:link w:val="Title"/>
+  <w:style w:type="character" w:customStyle="1" w:styleId="TitelChar">
+    <w:name w:val="Titel Char"/>
+    <w:basedOn w:val="Standaardalinea-lettertype"/>
+    <w:link w:val="Titel"/>
     <w:uiPriority w:val="10"/>
     <w:rsid w:val="00A04E5C"/>
     <w:rPr>
@@ -5738,10 +5804,10 @@
       <w:szCs w:val="24"/>
     </w:rPr>
   </w:style>
-  <w:style w:type="character" w:customStyle="1" w:styleId="Heading3Char">
-    <w:name w:val="Heading 3 Char"/>
-    <w:basedOn w:val="DefaultParagraphFont"/>
-    <w:link w:val="Heading3"/>
+  <w:style w:type="character" w:customStyle="1" w:styleId="Kop3Char">
+    <w:name w:val="Kop 3 Char"/>
+    <w:basedOn w:val="Standaardalinea-lettertype"/>
+    <w:link w:val="Kop3"/>
     <w:uiPriority w:val="9"/>
     <w:rsid w:val="00E668DD"/>
     <w:rPr>
@@ -5751,10 +5817,10 @@
       <w:szCs w:val="24"/>
     </w:rPr>
   </w:style>
-  <w:style w:type="paragraph" w:styleId="Header">
+  <w:style w:type="paragraph" w:styleId="Koptekst">
     <w:name w:val="header"/>
-    <w:basedOn w:val="Normal"/>
-    <w:link w:val="HeaderChar"/>
+    <w:basedOn w:val="Standaard"/>
+    <w:link w:val="KoptekstChar"/>
     <w:uiPriority w:val="99"/>
     <w:unhideWhenUsed/>
     <w:rsid w:val="008B5C85"/>
@@ -5766,17 +5832,17 @@
       <w:spacing w:after="0" w:line="240" w:lineRule="auto"/>
     </w:pPr>
   </w:style>
-  <w:style w:type="character" w:customStyle="1" w:styleId="HeaderChar">
-    <w:name w:val="Header Char"/>
-    <w:basedOn w:val="DefaultParagraphFont"/>
-    <w:link w:val="Header"/>
+  <w:style w:type="character" w:customStyle="1" w:styleId="KoptekstChar">
+    <w:name w:val="Koptekst Char"/>
+    <w:basedOn w:val="Standaardalinea-lettertype"/>
+    <w:link w:val="Koptekst"/>
     <w:uiPriority w:val="99"/>
     <w:rsid w:val="008B5C85"/>
   </w:style>
-  <w:style w:type="paragraph" w:styleId="Footer">
+  <w:style w:type="paragraph" w:styleId="Voettekst">
     <w:name w:val="footer"/>
-    <w:basedOn w:val="Normal"/>
-    <w:link w:val="FooterChar"/>
+    <w:basedOn w:val="Standaard"/>
+    <w:link w:val="VoettekstChar"/>
     <w:uiPriority w:val="99"/>
     <w:unhideWhenUsed/>
     <w:rsid w:val="008B5C85"/>
@@ -5788,10 +5854,10 @@
       <w:spacing w:after="0" w:line="240" w:lineRule="auto"/>
     </w:pPr>
   </w:style>
-  <w:style w:type="character" w:customStyle="1" w:styleId="FooterChar">
-    <w:name w:val="Footer Char"/>
-    <w:basedOn w:val="DefaultParagraphFont"/>
-    <w:link w:val="Footer"/>
+  <w:style w:type="character" w:customStyle="1" w:styleId="VoettekstChar">
+    <w:name w:val="Voettekst Char"/>
+    <w:basedOn w:val="Standaardalinea-lettertype"/>
+    <w:link w:val="Voettekst"/>
     <w:uiPriority w:val="99"/>
     <w:rsid w:val="008B5C85"/>
   </w:style>

--- a/docentenkamer/Python_docentenhandleiding - Basthon.docx
+++ b/docentenkamer/Python_docentenhandleiding - Basthon.docx
@@ -28,15 +28,7 @@
         <w:t xml:space="preserve"> Docentenhandleiding</w:t>
       </w:r>
       <w:r>
-        <w:t xml:space="preserve"> (versie </w:t>
-      </w:r>
-      <w:proofErr w:type="spellStart"/>
-      <w:r>
-        <w:t>Basthon</w:t>
-      </w:r>
-      <w:proofErr w:type="spellEnd"/>
-      <w:r>
-        <w:t>)</w:t>
+        <w:t xml:space="preserve"> (versie Basthon)</w:t>
       </w:r>
       <w:r>
         <w:rPr>
@@ -601,11 +593,7 @@
         <w:pStyle w:val="Kop1"/>
       </w:pPr>
       <w:r>
-        <w:t xml:space="preserve">Programmeeromgeving voor </w:t>
-      </w:r>
-      <w:proofErr w:type="spellStart"/>
-      <w:r>
-        <w:t>PO</w:t>
+        <w:t>Programmeeromgeving voor PO</w:t>
       </w:r>
       <w:r>
         <w:t>’</w:t>
@@ -613,7 +601,6 @@
       <w:r>
         <w:t>s</w:t>
       </w:r>
-      <w:proofErr w:type="spellEnd"/>
     </w:p>
     <w:p>
       <w:pPr>
@@ -632,16 +619,7 @@
           <w:sz w:val="24"/>
           <w:szCs w:val="24"/>
         </w:rPr>
-        <w:t xml:space="preserve">Voor de </w:t>
-      </w:r>
-      <w:proofErr w:type="spellStart"/>
-      <w:r>
-        <w:rPr>
-          <w:rFonts w:ascii="Arial" w:hAnsi="Arial" w:cs="Arial"/>
-          <w:sz w:val="24"/>
-          <w:szCs w:val="24"/>
-        </w:rPr>
-        <w:t>PO</w:t>
+        <w:t>Voor de PO</w:t>
       </w:r>
       <w:r>
         <w:rPr>
@@ -657,16 +635,7 @@
           <w:sz w:val="24"/>
           <w:szCs w:val="24"/>
         </w:rPr>
-        <w:t>s</w:t>
-      </w:r>
-      <w:proofErr w:type="spellEnd"/>
-      <w:r>
-        <w:rPr>
-          <w:rFonts w:ascii="Arial" w:hAnsi="Arial" w:cs="Arial"/>
-          <w:sz w:val="24"/>
-          <w:szCs w:val="24"/>
-        </w:rPr>
-        <w:t xml:space="preserve"> </w:t>
+        <w:t xml:space="preserve">s </w:t>
       </w:r>
       <w:r>
         <w:rPr>
@@ -747,25 +716,7 @@
           <w:sz w:val="24"/>
           <w:szCs w:val="24"/>
         </w:rPr>
-        <w:t xml:space="preserve"> (</w:t>
-      </w:r>
-      <w:proofErr w:type="spellStart"/>
-      <w:r>
-        <w:rPr>
-          <w:rFonts w:ascii="Arial" w:hAnsi="Arial" w:cs="Arial"/>
-          <w:sz w:val="24"/>
-          <w:szCs w:val="24"/>
-        </w:rPr>
-        <w:t>LiveShare</w:t>
-      </w:r>
-      <w:proofErr w:type="spellEnd"/>
-      <w:r>
-        <w:rPr>
-          <w:rFonts w:ascii="Arial" w:hAnsi="Arial" w:cs="Arial"/>
-          <w:sz w:val="24"/>
-          <w:szCs w:val="24"/>
-        </w:rPr>
-        <w:t>)</w:t>
+        <w:t xml:space="preserve"> (LiveShare)</w:t>
       </w:r>
       <w:r>
         <w:rPr>
@@ -832,161 +783,7 @@
           <w:szCs w:val="24"/>
           <w:lang w:val="en-NL" w:eastAsia="nl-NL"/>
         </w:rPr>
-        <w:t xml:space="preserve">De </w:t>
-      </w:r>
-      <w:proofErr w:type="spellStart"/>
-      <w:r>
-        <w:rPr>
-          <w:rFonts w:ascii="Arial" w:eastAsia="Times New Roman" w:hAnsi="Arial" w:cs="Arial"/>
-          <w:color w:val="000000"/>
-          <w:sz w:val="24"/>
-          <w:szCs w:val="24"/>
-          <w:lang w:val="en-NL" w:eastAsia="nl-NL"/>
-        </w:rPr>
-        <w:t>opzet</w:t>
-      </w:r>
-      <w:proofErr w:type="spellEnd"/>
-      <w:r>
-        <w:rPr>
-          <w:rFonts w:ascii="Arial" w:eastAsia="Times New Roman" w:hAnsi="Arial" w:cs="Arial"/>
-          <w:color w:val="000000"/>
-          <w:sz w:val="24"/>
-          <w:szCs w:val="24"/>
-          <w:lang w:val="en-NL" w:eastAsia="nl-NL"/>
-        </w:rPr>
-        <w:t xml:space="preserve"> van </w:t>
-      </w:r>
-      <w:proofErr w:type="spellStart"/>
-      <w:r>
-        <w:rPr>
-          <w:rFonts w:ascii="Arial" w:eastAsia="Times New Roman" w:hAnsi="Arial" w:cs="Arial"/>
-          <w:color w:val="000000"/>
-          <w:sz w:val="24"/>
-          <w:szCs w:val="24"/>
-          <w:lang w:val="en-NL" w:eastAsia="nl-NL"/>
-        </w:rPr>
-        <w:t>deze</w:t>
-      </w:r>
-      <w:proofErr w:type="spellEnd"/>
-      <w:r>
-        <w:rPr>
-          <w:rFonts w:ascii="Arial" w:eastAsia="Times New Roman" w:hAnsi="Arial" w:cs="Arial"/>
-          <w:color w:val="000000"/>
-          <w:sz w:val="24"/>
-          <w:szCs w:val="24"/>
-          <w:lang w:val="en-NL" w:eastAsia="nl-NL"/>
-        </w:rPr>
-        <w:t xml:space="preserve"> cursus </w:t>
-      </w:r>
-      <w:proofErr w:type="spellStart"/>
-      <w:r>
-        <w:rPr>
-          <w:rFonts w:ascii="Arial" w:eastAsia="Times New Roman" w:hAnsi="Arial" w:cs="Arial"/>
-          <w:color w:val="000000"/>
-          <w:sz w:val="24"/>
-          <w:szCs w:val="24"/>
-          <w:lang w:val="en-NL" w:eastAsia="nl-NL"/>
-        </w:rPr>
-        <w:t>ziet</w:t>
-      </w:r>
-      <w:proofErr w:type="spellEnd"/>
-      <w:r>
-        <w:rPr>
-          <w:rFonts w:ascii="Arial" w:eastAsia="Times New Roman" w:hAnsi="Arial" w:cs="Arial"/>
-          <w:color w:val="000000"/>
-          <w:sz w:val="24"/>
-          <w:szCs w:val="24"/>
-          <w:lang w:val="en-NL" w:eastAsia="nl-NL"/>
-        </w:rPr>
-        <w:t xml:space="preserve"> er per </w:t>
-      </w:r>
-      <w:proofErr w:type="spellStart"/>
-      <w:r>
-        <w:rPr>
-          <w:rFonts w:ascii="Arial" w:eastAsia="Times New Roman" w:hAnsi="Arial" w:cs="Arial"/>
-          <w:color w:val="000000"/>
-          <w:sz w:val="24"/>
-          <w:szCs w:val="24"/>
-          <w:lang w:val="en-NL" w:eastAsia="nl-NL"/>
-        </w:rPr>
-        <w:t>onderwerp</w:t>
-      </w:r>
-      <w:proofErr w:type="spellEnd"/>
-      <w:r>
-        <w:rPr>
-          <w:rFonts w:ascii="Arial" w:eastAsia="Times New Roman" w:hAnsi="Arial" w:cs="Arial"/>
-          <w:color w:val="000000"/>
-          <w:sz w:val="24"/>
-          <w:szCs w:val="24"/>
-          <w:lang w:val="en-NL" w:eastAsia="nl-NL"/>
-        </w:rPr>
-        <w:t xml:space="preserve"> </w:t>
-      </w:r>
-      <w:proofErr w:type="spellStart"/>
-      <w:r>
-        <w:rPr>
-          <w:rFonts w:ascii="Arial" w:eastAsia="Times New Roman" w:hAnsi="Arial" w:cs="Arial"/>
-          <w:color w:val="000000"/>
-          <w:sz w:val="24"/>
-          <w:szCs w:val="24"/>
-          <w:lang w:val="en-NL" w:eastAsia="nl-NL"/>
-        </w:rPr>
-        <w:t>als</w:t>
-      </w:r>
-      <w:proofErr w:type="spellEnd"/>
-      <w:r>
-        <w:rPr>
-          <w:rFonts w:ascii="Arial" w:eastAsia="Times New Roman" w:hAnsi="Arial" w:cs="Arial"/>
-          <w:color w:val="000000"/>
-          <w:sz w:val="24"/>
-          <w:szCs w:val="24"/>
-          <w:lang w:val="en-NL" w:eastAsia="nl-NL"/>
-        </w:rPr>
-        <w:t xml:space="preserve"> </w:t>
-      </w:r>
-      <w:proofErr w:type="spellStart"/>
-      <w:r>
-        <w:rPr>
-          <w:rFonts w:ascii="Arial" w:eastAsia="Times New Roman" w:hAnsi="Arial" w:cs="Arial"/>
-          <w:color w:val="000000"/>
-          <w:sz w:val="24"/>
-          <w:szCs w:val="24"/>
-          <w:lang w:val="en-NL" w:eastAsia="nl-NL"/>
-        </w:rPr>
-        <w:t>volgt</w:t>
-      </w:r>
-      <w:proofErr w:type="spellEnd"/>
-      <w:r>
-        <w:rPr>
-          <w:rFonts w:ascii="Arial" w:eastAsia="Times New Roman" w:hAnsi="Arial" w:cs="Arial"/>
-          <w:color w:val="000000"/>
-          <w:sz w:val="24"/>
-          <w:szCs w:val="24"/>
-          <w:lang w:val="en-NL" w:eastAsia="nl-NL"/>
-        </w:rPr>
-        <w:t xml:space="preserve"> </w:t>
-      </w:r>
-      <w:proofErr w:type="spellStart"/>
-      <w:r>
-        <w:rPr>
-          <w:rFonts w:ascii="Arial" w:eastAsia="Times New Roman" w:hAnsi="Arial" w:cs="Arial"/>
-          <w:color w:val="000000"/>
-          <w:sz w:val="24"/>
-          <w:szCs w:val="24"/>
-          <w:lang w:val="en-NL" w:eastAsia="nl-NL"/>
-        </w:rPr>
-        <w:t>uit</w:t>
-      </w:r>
-      <w:proofErr w:type="spellEnd"/>
-      <w:r>
-        <w:rPr>
-          <w:rFonts w:ascii="Arial" w:eastAsia="Times New Roman" w:hAnsi="Arial" w:cs="Arial"/>
-          <w:color w:val="000000"/>
-          <w:sz w:val="24"/>
-          <w:szCs w:val="24"/>
-          <w:lang w:val="en-NL" w:eastAsia="nl-NL"/>
-        </w:rPr>
-        <w:t>:</w:t>
+        <w:t>De opzet van deze cursus ziet er per onderwerp als volgt uit:</w:t>
       </w:r>
     </w:p>
     <w:p>
@@ -1004,7 +801,6 @@
           <w:lang w:val="en-NL" w:eastAsia="nl-NL"/>
         </w:rPr>
       </w:pPr>
-      <w:proofErr w:type="spellStart"/>
       <w:r>
         <w:rPr>
           <w:rFonts w:ascii="Arial" w:eastAsia="Times New Roman" w:hAnsi="Arial" w:cs="Arial"/>
@@ -1013,194 +809,7 @@
           <w:szCs w:val="24"/>
           <w:lang w:val="en-NL" w:eastAsia="nl-NL"/>
         </w:rPr>
-        <w:t>Uitleg</w:t>
-      </w:r>
-      <w:proofErr w:type="spellEnd"/>
-      <w:r>
-        <w:rPr>
-          <w:rFonts w:ascii="Arial" w:eastAsia="Times New Roman" w:hAnsi="Arial" w:cs="Arial"/>
-          <w:color w:val="000000"/>
-          <w:sz w:val="24"/>
-          <w:szCs w:val="24"/>
-          <w:lang w:val="en-NL" w:eastAsia="nl-NL"/>
-        </w:rPr>
-        <w:t xml:space="preserve"> </w:t>
-      </w:r>
-      <w:proofErr w:type="spellStart"/>
-      <w:r>
-        <w:rPr>
-          <w:rFonts w:ascii="Arial" w:eastAsia="Times New Roman" w:hAnsi="Arial" w:cs="Arial"/>
-          <w:color w:val="000000"/>
-          <w:sz w:val="24"/>
-          <w:szCs w:val="24"/>
-          <w:lang w:val="en-NL" w:eastAsia="nl-NL"/>
-        </w:rPr>
-        <w:t>filmpjes</w:t>
-      </w:r>
-      <w:proofErr w:type="spellEnd"/>
-      <w:r>
-        <w:rPr>
-          <w:rFonts w:ascii="Arial" w:eastAsia="Times New Roman" w:hAnsi="Arial" w:cs="Arial"/>
-          <w:color w:val="000000"/>
-          <w:sz w:val="24"/>
-          <w:szCs w:val="24"/>
-          <w:lang w:val="en-NL" w:eastAsia="nl-NL"/>
-        </w:rPr>
-        <w:t xml:space="preserve">: </w:t>
-      </w:r>
-      <w:proofErr w:type="spellStart"/>
-      <w:r>
-        <w:rPr>
-          <w:rFonts w:ascii="Arial" w:eastAsia="Times New Roman" w:hAnsi="Arial" w:cs="Arial"/>
-          <w:color w:val="000000"/>
-          <w:sz w:val="24"/>
-          <w:szCs w:val="24"/>
-          <w:lang w:val="en-NL" w:eastAsia="nl-NL"/>
-        </w:rPr>
-        <w:t>aan</w:t>
-      </w:r>
-      <w:proofErr w:type="spellEnd"/>
-      <w:r>
-        <w:rPr>
-          <w:rFonts w:ascii="Arial" w:eastAsia="Times New Roman" w:hAnsi="Arial" w:cs="Arial"/>
-          <w:color w:val="000000"/>
-          <w:sz w:val="24"/>
-          <w:szCs w:val="24"/>
-          <w:lang w:val="en-NL" w:eastAsia="nl-NL"/>
-        </w:rPr>
-        <w:t xml:space="preserve"> de hand van </w:t>
-      </w:r>
-      <w:proofErr w:type="spellStart"/>
-      <w:r>
-        <w:rPr>
-          <w:rFonts w:ascii="Arial" w:eastAsia="Times New Roman" w:hAnsi="Arial" w:cs="Arial"/>
-          <w:color w:val="000000"/>
-          <w:sz w:val="24"/>
-          <w:szCs w:val="24"/>
-          <w:lang w:val="en-NL" w:eastAsia="nl-NL"/>
-        </w:rPr>
-        <w:t>korte</w:t>
-      </w:r>
-      <w:proofErr w:type="spellEnd"/>
-      <w:r>
-        <w:rPr>
-          <w:rFonts w:ascii="Arial" w:eastAsia="Times New Roman" w:hAnsi="Arial" w:cs="Arial"/>
-          <w:color w:val="000000"/>
-          <w:sz w:val="24"/>
-          <w:szCs w:val="24"/>
-          <w:lang w:val="en-NL" w:eastAsia="nl-NL"/>
-        </w:rPr>
-        <w:t xml:space="preserve"> </w:t>
-      </w:r>
-      <w:proofErr w:type="spellStart"/>
-      <w:r>
-        <w:rPr>
-          <w:rFonts w:ascii="Arial" w:eastAsia="Times New Roman" w:hAnsi="Arial" w:cs="Arial"/>
-          <w:color w:val="000000"/>
-          <w:sz w:val="24"/>
-          <w:szCs w:val="24"/>
-          <w:lang w:val="en-NL" w:eastAsia="nl-NL"/>
-        </w:rPr>
-        <w:t>filmpjes</w:t>
-      </w:r>
-      <w:proofErr w:type="spellEnd"/>
-      <w:r>
-        <w:rPr>
-          <w:rFonts w:ascii="Arial" w:eastAsia="Times New Roman" w:hAnsi="Arial" w:cs="Arial"/>
-          <w:color w:val="000000"/>
-          <w:sz w:val="24"/>
-          <w:szCs w:val="24"/>
-          <w:lang w:val="en-NL" w:eastAsia="nl-NL"/>
-        </w:rPr>
-        <w:t xml:space="preserve"> </w:t>
-      </w:r>
-      <w:proofErr w:type="spellStart"/>
-      <w:r>
-        <w:rPr>
-          <w:rFonts w:ascii="Arial" w:eastAsia="Times New Roman" w:hAnsi="Arial" w:cs="Arial"/>
-          <w:color w:val="000000"/>
-          <w:sz w:val="24"/>
-          <w:szCs w:val="24"/>
-          <w:lang w:val="en-NL" w:eastAsia="nl-NL"/>
-        </w:rPr>
-        <w:t>wordt</w:t>
-      </w:r>
-      <w:proofErr w:type="spellEnd"/>
-      <w:r>
-        <w:rPr>
-          <w:rFonts w:ascii="Arial" w:eastAsia="Times New Roman" w:hAnsi="Arial" w:cs="Arial"/>
-          <w:color w:val="000000"/>
-          <w:sz w:val="24"/>
-          <w:szCs w:val="24"/>
-          <w:lang w:val="en-NL" w:eastAsia="nl-NL"/>
-        </w:rPr>
-        <w:t xml:space="preserve"> de </w:t>
-      </w:r>
-      <w:proofErr w:type="spellStart"/>
-      <w:r>
-        <w:rPr>
-          <w:rFonts w:ascii="Arial" w:eastAsia="Times New Roman" w:hAnsi="Arial" w:cs="Arial"/>
-          <w:color w:val="000000"/>
-          <w:sz w:val="24"/>
-          <w:szCs w:val="24"/>
-          <w:lang w:val="en-NL" w:eastAsia="nl-NL"/>
-        </w:rPr>
-        <w:t>belangrijkste</w:t>
-      </w:r>
-      <w:proofErr w:type="spellEnd"/>
-      <w:r>
-        <w:rPr>
-          <w:rFonts w:ascii="Arial" w:eastAsia="Times New Roman" w:hAnsi="Arial" w:cs="Arial"/>
-          <w:color w:val="000000"/>
-          <w:sz w:val="24"/>
-          <w:szCs w:val="24"/>
-          <w:lang w:val="en-NL" w:eastAsia="nl-NL"/>
-        </w:rPr>
-        <w:t xml:space="preserve"> </w:t>
-      </w:r>
-      <w:proofErr w:type="spellStart"/>
-      <w:r>
-        <w:rPr>
-          <w:rFonts w:ascii="Arial" w:eastAsia="Times New Roman" w:hAnsi="Arial" w:cs="Arial"/>
-          <w:color w:val="000000"/>
-          <w:sz w:val="24"/>
-          <w:szCs w:val="24"/>
-          <w:lang w:val="en-NL" w:eastAsia="nl-NL"/>
-        </w:rPr>
-        <w:t>theorie</w:t>
-      </w:r>
-      <w:proofErr w:type="spellEnd"/>
-      <w:r>
-        <w:rPr>
-          <w:rFonts w:ascii="Arial" w:eastAsia="Times New Roman" w:hAnsi="Arial" w:cs="Arial"/>
-          <w:color w:val="000000"/>
-          <w:sz w:val="24"/>
-          <w:szCs w:val="24"/>
-          <w:lang w:val="en-NL" w:eastAsia="nl-NL"/>
-        </w:rPr>
-        <w:t xml:space="preserve"> </w:t>
-      </w:r>
-      <w:proofErr w:type="spellStart"/>
-      <w:r>
-        <w:rPr>
-          <w:rFonts w:ascii="Arial" w:eastAsia="Times New Roman" w:hAnsi="Arial" w:cs="Arial"/>
-          <w:color w:val="000000"/>
-          <w:sz w:val="24"/>
-          <w:szCs w:val="24"/>
-          <w:lang w:val="en-NL" w:eastAsia="nl-NL"/>
-        </w:rPr>
-        <w:t>behandeld</w:t>
-      </w:r>
-      <w:proofErr w:type="spellEnd"/>
-      <w:r>
-        <w:rPr>
-          <w:rFonts w:ascii="Arial" w:eastAsia="Times New Roman" w:hAnsi="Arial" w:cs="Arial"/>
-          <w:color w:val="000000"/>
-          <w:sz w:val="24"/>
-          <w:szCs w:val="24"/>
-          <w:lang w:val="en-NL" w:eastAsia="nl-NL"/>
-        </w:rPr>
-        <w:t>;</w:t>
+        <w:t>Uitleg filmpjes: aan de hand van korte filmpjes wordt de belangrijkste theorie behandeld;</w:t>
       </w:r>
     </w:p>
     <w:p>
@@ -1218,7 +827,6 @@
           <w:lang w:val="en-NL" w:eastAsia="nl-NL"/>
         </w:rPr>
       </w:pPr>
-      <w:proofErr w:type="spellStart"/>
       <w:r>
         <w:rPr>
           <w:rFonts w:ascii="Arial" w:eastAsia="Times New Roman" w:hAnsi="Arial" w:cs="Arial"/>
@@ -1227,260 +835,7 @@
           <w:szCs w:val="24"/>
           <w:lang w:val="en-NL" w:eastAsia="nl-NL"/>
         </w:rPr>
-        <w:t>Theorie</w:t>
-      </w:r>
-      <w:proofErr w:type="spellEnd"/>
-      <w:r>
-        <w:rPr>
-          <w:rFonts w:ascii="Arial" w:eastAsia="Times New Roman" w:hAnsi="Arial" w:cs="Arial"/>
-          <w:color w:val="000000"/>
-          <w:sz w:val="24"/>
-          <w:szCs w:val="24"/>
-          <w:lang w:val="en-NL" w:eastAsia="nl-NL"/>
-        </w:rPr>
-        <w:t xml:space="preserve"> en </w:t>
-      </w:r>
-      <w:proofErr w:type="spellStart"/>
-      <w:r>
-        <w:rPr>
-          <w:rFonts w:ascii="Arial" w:eastAsia="Times New Roman" w:hAnsi="Arial" w:cs="Arial"/>
-          <w:color w:val="000000"/>
-          <w:sz w:val="24"/>
-          <w:szCs w:val="24"/>
-          <w:lang w:val="en-NL" w:eastAsia="nl-NL"/>
-        </w:rPr>
-        <w:t>voorbeeldcode</w:t>
-      </w:r>
-      <w:proofErr w:type="spellEnd"/>
-      <w:r>
-        <w:rPr>
-          <w:rFonts w:ascii="Arial" w:eastAsia="Times New Roman" w:hAnsi="Arial" w:cs="Arial"/>
-          <w:color w:val="000000"/>
-          <w:sz w:val="24"/>
-          <w:szCs w:val="24"/>
-          <w:lang w:val="en-NL" w:eastAsia="nl-NL"/>
-        </w:rPr>
-        <w:t xml:space="preserve">: de </w:t>
-      </w:r>
-      <w:proofErr w:type="spellStart"/>
-      <w:r>
-        <w:rPr>
-          <w:rFonts w:ascii="Arial" w:eastAsia="Times New Roman" w:hAnsi="Arial" w:cs="Arial"/>
-          <w:color w:val="000000"/>
-          <w:sz w:val="24"/>
-          <w:szCs w:val="24"/>
-          <w:lang w:val="en-NL" w:eastAsia="nl-NL"/>
-        </w:rPr>
-        <w:t>theorie</w:t>
-      </w:r>
-      <w:proofErr w:type="spellEnd"/>
-      <w:r>
-        <w:rPr>
-          <w:rFonts w:ascii="Arial" w:eastAsia="Times New Roman" w:hAnsi="Arial" w:cs="Arial"/>
-          <w:color w:val="000000"/>
-          <w:sz w:val="24"/>
-          <w:szCs w:val="24"/>
-          <w:lang w:val="en-NL" w:eastAsia="nl-NL"/>
-        </w:rPr>
-        <w:t xml:space="preserve"> is </w:t>
-      </w:r>
-      <w:proofErr w:type="spellStart"/>
-      <w:r>
-        <w:rPr>
-          <w:rFonts w:ascii="Arial" w:eastAsia="Times New Roman" w:hAnsi="Arial" w:cs="Arial"/>
-          <w:color w:val="000000"/>
-          <w:sz w:val="24"/>
-          <w:szCs w:val="24"/>
-          <w:lang w:val="en-NL" w:eastAsia="nl-NL"/>
-        </w:rPr>
-        <w:t>aangevuld</w:t>
-      </w:r>
-      <w:proofErr w:type="spellEnd"/>
-      <w:r>
-        <w:rPr>
-          <w:rFonts w:ascii="Arial" w:eastAsia="Times New Roman" w:hAnsi="Arial" w:cs="Arial"/>
-          <w:color w:val="000000"/>
-          <w:sz w:val="24"/>
-          <w:szCs w:val="24"/>
-          <w:lang w:val="en-NL" w:eastAsia="nl-NL"/>
-        </w:rPr>
-        <w:t xml:space="preserve"> met </w:t>
-      </w:r>
-      <w:proofErr w:type="spellStart"/>
-      <w:r>
-        <w:rPr>
-          <w:rFonts w:ascii="Arial" w:eastAsia="Times New Roman" w:hAnsi="Arial" w:cs="Arial"/>
-          <w:color w:val="000000"/>
-          <w:sz w:val="24"/>
-          <w:szCs w:val="24"/>
-          <w:lang w:val="en-NL" w:eastAsia="nl-NL"/>
-        </w:rPr>
-        <w:t>voorbeeldcode</w:t>
-      </w:r>
-      <w:proofErr w:type="spellEnd"/>
-      <w:r>
-        <w:rPr>
-          <w:rFonts w:ascii="Arial" w:eastAsia="Times New Roman" w:hAnsi="Arial" w:cs="Arial"/>
-          <w:color w:val="000000"/>
-          <w:sz w:val="24"/>
-          <w:szCs w:val="24"/>
-          <w:lang w:val="en-NL" w:eastAsia="nl-NL"/>
-        </w:rPr>
-        <w:t xml:space="preserve"> die je </w:t>
-      </w:r>
-      <w:proofErr w:type="spellStart"/>
-      <w:r>
-        <w:rPr>
-          <w:rFonts w:ascii="Arial" w:eastAsia="Times New Roman" w:hAnsi="Arial" w:cs="Arial"/>
-          <w:color w:val="000000"/>
-          <w:sz w:val="24"/>
-          <w:szCs w:val="24"/>
-          <w:lang w:val="en-NL" w:eastAsia="nl-NL"/>
-        </w:rPr>
-        <w:t>kunt</w:t>
-      </w:r>
-      <w:proofErr w:type="spellEnd"/>
-      <w:r>
-        <w:rPr>
-          <w:rFonts w:ascii="Arial" w:eastAsia="Times New Roman" w:hAnsi="Arial" w:cs="Arial"/>
-          <w:color w:val="000000"/>
-          <w:sz w:val="24"/>
-          <w:szCs w:val="24"/>
-          <w:lang w:val="en-NL" w:eastAsia="nl-NL"/>
-        </w:rPr>
-        <w:t xml:space="preserve"> </w:t>
-      </w:r>
-      <w:proofErr w:type="spellStart"/>
-      <w:r>
-        <w:rPr>
-          <w:rFonts w:ascii="Arial" w:eastAsia="Times New Roman" w:hAnsi="Arial" w:cs="Arial"/>
-          <w:color w:val="000000"/>
-          <w:sz w:val="24"/>
-          <w:szCs w:val="24"/>
-          <w:lang w:val="en-NL" w:eastAsia="nl-NL"/>
-        </w:rPr>
-        <w:t>runnen</w:t>
-      </w:r>
-      <w:proofErr w:type="spellEnd"/>
-      <w:r>
-        <w:rPr>
-          <w:rFonts w:ascii="Arial" w:eastAsia="Times New Roman" w:hAnsi="Arial" w:cs="Arial"/>
-          <w:color w:val="000000"/>
-          <w:sz w:val="24"/>
-          <w:szCs w:val="24"/>
-          <w:lang w:val="en-NL" w:eastAsia="nl-NL"/>
-        </w:rPr>
-        <w:t xml:space="preserve"> </w:t>
-      </w:r>
-      <w:proofErr w:type="spellStart"/>
-      <w:r>
-        <w:rPr>
-          <w:rFonts w:ascii="Arial" w:eastAsia="Times New Roman" w:hAnsi="Arial" w:cs="Arial"/>
-          <w:color w:val="000000"/>
-          <w:sz w:val="24"/>
-          <w:szCs w:val="24"/>
-          <w:lang w:val="en-NL" w:eastAsia="nl-NL"/>
-        </w:rPr>
-        <w:t>waardoor</w:t>
-      </w:r>
-      <w:proofErr w:type="spellEnd"/>
-      <w:r>
-        <w:rPr>
-          <w:rFonts w:ascii="Arial" w:eastAsia="Times New Roman" w:hAnsi="Arial" w:cs="Arial"/>
-          <w:color w:val="000000"/>
-          <w:sz w:val="24"/>
-          <w:szCs w:val="24"/>
-          <w:lang w:val="en-NL" w:eastAsia="nl-NL"/>
-        </w:rPr>
-        <w:t xml:space="preserve"> je </w:t>
-      </w:r>
-      <w:proofErr w:type="spellStart"/>
-      <w:r>
-        <w:rPr>
-          <w:rFonts w:ascii="Arial" w:eastAsia="Times New Roman" w:hAnsi="Arial" w:cs="Arial"/>
-          <w:color w:val="000000"/>
-          <w:sz w:val="24"/>
-          <w:szCs w:val="24"/>
-          <w:lang w:val="en-NL" w:eastAsia="nl-NL"/>
-        </w:rPr>
-        <w:t>beter</w:t>
-      </w:r>
-      <w:proofErr w:type="spellEnd"/>
-      <w:r>
-        <w:rPr>
-          <w:rFonts w:ascii="Arial" w:eastAsia="Times New Roman" w:hAnsi="Arial" w:cs="Arial"/>
-          <w:color w:val="000000"/>
-          <w:sz w:val="24"/>
-          <w:szCs w:val="24"/>
-          <w:lang w:val="en-NL" w:eastAsia="nl-NL"/>
-        </w:rPr>
-        <w:t xml:space="preserve"> begrip van de </w:t>
-      </w:r>
-      <w:proofErr w:type="spellStart"/>
-      <w:r>
-        <w:rPr>
-          <w:rFonts w:ascii="Arial" w:eastAsia="Times New Roman" w:hAnsi="Arial" w:cs="Arial"/>
-          <w:color w:val="000000"/>
-          <w:sz w:val="24"/>
-          <w:szCs w:val="24"/>
-          <w:lang w:val="en-NL" w:eastAsia="nl-NL"/>
-        </w:rPr>
-        <w:t>werking</w:t>
-      </w:r>
-      <w:proofErr w:type="spellEnd"/>
-      <w:r>
-        <w:rPr>
-          <w:rFonts w:ascii="Arial" w:eastAsia="Times New Roman" w:hAnsi="Arial" w:cs="Arial"/>
-          <w:color w:val="000000"/>
-          <w:sz w:val="24"/>
-          <w:szCs w:val="24"/>
-          <w:lang w:val="en-NL" w:eastAsia="nl-NL"/>
-        </w:rPr>
-        <w:t xml:space="preserve"> van Python </w:t>
-      </w:r>
-      <w:proofErr w:type="spellStart"/>
-      <w:r>
-        <w:rPr>
-          <w:rFonts w:ascii="Arial" w:eastAsia="Times New Roman" w:hAnsi="Arial" w:cs="Arial"/>
-          <w:color w:val="000000"/>
-          <w:sz w:val="24"/>
-          <w:szCs w:val="24"/>
-          <w:lang w:val="en-NL" w:eastAsia="nl-NL"/>
-        </w:rPr>
-        <w:t>kunt</w:t>
-      </w:r>
-      <w:proofErr w:type="spellEnd"/>
-      <w:r>
-        <w:rPr>
-          <w:rFonts w:ascii="Arial" w:eastAsia="Times New Roman" w:hAnsi="Arial" w:cs="Arial"/>
-          <w:color w:val="000000"/>
-          <w:sz w:val="24"/>
-          <w:szCs w:val="24"/>
-          <w:lang w:val="en-NL" w:eastAsia="nl-NL"/>
-        </w:rPr>
-        <w:t xml:space="preserve"> </w:t>
-      </w:r>
-      <w:proofErr w:type="spellStart"/>
-      <w:r>
-        <w:rPr>
-          <w:rFonts w:ascii="Arial" w:eastAsia="Times New Roman" w:hAnsi="Arial" w:cs="Arial"/>
-          <w:color w:val="000000"/>
-          <w:sz w:val="24"/>
-          <w:szCs w:val="24"/>
-          <w:lang w:val="en-NL" w:eastAsia="nl-NL"/>
-        </w:rPr>
-        <w:t>krijgen</w:t>
-      </w:r>
-      <w:proofErr w:type="spellEnd"/>
-      <w:r>
-        <w:rPr>
-          <w:rFonts w:ascii="Arial" w:eastAsia="Times New Roman" w:hAnsi="Arial" w:cs="Arial"/>
-          <w:color w:val="000000"/>
-          <w:sz w:val="24"/>
-          <w:szCs w:val="24"/>
-          <w:lang w:val="en-NL" w:eastAsia="nl-NL"/>
-        </w:rPr>
-        <w:t>;</w:t>
+        <w:t>Theorie en voorbeeldcode: de theorie is aangevuld met voorbeeldcode die je kunt runnen waardoor je beter begrip van de werking van Python kunt krijgen;</w:t>
       </w:r>
     </w:p>
     <w:p>
@@ -1498,7 +853,6 @@
           <w:lang w:val="en-NL" w:eastAsia="nl-NL"/>
         </w:rPr>
       </w:pPr>
-      <w:proofErr w:type="spellStart"/>
       <w:r>
         <w:rPr>
           <w:rFonts w:ascii="Arial" w:eastAsia="Times New Roman" w:hAnsi="Arial" w:cs="Arial"/>
@@ -1507,436 +861,7 @@
           <w:szCs w:val="24"/>
           <w:lang w:val="en-NL" w:eastAsia="nl-NL"/>
         </w:rPr>
-        <w:t>Opdrachten</w:t>
-      </w:r>
-      <w:proofErr w:type="spellEnd"/>
-      <w:r>
-        <w:rPr>
-          <w:rFonts w:ascii="Arial" w:eastAsia="Times New Roman" w:hAnsi="Arial" w:cs="Arial"/>
-          <w:color w:val="000000"/>
-          <w:sz w:val="24"/>
-          <w:szCs w:val="24"/>
-          <w:lang w:val="en-NL" w:eastAsia="nl-NL"/>
-        </w:rPr>
-        <w:t xml:space="preserve">: </w:t>
-      </w:r>
-      <w:proofErr w:type="spellStart"/>
-      <w:r>
-        <w:rPr>
-          <w:rFonts w:ascii="Arial" w:eastAsia="Times New Roman" w:hAnsi="Arial" w:cs="Arial"/>
-          <w:color w:val="000000"/>
-          <w:sz w:val="24"/>
-          <w:szCs w:val="24"/>
-          <w:lang w:val="en-NL" w:eastAsia="nl-NL"/>
-        </w:rPr>
-        <w:t>na</w:t>
-      </w:r>
-      <w:proofErr w:type="spellEnd"/>
-      <w:r>
-        <w:rPr>
-          <w:rFonts w:ascii="Arial" w:eastAsia="Times New Roman" w:hAnsi="Arial" w:cs="Arial"/>
-          <w:color w:val="000000"/>
-          <w:sz w:val="24"/>
-          <w:szCs w:val="24"/>
-          <w:lang w:val="en-NL" w:eastAsia="nl-NL"/>
-        </w:rPr>
-        <w:t xml:space="preserve"> </w:t>
-      </w:r>
-      <w:proofErr w:type="spellStart"/>
-      <w:r>
-        <w:rPr>
-          <w:rFonts w:ascii="Arial" w:eastAsia="Times New Roman" w:hAnsi="Arial" w:cs="Arial"/>
-          <w:color w:val="000000"/>
-          <w:sz w:val="24"/>
-          <w:szCs w:val="24"/>
-          <w:lang w:val="en-NL" w:eastAsia="nl-NL"/>
-        </w:rPr>
-        <w:t>elke</w:t>
-      </w:r>
-      <w:proofErr w:type="spellEnd"/>
-      <w:r>
-        <w:rPr>
-          <w:rFonts w:ascii="Arial" w:eastAsia="Times New Roman" w:hAnsi="Arial" w:cs="Arial"/>
-          <w:color w:val="000000"/>
-          <w:sz w:val="24"/>
-          <w:szCs w:val="24"/>
-          <w:lang w:val="en-NL" w:eastAsia="nl-NL"/>
-        </w:rPr>
-        <w:t xml:space="preserve"> </w:t>
-      </w:r>
-      <w:proofErr w:type="spellStart"/>
-      <w:r>
-        <w:rPr>
-          <w:rFonts w:ascii="Arial" w:eastAsia="Times New Roman" w:hAnsi="Arial" w:cs="Arial"/>
-          <w:color w:val="000000"/>
-          <w:sz w:val="24"/>
-          <w:szCs w:val="24"/>
-          <w:lang w:val="en-NL" w:eastAsia="nl-NL"/>
-        </w:rPr>
-        <w:t>theorieblok</w:t>
-      </w:r>
-      <w:proofErr w:type="spellEnd"/>
-      <w:r>
-        <w:rPr>
-          <w:rFonts w:ascii="Arial" w:eastAsia="Times New Roman" w:hAnsi="Arial" w:cs="Arial"/>
-          <w:color w:val="000000"/>
-          <w:sz w:val="24"/>
-          <w:szCs w:val="24"/>
-          <w:lang w:val="en-NL" w:eastAsia="nl-NL"/>
-        </w:rPr>
-        <w:t xml:space="preserve"> </w:t>
-      </w:r>
-      <w:proofErr w:type="spellStart"/>
-      <w:r>
-        <w:rPr>
-          <w:rFonts w:ascii="Arial" w:eastAsia="Times New Roman" w:hAnsi="Arial" w:cs="Arial"/>
-          <w:color w:val="000000"/>
-          <w:sz w:val="24"/>
-          <w:szCs w:val="24"/>
-          <w:lang w:val="en-NL" w:eastAsia="nl-NL"/>
-        </w:rPr>
-        <w:t>volgen</w:t>
-      </w:r>
-      <w:proofErr w:type="spellEnd"/>
-      <w:r>
-        <w:rPr>
-          <w:rFonts w:ascii="Arial" w:eastAsia="Times New Roman" w:hAnsi="Arial" w:cs="Arial"/>
-          <w:color w:val="000000"/>
-          <w:sz w:val="24"/>
-          <w:szCs w:val="24"/>
-          <w:lang w:val="en-NL" w:eastAsia="nl-NL"/>
-        </w:rPr>
-        <w:t xml:space="preserve"> </w:t>
-      </w:r>
-      <w:proofErr w:type="spellStart"/>
-      <w:r>
-        <w:rPr>
-          <w:rFonts w:ascii="Arial" w:eastAsia="Times New Roman" w:hAnsi="Arial" w:cs="Arial"/>
-          <w:color w:val="000000"/>
-          <w:sz w:val="24"/>
-          <w:szCs w:val="24"/>
-          <w:lang w:val="en-NL" w:eastAsia="nl-NL"/>
-        </w:rPr>
-        <w:t>een</w:t>
-      </w:r>
-      <w:proofErr w:type="spellEnd"/>
-      <w:r>
-        <w:rPr>
-          <w:rFonts w:ascii="Arial" w:eastAsia="Times New Roman" w:hAnsi="Arial" w:cs="Arial"/>
-          <w:color w:val="000000"/>
-          <w:sz w:val="24"/>
-          <w:szCs w:val="24"/>
-          <w:lang w:val="en-NL" w:eastAsia="nl-NL"/>
-        </w:rPr>
-        <w:t xml:space="preserve"> of </w:t>
-      </w:r>
-      <w:proofErr w:type="spellStart"/>
-      <w:r>
-        <w:rPr>
-          <w:rFonts w:ascii="Arial" w:eastAsia="Times New Roman" w:hAnsi="Arial" w:cs="Arial"/>
-          <w:color w:val="000000"/>
-          <w:sz w:val="24"/>
-          <w:szCs w:val="24"/>
-          <w:lang w:val="en-NL" w:eastAsia="nl-NL"/>
-        </w:rPr>
-        <w:t>meer</w:t>
-      </w:r>
-      <w:proofErr w:type="spellEnd"/>
-      <w:r>
-        <w:rPr>
-          <w:rFonts w:ascii="Arial" w:eastAsia="Times New Roman" w:hAnsi="Arial" w:cs="Arial"/>
-          <w:color w:val="000000"/>
-          <w:sz w:val="24"/>
-          <w:szCs w:val="24"/>
-          <w:lang w:val="en-NL" w:eastAsia="nl-NL"/>
-        </w:rPr>
-        <w:t xml:space="preserve"> </w:t>
-      </w:r>
-      <w:proofErr w:type="spellStart"/>
-      <w:r>
-        <w:rPr>
-          <w:rFonts w:ascii="Arial" w:eastAsia="Times New Roman" w:hAnsi="Arial" w:cs="Arial"/>
-          <w:color w:val="000000"/>
-          <w:sz w:val="24"/>
-          <w:szCs w:val="24"/>
-          <w:lang w:val="en-NL" w:eastAsia="nl-NL"/>
-        </w:rPr>
-        <w:t>opdrachten</w:t>
-      </w:r>
-      <w:proofErr w:type="spellEnd"/>
-      <w:r>
-        <w:rPr>
-          <w:rFonts w:ascii="Arial" w:eastAsia="Times New Roman" w:hAnsi="Arial" w:cs="Arial"/>
-          <w:color w:val="000000"/>
-          <w:sz w:val="24"/>
-          <w:szCs w:val="24"/>
-          <w:lang w:val="en-NL" w:eastAsia="nl-NL"/>
-        </w:rPr>
-        <w:t xml:space="preserve"> </w:t>
-      </w:r>
-      <w:proofErr w:type="spellStart"/>
-      <w:r>
-        <w:rPr>
-          <w:rFonts w:ascii="Arial" w:eastAsia="Times New Roman" w:hAnsi="Arial" w:cs="Arial"/>
-          <w:color w:val="000000"/>
-          <w:sz w:val="24"/>
-          <w:szCs w:val="24"/>
-          <w:lang w:val="en-NL" w:eastAsia="nl-NL"/>
-        </w:rPr>
-        <w:t>waarmee</w:t>
-      </w:r>
-      <w:proofErr w:type="spellEnd"/>
-      <w:r>
-        <w:rPr>
-          <w:rFonts w:ascii="Arial" w:eastAsia="Times New Roman" w:hAnsi="Arial" w:cs="Arial"/>
-          <w:color w:val="000000"/>
-          <w:sz w:val="24"/>
-          <w:szCs w:val="24"/>
-          <w:lang w:val="en-NL" w:eastAsia="nl-NL"/>
-        </w:rPr>
-        <w:t xml:space="preserve"> je </w:t>
-      </w:r>
-      <w:proofErr w:type="spellStart"/>
-      <w:r>
-        <w:rPr>
-          <w:rFonts w:ascii="Arial" w:eastAsia="Times New Roman" w:hAnsi="Arial" w:cs="Arial"/>
-          <w:color w:val="000000"/>
-          <w:sz w:val="24"/>
-          <w:szCs w:val="24"/>
-          <w:lang w:val="en-NL" w:eastAsia="nl-NL"/>
-        </w:rPr>
-        <w:t>je</w:t>
-      </w:r>
-      <w:proofErr w:type="spellEnd"/>
-      <w:r>
-        <w:rPr>
-          <w:rFonts w:ascii="Arial" w:eastAsia="Times New Roman" w:hAnsi="Arial" w:cs="Arial"/>
-          <w:color w:val="000000"/>
-          <w:sz w:val="24"/>
-          <w:szCs w:val="24"/>
-          <w:lang w:val="en-NL" w:eastAsia="nl-NL"/>
-        </w:rPr>
-        <w:t xml:space="preserve"> de </w:t>
-      </w:r>
-      <w:proofErr w:type="spellStart"/>
-      <w:r>
-        <w:rPr>
-          <w:rFonts w:ascii="Arial" w:eastAsia="Times New Roman" w:hAnsi="Arial" w:cs="Arial"/>
-          <w:color w:val="000000"/>
-          <w:sz w:val="24"/>
-          <w:szCs w:val="24"/>
-          <w:lang w:val="en-NL" w:eastAsia="nl-NL"/>
-        </w:rPr>
-        <w:t>theorie</w:t>
-      </w:r>
-      <w:proofErr w:type="spellEnd"/>
-      <w:r>
-        <w:rPr>
-          <w:rFonts w:ascii="Arial" w:eastAsia="Times New Roman" w:hAnsi="Arial" w:cs="Arial"/>
-          <w:color w:val="000000"/>
-          <w:sz w:val="24"/>
-          <w:szCs w:val="24"/>
-          <w:lang w:val="en-NL" w:eastAsia="nl-NL"/>
-        </w:rPr>
-        <w:t xml:space="preserve"> eigen </w:t>
-      </w:r>
-      <w:proofErr w:type="spellStart"/>
-      <w:r>
-        <w:rPr>
-          <w:rFonts w:ascii="Arial" w:eastAsia="Times New Roman" w:hAnsi="Arial" w:cs="Arial"/>
-          <w:color w:val="000000"/>
-          <w:sz w:val="24"/>
-          <w:szCs w:val="24"/>
-          <w:lang w:val="en-NL" w:eastAsia="nl-NL"/>
-        </w:rPr>
-        <w:t>maakt</w:t>
-      </w:r>
-      <w:proofErr w:type="spellEnd"/>
-      <w:r>
-        <w:rPr>
-          <w:rFonts w:ascii="Arial" w:eastAsia="Times New Roman" w:hAnsi="Arial" w:cs="Arial"/>
-          <w:color w:val="000000"/>
-          <w:sz w:val="24"/>
-          <w:szCs w:val="24"/>
-          <w:lang w:val="en-NL" w:eastAsia="nl-NL"/>
-        </w:rPr>
-        <w:t xml:space="preserve">. </w:t>
-      </w:r>
-      <w:proofErr w:type="spellStart"/>
-      <w:r>
-        <w:rPr>
-          <w:rFonts w:ascii="Arial" w:eastAsia="Times New Roman" w:hAnsi="Arial" w:cs="Arial"/>
-          <w:color w:val="000000"/>
-          <w:sz w:val="24"/>
-          <w:szCs w:val="24"/>
-          <w:lang w:val="en-NL" w:eastAsia="nl-NL"/>
-        </w:rPr>
-        <w:t>Modeluitwerkingen</w:t>
-      </w:r>
-      <w:proofErr w:type="spellEnd"/>
-      <w:r>
-        <w:rPr>
-          <w:rFonts w:ascii="Arial" w:eastAsia="Times New Roman" w:hAnsi="Arial" w:cs="Arial"/>
-          <w:color w:val="000000"/>
-          <w:sz w:val="24"/>
-          <w:szCs w:val="24"/>
-          <w:lang w:val="en-NL" w:eastAsia="nl-NL"/>
-        </w:rPr>
-        <w:t xml:space="preserve"> </w:t>
-      </w:r>
-      <w:proofErr w:type="spellStart"/>
-      <w:r>
-        <w:rPr>
-          <w:rFonts w:ascii="Arial" w:eastAsia="Times New Roman" w:hAnsi="Arial" w:cs="Arial"/>
-          <w:color w:val="000000"/>
-          <w:sz w:val="24"/>
-          <w:szCs w:val="24"/>
-          <w:lang w:val="en-NL" w:eastAsia="nl-NL"/>
-        </w:rPr>
-        <w:t>zijn</w:t>
-      </w:r>
-      <w:proofErr w:type="spellEnd"/>
-      <w:r>
-        <w:rPr>
-          <w:rFonts w:ascii="Arial" w:eastAsia="Times New Roman" w:hAnsi="Arial" w:cs="Arial"/>
-          <w:color w:val="000000"/>
-          <w:sz w:val="24"/>
-          <w:szCs w:val="24"/>
-          <w:lang w:val="en-NL" w:eastAsia="nl-NL"/>
-        </w:rPr>
-        <w:t xml:space="preserve"> </w:t>
-      </w:r>
-      <w:proofErr w:type="spellStart"/>
-      <w:r>
-        <w:rPr>
-          <w:rFonts w:ascii="Arial" w:eastAsia="Times New Roman" w:hAnsi="Arial" w:cs="Arial"/>
-          <w:color w:val="000000"/>
-          <w:sz w:val="24"/>
-          <w:szCs w:val="24"/>
-          <w:lang w:val="en-NL" w:eastAsia="nl-NL"/>
-        </w:rPr>
-        <w:t>gegeven</w:t>
-      </w:r>
-      <w:proofErr w:type="spellEnd"/>
-      <w:r>
-        <w:rPr>
-          <w:rFonts w:ascii="Arial" w:eastAsia="Times New Roman" w:hAnsi="Arial" w:cs="Arial"/>
-          <w:color w:val="000000"/>
-          <w:sz w:val="24"/>
-          <w:szCs w:val="24"/>
-          <w:lang w:val="en-NL" w:eastAsia="nl-NL"/>
-        </w:rPr>
-        <w:t xml:space="preserve"> </w:t>
-      </w:r>
-      <w:proofErr w:type="spellStart"/>
-      <w:r>
-        <w:rPr>
-          <w:rFonts w:ascii="Arial" w:eastAsia="Times New Roman" w:hAnsi="Arial" w:cs="Arial"/>
-          <w:color w:val="000000"/>
-          <w:sz w:val="24"/>
-          <w:szCs w:val="24"/>
-          <w:lang w:val="en-NL" w:eastAsia="nl-NL"/>
-        </w:rPr>
-        <w:t>waarmee</w:t>
-      </w:r>
-      <w:proofErr w:type="spellEnd"/>
-      <w:r>
-        <w:rPr>
-          <w:rFonts w:ascii="Arial" w:eastAsia="Times New Roman" w:hAnsi="Arial" w:cs="Arial"/>
-          <w:color w:val="000000"/>
-          <w:sz w:val="24"/>
-          <w:szCs w:val="24"/>
-          <w:lang w:val="en-NL" w:eastAsia="nl-NL"/>
-        </w:rPr>
-        <w:t xml:space="preserve"> je </w:t>
-      </w:r>
-      <w:proofErr w:type="spellStart"/>
-      <w:r>
-        <w:rPr>
-          <w:rFonts w:ascii="Arial" w:eastAsia="Times New Roman" w:hAnsi="Arial" w:cs="Arial"/>
-          <w:color w:val="000000"/>
-          <w:sz w:val="24"/>
-          <w:szCs w:val="24"/>
-          <w:lang w:val="en-NL" w:eastAsia="nl-NL"/>
-        </w:rPr>
-        <w:t>je</w:t>
-      </w:r>
-      <w:proofErr w:type="spellEnd"/>
-      <w:r>
-        <w:rPr>
-          <w:rFonts w:ascii="Arial" w:eastAsia="Times New Roman" w:hAnsi="Arial" w:cs="Arial"/>
-          <w:color w:val="000000"/>
-          <w:sz w:val="24"/>
-          <w:szCs w:val="24"/>
-          <w:lang w:val="en-NL" w:eastAsia="nl-NL"/>
-        </w:rPr>
-        <w:t xml:space="preserve"> eigen </w:t>
-      </w:r>
-      <w:proofErr w:type="spellStart"/>
-      <w:r>
-        <w:rPr>
-          <w:rFonts w:ascii="Arial" w:eastAsia="Times New Roman" w:hAnsi="Arial" w:cs="Arial"/>
-          <w:color w:val="000000"/>
-          <w:sz w:val="24"/>
-          <w:szCs w:val="24"/>
-          <w:lang w:val="en-NL" w:eastAsia="nl-NL"/>
-        </w:rPr>
-        <w:t>oplossing</w:t>
-      </w:r>
-      <w:proofErr w:type="spellEnd"/>
-      <w:r>
-        <w:rPr>
-          <w:rFonts w:ascii="Arial" w:eastAsia="Times New Roman" w:hAnsi="Arial" w:cs="Arial"/>
-          <w:color w:val="000000"/>
-          <w:sz w:val="24"/>
-          <w:szCs w:val="24"/>
-          <w:lang w:val="en-NL" w:eastAsia="nl-NL"/>
-        </w:rPr>
-        <w:t xml:space="preserve"> </w:t>
-      </w:r>
-      <w:proofErr w:type="spellStart"/>
-      <w:r>
-        <w:rPr>
-          <w:rFonts w:ascii="Arial" w:eastAsia="Times New Roman" w:hAnsi="Arial" w:cs="Arial"/>
-          <w:color w:val="000000"/>
-          <w:sz w:val="24"/>
-          <w:szCs w:val="24"/>
-          <w:lang w:val="en-NL" w:eastAsia="nl-NL"/>
-        </w:rPr>
-        <w:t>kan</w:t>
-      </w:r>
-      <w:proofErr w:type="spellEnd"/>
-      <w:r>
-        <w:rPr>
-          <w:rFonts w:ascii="Arial" w:eastAsia="Times New Roman" w:hAnsi="Arial" w:cs="Arial"/>
-          <w:color w:val="000000"/>
-          <w:sz w:val="24"/>
-          <w:szCs w:val="24"/>
-          <w:lang w:val="en-NL" w:eastAsia="nl-NL"/>
-        </w:rPr>
-        <w:t xml:space="preserve"> </w:t>
-      </w:r>
-      <w:proofErr w:type="spellStart"/>
-      <w:r>
-        <w:rPr>
-          <w:rFonts w:ascii="Arial" w:eastAsia="Times New Roman" w:hAnsi="Arial" w:cs="Arial"/>
-          <w:color w:val="000000"/>
-          <w:sz w:val="24"/>
-          <w:szCs w:val="24"/>
-          <w:lang w:val="en-NL" w:eastAsia="nl-NL"/>
-        </w:rPr>
-        <w:t>controleren</w:t>
-      </w:r>
-      <w:proofErr w:type="spellEnd"/>
-      <w:r>
-        <w:rPr>
-          <w:rFonts w:ascii="Arial" w:eastAsia="Times New Roman" w:hAnsi="Arial" w:cs="Arial"/>
-          <w:color w:val="000000"/>
-          <w:sz w:val="24"/>
-          <w:szCs w:val="24"/>
-          <w:lang w:val="en-NL" w:eastAsia="nl-NL"/>
-        </w:rPr>
-        <w:t>;</w:t>
+        <w:t>Opdrachten: na elke theorieblok volgen een of meer opdrachten waarmee je je de theorie eigen maakt. Modeluitwerkingen zijn gegeven waarmee je je eigen oplossing kan controleren;</w:t>
       </w:r>
     </w:p>
     <w:p>
@@ -1954,7 +879,6 @@
           <w:lang w:val="en-NL" w:eastAsia="nl-NL"/>
         </w:rPr>
       </w:pPr>
-      <w:proofErr w:type="spellStart"/>
       <w:r>
         <w:rPr>
           <w:rFonts w:ascii="Arial" w:eastAsia="Times New Roman" w:hAnsi="Arial" w:cs="Arial"/>
@@ -1963,304 +887,7 @@
           <w:szCs w:val="24"/>
           <w:lang w:val="en-NL" w:eastAsia="nl-NL"/>
         </w:rPr>
-        <w:t>Afsluitende</w:t>
-      </w:r>
-      <w:proofErr w:type="spellEnd"/>
-      <w:r>
-        <w:rPr>
-          <w:rFonts w:ascii="Arial" w:eastAsia="Times New Roman" w:hAnsi="Arial" w:cs="Arial"/>
-          <w:color w:val="000000"/>
-          <w:sz w:val="24"/>
-          <w:szCs w:val="24"/>
-          <w:lang w:val="en-NL" w:eastAsia="nl-NL"/>
-        </w:rPr>
-        <w:t xml:space="preserve"> </w:t>
-      </w:r>
-      <w:proofErr w:type="spellStart"/>
-      <w:r>
-        <w:rPr>
-          <w:rFonts w:ascii="Arial" w:eastAsia="Times New Roman" w:hAnsi="Arial" w:cs="Arial"/>
-          <w:color w:val="000000"/>
-          <w:sz w:val="24"/>
-          <w:szCs w:val="24"/>
-          <w:lang w:val="en-NL" w:eastAsia="nl-NL"/>
-        </w:rPr>
-        <w:t>Opdrachten</w:t>
-      </w:r>
-      <w:proofErr w:type="spellEnd"/>
-      <w:r>
-        <w:rPr>
-          <w:rFonts w:ascii="Arial" w:eastAsia="Times New Roman" w:hAnsi="Arial" w:cs="Arial"/>
-          <w:color w:val="000000"/>
-          <w:sz w:val="24"/>
-          <w:szCs w:val="24"/>
-          <w:lang w:val="en-NL" w:eastAsia="nl-NL"/>
-        </w:rPr>
-        <w:t xml:space="preserve">: </w:t>
-      </w:r>
-      <w:proofErr w:type="spellStart"/>
-      <w:r>
-        <w:rPr>
-          <w:rFonts w:ascii="Arial" w:eastAsia="Times New Roman" w:hAnsi="Arial" w:cs="Arial"/>
-          <w:color w:val="000000"/>
-          <w:sz w:val="24"/>
-          <w:szCs w:val="24"/>
-          <w:lang w:val="en-NL" w:eastAsia="nl-NL"/>
-        </w:rPr>
-        <w:t>na</w:t>
-      </w:r>
-      <w:proofErr w:type="spellEnd"/>
-      <w:r>
-        <w:rPr>
-          <w:rFonts w:ascii="Arial" w:eastAsia="Times New Roman" w:hAnsi="Arial" w:cs="Arial"/>
-          <w:color w:val="000000"/>
-          <w:sz w:val="24"/>
-          <w:szCs w:val="24"/>
-          <w:lang w:val="en-NL" w:eastAsia="nl-NL"/>
-        </w:rPr>
-        <w:t xml:space="preserve"> elk </w:t>
-      </w:r>
-      <w:proofErr w:type="spellStart"/>
-      <w:r>
-        <w:rPr>
-          <w:rFonts w:ascii="Arial" w:eastAsia="Times New Roman" w:hAnsi="Arial" w:cs="Arial"/>
-          <w:color w:val="000000"/>
-          <w:sz w:val="24"/>
-          <w:szCs w:val="24"/>
-          <w:lang w:val="en-NL" w:eastAsia="nl-NL"/>
-        </w:rPr>
-        <w:t>hoofdstuk</w:t>
-      </w:r>
-      <w:proofErr w:type="spellEnd"/>
-      <w:r>
-        <w:rPr>
-          <w:rFonts w:ascii="Arial" w:eastAsia="Times New Roman" w:hAnsi="Arial" w:cs="Arial"/>
-          <w:color w:val="000000"/>
-          <w:sz w:val="24"/>
-          <w:szCs w:val="24"/>
-          <w:lang w:val="en-NL" w:eastAsia="nl-NL"/>
-        </w:rPr>
-        <w:t xml:space="preserve"> </w:t>
-      </w:r>
-      <w:proofErr w:type="spellStart"/>
-      <w:r>
-        <w:rPr>
-          <w:rFonts w:ascii="Arial" w:eastAsia="Times New Roman" w:hAnsi="Arial" w:cs="Arial"/>
-          <w:color w:val="000000"/>
-          <w:sz w:val="24"/>
-          <w:szCs w:val="24"/>
-          <w:lang w:val="en-NL" w:eastAsia="nl-NL"/>
-        </w:rPr>
-        <w:t>volgen</w:t>
-      </w:r>
-      <w:proofErr w:type="spellEnd"/>
-      <w:r>
-        <w:rPr>
-          <w:rFonts w:ascii="Arial" w:eastAsia="Times New Roman" w:hAnsi="Arial" w:cs="Arial"/>
-          <w:color w:val="000000"/>
-          <w:sz w:val="24"/>
-          <w:szCs w:val="24"/>
-          <w:lang w:val="en-NL" w:eastAsia="nl-NL"/>
-        </w:rPr>
-        <w:t xml:space="preserve"> </w:t>
-      </w:r>
-      <w:proofErr w:type="spellStart"/>
-      <w:r>
-        <w:rPr>
-          <w:rFonts w:ascii="Arial" w:eastAsia="Times New Roman" w:hAnsi="Arial" w:cs="Arial"/>
-          <w:color w:val="000000"/>
-          <w:sz w:val="24"/>
-          <w:szCs w:val="24"/>
-          <w:lang w:val="en-NL" w:eastAsia="nl-NL"/>
-        </w:rPr>
-        <w:t>afsluitende</w:t>
-      </w:r>
-      <w:proofErr w:type="spellEnd"/>
-      <w:r>
-        <w:rPr>
-          <w:rFonts w:ascii="Arial" w:eastAsia="Times New Roman" w:hAnsi="Arial" w:cs="Arial"/>
-          <w:color w:val="000000"/>
-          <w:sz w:val="24"/>
-          <w:szCs w:val="24"/>
-          <w:lang w:val="en-NL" w:eastAsia="nl-NL"/>
-        </w:rPr>
-        <w:t xml:space="preserve"> </w:t>
-      </w:r>
-      <w:proofErr w:type="spellStart"/>
-      <w:r>
-        <w:rPr>
-          <w:rFonts w:ascii="Arial" w:eastAsia="Times New Roman" w:hAnsi="Arial" w:cs="Arial"/>
-          <w:color w:val="000000"/>
-          <w:sz w:val="24"/>
-          <w:szCs w:val="24"/>
-          <w:lang w:val="en-NL" w:eastAsia="nl-NL"/>
-        </w:rPr>
-        <w:t>opdrachten</w:t>
-      </w:r>
-      <w:proofErr w:type="spellEnd"/>
-      <w:r>
-        <w:rPr>
-          <w:rFonts w:ascii="Arial" w:eastAsia="Times New Roman" w:hAnsi="Arial" w:cs="Arial"/>
-          <w:color w:val="000000"/>
-          <w:sz w:val="24"/>
-          <w:szCs w:val="24"/>
-          <w:lang w:val="en-NL" w:eastAsia="nl-NL"/>
-        </w:rPr>
-        <w:t xml:space="preserve"> </w:t>
-      </w:r>
-      <w:proofErr w:type="spellStart"/>
-      <w:r>
-        <w:rPr>
-          <w:rFonts w:ascii="Arial" w:eastAsia="Times New Roman" w:hAnsi="Arial" w:cs="Arial"/>
-          <w:color w:val="000000"/>
-          <w:sz w:val="24"/>
-          <w:szCs w:val="24"/>
-          <w:lang w:val="en-NL" w:eastAsia="nl-NL"/>
-        </w:rPr>
-        <w:t>waarmee</w:t>
-      </w:r>
-      <w:proofErr w:type="spellEnd"/>
-      <w:r>
-        <w:rPr>
-          <w:rFonts w:ascii="Arial" w:eastAsia="Times New Roman" w:hAnsi="Arial" w:cs="Arial"/>
-          <w:color w:val="000000"/>
-          <w:sz w:val="24"/>
-          <w:szCs w:val="24"/>
-          <w:lang w:val="en-NL" w:eastAsia="nl-NL"/>
-        </w:rPr>
-        <w:t xml:space="preserve"> je </w:t>
-      </w:r>
-      <w:proofErr w:type="spellStart"/>
-      <w:r>
-        <w:rPr>
-          <w:rFonts w:ascii="Arial" w:eastAsia="Times New Roman" w:hAnsi="Arial" w:cs="Arial"/>
-          <w:color w:val="000000"/>
-          <w:sz w:val="24"/>
-          <w:szCs w:val="24"/>
-          <w:lang w:val="en-NL" w:eastAsia="nl-NL"/>
-        </w:rPr>
-        <w:t>kunt</w:t>
-      </w:r>
-      <w:proofErr w:type="spellEnd"/>
-      <w:r>
-        <w:rPr>
-          <w:rFonts w:ascii="Arial" w:eastAsia="Times New Roman" w:hAnsi="Arial" w:cs="Arial"/>
-          <w:color w:val="000000"/>
-          <w:sz w:val="24"/>
-          <w:szCs w:val="24"/>
-          <w:lang w:val="en-NL" w:eastAsia="nl-NL"/>
-        </w:rPr>
-        <w:t xml:space="preserve"> </w:t>
-      </w:r>
-      <w:proofErr w:type="spellStart"/>
-      <w:r>
-        <w:rPr>
-          <w:rFonts w:ascii="Arial" w:eastAsia="Times New Roman" w:hAnsi="Arial" w:cs="Arial"/>
-          <w:color w:val="000000"/>
-          <w:sz w:val="24"/>
-          <w:szCs w:val="24"/>
-          <w:lang w:val="en-NL" w:eastAsia="nl-NL"/>
-        </w:rPr>
-        <w:t>nagaan</w:t>
-      </w:r>
-      <w:proofErr w:type="spellEnd"/>
-      <w:r>
-        <w:rPr>
-          <w:rFonts w:ascii="Arial" w:eastAsia="Times New Roman" w:hAnsi="Arial" w:cs="Arial"/>
-          <w:color w:val="000000"/>
-          <w:sz w:val="24"/>
-          <w:szCs w:val="24"/>
-          <w:lang w:val="en-NL" w:eastAsia="nl-NL"/>
-        </w:rPr>
-        <w:t xml:space="preserve"> of je het </w:t>
-      </w:r>
-      <w:proofErr w:type="spellStart"/>
-      <w:r>
-        <w:rPr>
-          <w:rFonts w:ascii="Arial" w:eastAsia="Times New Roman" w:hAnsi="Arial" w:cs="Arial"/>
-          <w:color w:val="000000"/>
-          <w:sz w:val="24"/>
-          <w:szCs w:val="24"/>
-          <w:lang w:val="en-NL" w:eastAsia="nl-NL"/>
-        </w:rPr>
-        <w:t>onderwerp</w:t>
-      </w:r>
-      <w:proofErr w:type="spellEnd"/>
-      <w:r>
-        <w:rPr>
-          <w:rFonts w:ascii="Arial" w:eastAsia="Times New Roman" w:hAnsi="Arial" w:cs="Arial"/>
-          <w:color w:val="000000"/>
-          <w:sz w:val="24"/>
-          <w:szCs w:val="24"/>
-          <w:lang w:val="en-NL" w:eastAsia="nl-NL"/>
-        </w:rPr>
-        <w:t xml:space="preserve"> </w:t>
-      </w:r>
-      <w:proofErr w:type="spellStart"/>
-      <w:r>
-        <w:rPr>
-          <w:rFonts w:ascii="Arial" w:eastAsia="Times New Roman" w:hAnsi="Arial" w:cs="Arial"/>
-          <w:color w:val="000000"/>
-          <w:sz w:val="24"/>
-          <w:szCs w:val="24"/>
-          <w:lang w:val="en-NL" w:eastAsia="nl-NL"/>
-        </w:rPr>
-        <w:t>voldoende</w:t>
-      </w:r>
-      <w:proofErr w:type="spellEnd"/>
-      <w:r>
-        <w:rPr>
-          <w:rFonts w:ascii="Arial" w:eastAsia="Times New Roman" w:hAnsi="Arial" w:cs="Arial"/>
-          <w:color w:val="000000"/>
-          <w:sz w:val="24"/>
-          <w:szCs w:val="24"/>
-          <w:lang w:val="en-NL" w:eastAsia="nl-NL"/>
-        </w:rPr>
-        <w:t xml:space="preserve"> </w:t>
-      </w:r>
-      <w:proofErr w:type="spellStart"/>
-      <w:r>
-        <w:rPr>
-          <w:rFonts w:ascii="Arial" w:eastAsia="Times New Roman" w:hAnsi="Arial" w:cs="Arial"/>
-          <w:color w:val="000000"/>
-          <w:sz w:val="24"/>
-          <w:szCs w:val="24"/>
-          <w:lang w:val="en-NL" w:eastAsia="nl-NL"/>
-        </w:rPr>
-        <w:t>hebt</w:t>
-      </w:r>
-      <w:proofErr w:type="spellEnd"/>
-      <w:r>
-        <w:rPr>
-          <w:rFonts w:ascii="Arial" w:eastAsia="Times New Roman" w:hAnsi="Arial" w:cs="Arial"/>
-          <w:color w:val="000000"/>
-          <w:sz w:val="24"/>
-          <w:szCs w:val="24"/>
-          <w:lang w:val="en-NL" w:eastAsia="nl-NL"/>
-        </w:rPr>
-        <w:t xml:space="preserve"> </w:t>
-      </w:r>
-      <w:proofErr w:type="spellStart"/>
-      <w:r>
-        <w:rPr>
-          <w:rFonts w:ascii="Arial" w:eastAsia="Times New Roman" w:hAnsi="Arial" w:cs="Arial"/>
-          <w:color w:val="000000"/>
-          <w:sz w:val="24"/>
-          <w:szCs w:val="24"/>
-          <w:lang w:val="en-NL" w:eastAsia="nl-NL"/>
-        </w:rPr>
-        <w:t>bestudeerd</w:t>
-      </w:r>
-      <w:proofErr w:type="spellEnd"/>
-      <w:r>
-        <w:rPr>
-          <w:rFonts w:ascii="Arial" w:eastAsia="Times New Roman" w:hAnsi="Arial" w:cs="Arial"/>
-          <w:color w:val="000000"/>
-          <w:sz w:val="24"/>
-          <w:szCs w:val="24"/>
-          <w:lang w:val="en-NL" w:eastAsia="nl-NL"/>
-        </w:rPr>
-        <w:t>.</w:t>
+        <w:t>Afsluitende Opdrachten: na elk hoofdstuk volgen afsluitende opdrachten waarmee je kunt nagaan of je het onderwerp voldoende hebt bestudeerd.</w:t>
       </w:r>
     </w:p>
     <w:p>

--- a/docentenkamer/Python_docentenhandleiding - Basthon.docx
+++ b/docentenkamer/Python_docentenhandleiding - Basthon.docx
@@ -6,6 +6,9 @@
       <w:pPr>
         <w:pStyle w:val="Titel"/>
       </w:pPr>
+      <w:r>
+        <w:t xml:space="preserve">Cursus </w:t>
+      </w:r>
       <w:r>
         <w:t>Programmer</w:t>
       </w:r>
@@ -607,7 +610,6 @@
         <w:spacing w:before="100" w:beforeAutospacing="1" w:after="100" w:afterAutospacing="1" w:line="240" w:lineRule="auto"/>
         <w:rPr>
           <w:rFonts w:ascii="Arial" w:hAnsi="Arial" w:cs="Arial"/>
-          <w:color w:val="000000"/>
           <w:sz w:val="24"/>
           <w:szCs w:val="24"/>
         </w:rPr>
@@ -748,7 +750,144 @@
           <w:sz w:val="24"/>
           <w:szCs w:val="24"/>
         </w:rPr>
-        <w:t xml:space="preserve"> die in de docentenkamer van Informatica-Actief.</w:t>
+        <w:t xml:space="preserve"> die in de docentenkamer van Informatica-Actief</w:t>
+      </w:r>
+      <w:r>
+        <w:rPr>
+          <w:rFonts w:ascii="Arial" w:hAnsi="Arial" w:cs="Arial"/>
+          <w:sz w:val="24"/>
+          <w:szCs w:val="24"/>
+        </w:rPr>
+        <w:t>:</w:t>
+      </w:r>
+    </w:p>
+    <w:p>
+      <w:pPr>
+        <w:pStyle w:val="Lijstalinea"/>
+        <w:numPr>
+          <w:ilvl w:val="0"/>
+          <w:numId w:val="9"/>
+        </w:numPr>
+        <w:spacing w:before="100" w:beforeAutospacing="1" w:after="100" w:afterAutospacing="1" w:line="240" w:lineRule="auto"/>
+        <w:rPr>
+          <w:rFonts w:ascii="Arial" w:hAnsi="Arial" w:cs="Arial"/>
+          <w:color w:val="000000"/>
+          <w:sz w:val="24"/>
+          <w:szCs w:val="24"/>
+        </w:rPr>
+      </w:pPr>
+      <w:r>
+        <w:rPr>
+          <w:rFonts w:ascii="Arial" w:hAnsi="Arial" w:cs="Arial"/>
+          <w:color w:val="000000"/>
+          <w:sz w:val="24"/>
+          <w:szCs w:val="24"/>
+        </w:rPr>
+        <w:t>VSC handleiding IA.docx: Handleiding voor het installeren en instellen van Visual Studio Code en Python.</w:t>
+      </w:r>
+    </w:p>
+    <w:p>
+      <w:pPr>
+        <w:pStyle w:val="Lijstalinea"/>
+        <w:numPr>
+          <w:ilvl w:val="0"/>
+          <w:numId w:val="9"/>
+        </w:numPr>
+        <w:spacing w:before="100" w:beforeAutospacing="1" w:after="100" w:afterAutospacing="1" w:line="240" w:lineRule="auto"/>
+        <w:rPr>
+          <w:rFonts w:ascii="Arial" w:hAnsi="Arial" w:cs="Arial"/>
+          <w:color w:val="000000"/>
+          <w:sz w:val="24"/>
+          <w:szCs w:val="24"/>
+        </w:rPr>
+      </w:pPr>
+      <w:r>
+        <w:rPr>
+          <w:rFonts w:ascii="Arial" w:hAnsi="Arial" w:cs="Arial"/>
+          <w:color w:val="000000"/>
+          <w:sz w:val="24"/>
+          <w:szCs w:val="24"/>
+        </w:rPr>
+        <w:t>LiveShar</w:t>
+      </w:r>
+      <w:r>
+        <w:rPr>
+          <w:rFonts w:ascii="Arial" w:hAnsi="Arial" w:cs="Arial"/>
+          <w:color w:val="000000"/>
+          <w:sz w:val="24"/>
+          <w:szCs w:val="24"/>
+        </w:rPr>
+        <w:t>e</w:t>
+      </w:r>
+      <w:r>
+        <w:rPr>
+          <w:rFonts w:ascii="Arial" w:hAnsi="Arial" w:cs="Arial"/>
+          <w:color w:val="000000"/>
+          <w:sz w:val="24"/>
+          <w:szCs w:val="24"/>
+        </w:rPr>
+        <w:t xml:space="preserve"> in VSC handleiding IA.docx: Handleiding voor het</w:t>
+      </w:r>
+      <w:r>
+        <w:rPr>
+          <w:rFonts w:ascii="Arial" w:hAnsi="Arial" w:cs="Arial"/>
+          <w:color w:val="000000"/>
+          <w:sz w:val="24"/>
+          <w:szCs w:val="24"/>
+        </w:rPr>
+        <w:t xml:space="preserve"> instellen en gebruiken van Live Share waarmee leerlingen gelijktijdig </w:t>
+      </w:r>
+      <w:r>
+        <w:rPr>
+          <w:rFonts w:ascii="Arial" w:hAnsi="Arial" w:cs="Arial"/>
+          <w:color w:val="000000"/>
+          <w:sz w:val="24"/>
+          <w:szCs w:val="24"/>
+        </w:rPr>
+        <w:t xml:space="preserve">(‘live’) </w:t>
+      </w:r>
+      <w:r>
+        <w:rPr>
+          <w:rFonts w:ascii="Arial" w:hAnsi="Arial" w:cs="Arial"/>
+          <w:color w:val="000000"/>
+          <w:sz w:val="24"/>
+          <w:szCs w:val="24"/>
+        </w:rPr>
+        <w:t>op afstand in het zelfde document kunnen werken.</w:t>
+      </w:r>
+    </w:p>
+    <w:p>
+      <w:pPr>
+        <w:pStyle w:val="Lijstalinea"/>
+        <w:numPr>
+          <w:ilvl w:val="0"/>
+          <w:numId w:val="9"/>
+        </w:numPr>
+        <w:spacing w:before="100" w:beforeAutospacing="1" w:after="100" w:afterAutospacing="1" w:line="240" w:lineRule="auto"/>
+        <w:rPr>
+          <w:rFonts w:ascii="Arial" w:hAnsi="Arial" w:cs="Arial"/>
+          <w:color w:val="000000"/>
+          <w:sz w:val="24"/>
+          <w:szCs w:val="24"/>
+        </w:rPr>
+      </w:pPr>
+      <w:r>
+        <w:rPr>
+          <w:rFonts w:ascii="Arial" w:hAnsi="Arial" w:cs="Arial"/>
+          <w:color w:val="000000"/>
+          <w:sz w:val="24"/>
+          <w:szCs w:val="24"/>
+        </w:rPr>
+        <w:t>GitHub in VSC handleiding IA.docx: Handleid</w:t>
+      </w:r>
+      <w:r>
+        <w:rPr>
+          <w:rFonts w:ascii="Arial" w:hAnsi="Arial" w:cs="Arial"/>
+          <w:color w:val="000000"/>
+          <w:sz w:val="24"/>
+          <w:szCs w:val="24"/>
+        </w:rPr>
+        <w:t>ing voor het instellen en gebruiken van GitHub voor versiebeheer en het samenwerken aan dezelfde code.</w:t>
       </w:r>
     </w:p>
     <w:bookmarkEnd w:id="0"/>
@@ -1297,6 +1436,7 @@
           <w:sz w:val="24"/>
           <w:szCs w:val="24"/>
         </w:rPr>
+        <w:lastRenderedPageBreak/>
         <w:t>De kandidaat kan voor een verzameling (geïdentificeerde) gegevens die in een programma verwerkt moeten worden, een geschikte datastructuur kiezen op grond van overwegingen van elegantie, efficiëntie en implementeerbaarheid.</w:t>
       </w:r>
     </w:p>
@@ -1391,7 +1531,6 @@
           <w:sz w:val="24"/>
           <w:szCs w:val="24"/>
         </w:rPr>
-        <w:lastRenderedPageBreak/>
         <w:t xml:space="preserve">De kandidaat kan, voor een gegeven doelstelling, programmacomponenten ontwikkelen in een imperatieve programmeertaal, daarbij programmeertaalconstructies gebruiken die abstractie ondersteunen, en programmacomponenten zodanig structureren dat ze door anderen gemakkelijk te begrijpen en te evalueren zijn. </w:t>
       </w:r>
     </w:p>
@@ -2015,6 +2154,7 @@
           <w:szCs w:val="24"/>
           <w:lang w:eastAsia="nl-NL"/>
         </w:rPr>
+        <w:lastRenderedPageBreak/>
         <w:t xml:space="preserve">Kennis: Deze is gebaseerd op het gebruik maken van </w:t>
       </w:r>
       <w:r>
@@ -2136,7 +2276,6 @@
           <w:sz w:val="24"/>
           <w:szCs w:val="24"/>
         </w:rPr>
-        <w:lastRenderedPageBreak/>
         <w:t>Subdomein A12: Informatica-instrumentarium hanteren: programmeeromgeving &amp; versiebeheer</w:t>
       </w:r>
     </w:p>
@@ -3040,6 +3179,119 @@
     </w:lvl>
   </w:abstractNum>
   <w:abstractNum w:abstractNumId="2" w15:restartNumberingAfterBreak="0">
+    <w:nsid w:val="25417034"/>
+    <w:multiLevelType w:val="hybridMultilevel"/>
+    <w:tmpl w:val="17C2CF48"/>
+    <w:lvl w:ilvl="0" w:tplc="A176CD28">
+      <w:numFmt w:val="bullet"/>
+      <w:lvlText w:val="-"/>
+      <w:lvlJc w:val="left"/>
+      <w:pPr>
+        <w:ind w:left="720" w:hanging="360"/>
+      </w:pPr>
+      <w:rPr>
+        <w:rFonts w:ascii="Arial" w:eastAsiaTheme="minorHAnsi" w:hAnsi="Arial" w:cs="Arial" w:hint="default"/>
+        <w:color w:val="auto"/>
+      </w:rPr>
+    </w:lvl>
+    <w:lvl w:ilvl="1" w:tplc="04130003" w:tentative="1">
+      <w:start w:val="1"/>
+      <w:numFmt w:val="bullet"/>
+      <w:lvlText w:val="o"/>
+      <w:lvlJc w:val="left"/>
+      <w:pPr>
+        <w:ind w:left="1440" w:hanging="360"/>
+      </w:pPr>
+      <w:rPr>
+        <w:rFonts w:ascii="Courier New" w:hAnsi="Courier New" w:cs="Courier New" w:hint="default"/>
+      </w:rPr>
+    </w:lvl>
+    <w:lvl w:ilvl="2" w:tplc="04130005" w:tentative="1">
+      <w:start w:val="1"/>
+      <w:numFmt w:val="bullet"/>
+      <w:lvlText w:val=""/>
+      <w:lvlJc w:val="left"/>
+      <w:pPr>
+        <w:ind w:left="2160" w:hanging="360"/>
+      </w:pPr>
+      <w:rPr>
+        <w:rFonts w:ascii="Wingdings" w:hAnsi="Wingdings" w:hint="default"/>
+      </w:rPr>
+    </w:lvl>
+    <w:lvl w:ilvl="3" w:tplc="04130001" w:tentative="1">
+      <w:start w:val="1"/>
+      <w:numFmt w:val="bullet"/>
+      <w:lvlText w:val=""/>
+      <w:lvlJc w:val="left"/>
+      <w:pPr>
+        <w:ind w:left="2880" w:hanging="360"/>
+      </w:pPr>
+      <w:rPr>
+        <w:rFonts w:ascii="Symbol" w:hAnsi="Symbol" w:hint="default"/>
+      </w:rPr>
+    </w:lvl>
+    <w:lvl w:ilvl="4" w:tplc="04130003" w:tentative="1">
+      <w:start w:val="1"/>
+      <w:numFmt w:val="bullet"/>
+      <w:lvlText w:val="o"/>
+      <w:lvlJc w:val="left"/>
+      <w:pPr>
+        <w:ind w:left="3600" w:hanging="360"/>
+      </w:pPr>
+      <w:rPr>
+        <w:rFonts w:ascii="Courier New" w:hAnsi="Courier New" w:cs="Courier New" w:hint="default"/>
+      </w:rPr>
+    </w:lvl>
+    <w:lvl w:ilvl="5" w:tplc="04130005" w:tentative="1">
+      <w:start w:val="1"/>
+      <w:numFmt w:val="bullet"/>
+      <w:lvlText w:val=""/>
+      <w:lvlJc w:val="left"/>
+      <w:pPr>
+        <w:ind w:left="4320" w:hanging="360"/>
+      </w:pPr>
+      <w:rPr>
+        <w:rFonts w:ascii="Wingdings" w:hAnsi="Wingdings" w:hint="default"/>
+      </w:rPr>
+    </w:lvl>
+    <w:lvl w:ilvl="6" w:tplc="04130001" w:tentative="1">
+      <w:start w:val="1"/>
+      <w:numFmt w:val="bullet"/>
+      <w:lvlText w:val=""/>
+      <w:lvlJc w:val="left"/>
+      <w:pPr>
+        <w:ind w:left="5040" w:hanging="360"/>
+      </w:pPr>
+      <w:rPr>
+        <w:rFonts w:ascii="Symbol" w:hAnsi="Symbol" w:hint="default"/>
+      </w:rPr>
+    </w:lvl>
+    <w:lvl w:ilvl="7" w:tplc="04130003" w:tentative="1">
+      <w:start w:val="1"/>
+      <w:numFmt w:val="bullet"/>
+      <w:lvlText w:val="o"/>
+      <w:lvlJc w:val="left"/>
+      <w:pPr>
+        <w:ind w:left="5760" w:hanging="360"/>
+      </w:pPr>
+      <w:rPr>
+        <w:rFonts w:ascii="Courier New" w:hAnsi="Courier New" w:cs="Courier New" w:hint="default"/>
+      </w:rPr>
+    </w:lvl>
+    <w:lvl w:ilvl="8" w:tplc="04130005" w:tentative="1">
+      <w:start w:val="1"/>
+      <w:numFmt w:val="bullet"/>
+      <w:lvlText w:val=""/>
+      <w:lvlJc w:val="left"/>
+      <w:pPr>
+        <w:ind w:left="6480" w:hanging="360"/>
+      </w:pPr>
+      <w:rPr>
+        <w:rFonts w:ascii="Wingdings" w:hAnsi="Wingdings" w:hint="default"/>
+      </w:rPr>
+    </w:lvl>
+  </w:abstractNum>
+  <w:abstractNum w:abstractNumId="3" w15:restartNumberingAfterBreak="0">
     <w:nsid w:val="2A746703"/>
     <w:multiLevelType w:val="multilevel"/>
     <w:tmpl w:val="68C6EF26"/>
@@ -3188,7 +3440,7 @@
       </w:rPr>
     </w:lvl>
   </w:abstractNum>
-  <w:abstractNum w:abstractNumId="3" w15:restartNumberingAfterBreak="0">
+  <w:abstractNum w:abstractNumId="4" w15:restartNumberingAfterBreak="0">
     <w:nsid w:val="36290DC7"/>
     <w:multiLevelType w:val="hybridMultilevel"/>
     <w:tmpl w:val="2988C4AE"/>
@@ -3277,7 +3529,7 @@
       </w:pPr>
     </w:lvl>
   </w:abstractNum>
-  <w:abstractNum w:abstractNumId="4" w15:restartNumberingAfterBreak="0">
+  <w:abstractNum w:abstractNumId="5" w15:restartNumberingAfterBreak="0">
     <w:nsid w:val="3B0021AB"/>
     <w:multiLevelType w:val="multilevel"/>
     <w:tmpl w:val="C8DC2CA0"/>
@@ -3426,7 +3678,7 @@
       </w:rPr>
     </w:lvl>
   </w:abstractNum>
-  <w:abstractNum w:abstractNumId="5" w15:restartNumberingAfterBreak="0">
+  <w:abstractNum w:abstractNumId="6" w15:restartNumberingAfterBreak="0">
     <w:nsid w:val="444125A4"/>
     <w:multiLevelType w:val="hybridMultilevel"/>
     <w:tmpl w:val="3C90C2D6"/>
@@ -3538,7 +3790,7 @@
       </w:rPr>
     </w:lvl>
   </w:abstractNum>
-  <w:abstractNum w:abstractNumId="6" w15:restartNumberingAfterBreak="0">
+  <w:abstractNum w:abstractNumId="7" w15:restartNumberingAfterBreak="0">
     <w:nsid w:val="45AA3C00"/>
     <w:multiLevelType w:val="hybridMultilevel"/>
     <w:tmpl w:val="468CBA38"/>
@@ -3650,7 +3902,7 @@
       </w:rPr>
     </w:lvl>
   </w:abstractNum>
-  <w:abstractNum w:abstractNumId="7" w15:restartNumberingAfterBreak="0">
+  <w:abstractNum w:abstractNumId="8" w15:restartNumberingAfterBreak="0">
     <w:nsid w:val="6B3B09E9"/>
     <w:multiLevelType w:val="hybridMultilevel"/>
     <w:tmpl w:val="B6601990"/>
@@ -3763,13 +4015,13 @@
     </w:lvl>
   </w:abstractNum>
   <w:num w:numId="1" w16cid:durableId="1481118682">
-    <w:abstractNumId w:val="2"/>
+    <w:abstractNumId w:val="3"/>
   </w:num>
   <w:num w:numId="2" w16cid:durableId="1142962669">
-    <w:abstractNumId w:val="5"/>
+    <w:abstractNumId w:val="6"/>
   </w:num>
   <w:num w:numId="3" w16cid:durableId="162093824">
-    <w:abstractNumId w:val="7"/>
+    <w:abstractNumId w:val="8"/>
   </w:num>
   <w:num w:numId="4" w16cid:durableId="1840997263">
     <w:abstractNumId w:val="1"/>
@@ -3778,13 +4030,16 @@
     <w:abstractNumId w:val="0"/>
   </w:num>
   <w:num w:numId="6" w16cid:durableId="880047460">
-    <w:abstractNumId w:val="6"/>
+    <w:abstractNumId w:val="7"/>
   </w:num>
   <w:num w:numId="7" w16cid:durableId="2904885">
-    <w:abstractNumId w:val="3"/>
+    <w:abstractNumId w:val="4"/>
   </w:num>
   <w:num w:numId="8" w16cid:durableId="1103182798">
-    <w:abstractNumId w:val="4"/>
+    <w:abstractNumId w:val="5"/>
+  </w:num>
+  <w:num w:numId="9" w16cid:durableId="126558074">
+    <w:abstractNumId w:val="2"/>
   </w:num>
 </w:numbering>
 </file>

--- a/docentenkamer/Python_docentenhandleiding - Basthon.docx
+++ b/docentenkamer/Python_docentenhandleiding - Basthon.docx
@@ -31,7 +31,15 @@
         <w:t xml:space="preserve"> Docentenhandleiding</w:t>
       </w:r>
       <w:r>
-        <w:t xml:space="preserve"> (versie Basthon)</w:t>
+        <w:t xml:space="preserve"> (versie </w:t>
+      </w:r>
+      <w:proofErr w:type="spellStart"/>
+      <w:r>
+        <w:t>Basthon</w:t>
+      </w:r>
+      <w:proofErr w:type="spellEnd"/>
+      <w:r>
+        <w:t>)</w:t>
       </w:r>
       <w:r>
         <w:rPr>
@@ -217,7 +225,25 @@
           <w:sz w:val="24"/>
           <w:szCs w:val="24"/>
         </w:rPr>
-        <w:t xml:space="preserve"> programmeren, machine learning, etc. Ook is Python een populaire taal in het bedrijfsleven en de wetenschappelijke wereld.</w:t>
+        <w:t xml:space="preserve"> programmeren, machine </w:t>
+      </w:r>
+      <w:proofErr w:type="spellStart"/>
+      <w:r>
+        <w:rPr>
+          <w:rFonts w:ascii="Arial" w:hAnsi="Arial" w:cs="Arial"/>
+          <w:sz w:val="24"/>
+          <w:szCs w:val="24"/>
+        </w:rPr>
+        <w:t>learning</w:t>
+      </w:r>
+      <w:proofErr w:type="spellEnd"/>
+      <w:r>
+        <w:rPr>
+          <w:rFonts w:ascii="Arial" w:hAnsi="Arial" w:cs="Arial"/>
+          <w:sz w:val="24"/>
+          <w:szCs w:val="24"/>
+        </w:rPr>
+        <w:t>, etc. Ook is Python een populaire taal in het bedrijfsleven en de wetenschappelijke wereld.</w:t>
       </w:r>
     </w:p>
     <w:p>
@@ -396,13 +422,41 @@
         </w:rPr>
         <w:t xml:space="preserve">(met behulp van </w:t>
       </w:r>
-      <w:r>
-        <w:rPr>
-          <w:rFonts w:ascii="Arial" w:hAnsi="Arial" w:cs="Arial"/>
-          <w:sz w:val="24"/>
-          <w:szCs w:val="24"/>
-        </w:rPr>
-        <w:t>Basthon, Jupyter notebooks</w:t>
+      <w:proofErr w:type="spellStart"/>
+      <w:r>
+        <w:rPr>
+          <w:rFonts w:ascii="Arial" w:hAnsi="Arial" w:cs="Arial"/>
+          <w:sz w:val="24"/>
+          <w:szCs w:val="24"/>
+        </w:rPr>
+        <w:t>Basthon</w:t>
+      </w:r>
+      <w:proofErr w:type="spellEnd"/>
+      <w:r>
+        <w:rPr>
+          <w:rFonts w:ascii="Arial" w:hAnsi="Arial" w:cs="Arial"/>
+          <w:sz w:val="24"/>
+          <w:szCs w:val="24"/>
+        </w:rPr>
+        <w:t xml:space="preserve">, </w:t>
+      </w:r>
+      <w:proofErr w:type="spellStart"/>
+      <w:r>
+        <w:rPr>
+          <w:rFonts w:ascii="Arial" w:hAnsi="Arial" w:cs="Arial"/>
+          <w:sz w:val="24"/>
+          <w:szCs w:val="24"/>
+        </w:rPr>
+        <w:t>Jupyter</w:t>
+      </w:r>
+      <w:proofErr w:type="spellEnd"/>
+      <w:r>
+        <w:rPr>
+          <w:rFonts w:ascii="Arial" w:hAnsi="Arial" w:cs="Arial"/>
+          <w:sz w:val="24"/>
+          <w:szCs w:val="24"/>
+        </w:rPr>
+        <w:t xml:space="preserve"> notebooks</w:t>
       </w:r>
       <w:r>
         <w:rPr>
@@ -476,7 +530,16 @@
           <w:sz w:val="24"/>
           <w:szCs w:val="24"/>
         </w:rPr>
-        <w:t>ovenaan bij 'Bestand' met 'Bewaar notebook als</w:t>
+        <w:t xml:space="preserve">ovenaan bij 'Bestand' met 'Bewaar notebook </w:t>
+      </w:r>
+      <w:proofErr w:type="gramStart"/>
+      <w:r>
+        <w:rPr>
+          <w:rFonts w:ascii="Arial" w:hAnsi="Arial" w:cs="Arial"/>
+          <w:sz w:val="24"/>
+          <w:szCs w:val="24"/>
+        </w:rPr>
+        <w:t>als</w:t>
       </w:r>
       <w:r>
         <w:rPr>
@@ -486,6 +549,7 @@
         </w:rPr>
         <w:t>..</w:t>
       </w:r>
+      <w:proofErr w:type="gramEnd"/>
       <w:r>
         <w:rPr>
           <w:rFonts w:ascii="Arial" w:hAnsi="Arial" w:cs="Arial"/>
@@ -596,7 +660,11 @@
         <w:pStyle w:val="Kop1"/>
       </w:pPr>
       <w:r>
-        <w:t>Programmeeromgeving voor PO</w:t>
+        <w:t xml:space="preserve">Programmeeromgeving voor </w:t>
+      </w:r>
+      <w:proofErr w:type="spellStart"/>
+      <w:r>
+        <w:t>PO</w:t>
       </w:r>
       <w:r>
         <w:t>’</w:t>
@@ -604,6 +672,7 @@
       <w:r>
         <w:t>s</w:t>
       </w:r>
+      <w:proofErr w:type="spellEnd"/>
     </w:p>
     <w:p>
       <w:pPr>
@@ -621,7 +690,16 @@
           <w:sz w:val="24"/>
           <w:szCs w:val="24"/>
         </w:rPr>
-        <w:t>Voor de PO</w:t>
+        <w:t xml:space="preserve">Voor de </w:t>
+      </w:r>
+      <w:proofErr w:type="spellStart"/>
+      <w:r>
+        <w:rPr>
+          <w:rFonts w:ascii="Arial" w:hAnsi="Arial" w:cs="Arial"/>
+          <w:sz w:val="24"/>
+          <w:szCs w:val="24"/>
+        </w:rPr>
+        <w:t>PO</w:t>
       </w:r>
       <w:r>
         <w:rPr>
@@ -637,7 +715,16 @@
           <w:sz w:val="24"/>
           <w:szCs w:val="24"/>
         </w:rPr>
-        <w:t xml:space="preserve">s </w:t>
+        <w:t>s</w:t>
+      </w:r>
+      <w:proofErr w:type="spellEnd"/>
+      <w:r>
+        <w:rPr>
+          <w:rFonts w:ascii="Arial" w:hAnsi="Arial" w:cs="Arial"/>
+          <w:sz w:val="24"/>
+          <w:szCs w:val="24"/>
+        </w:rPr>
+        <w:t xml:space="preserve"> </w:t>
       </w:r>
       <w:r>
         <w:rPr>
@@ -718,7 +805,25 @@
           <w:sz w:val="24"/>
           <w:szCs w:val="24"/>
         </w:rPr>
-        <w:t xml:space="preserve"> (LiveShare)</w:t>
+        <w:t xml:space="preserve"> (</w:t>
+      </w:r>
+      <w:proofErr w:type="spellStart"/>
+      <w:r>
+        <w:rPr>
+          <w:rFonts w:ascii="Arial" w:hAnsi="Arial" w:cs="Arial"/>
+          <w:sz w:val="24"/>
+          <w:szCs w:val="24"/>
+        </w:rPr>
+        <w:t>LiveShare</w:t>
+      </w:r>
+      <w:proofErr w:type="spellEnd"/>
+      <w:r>
+        <w:rPr>
+          <w:rFonts w:ascii="Arial" w:hAnsi="Arial" w:cs="Arial"/>
+          <w:sz w:val="24"/>
+          <w:szCs w:val="24"/>
+        </w:rPr>
+        <w:t>)</w:t>
       </w:r>
       <w:r>
         <w:rPr>
@@ -776,14 +881,38 @@
           <w:szCs w:val="24"/>
         </w:rPr>
       </w:pPr>
-      <w:r>
-        <w:rPr>
-          <w:rFonts w:ascii="Arial" w:hAnsi="Arial" w:cs="Arial"/>
-          <w:color w:val="000000"/>
-          <w:sz w:val="24"/>
-          <w:szCs w:val="24"/>
-        </w:rPr>
-        <w:t>VSC handleiding IA.docx: Handleiding voor het installeren en instellen van Visual Studio Code en Python.</w:t>
+      <w:proofErr w:type="gramStart"/>
+      <w:r>
+        <w:rPr>
+          <w:rFonts w:ascii="Arial" w:hAnsi="Arial" w:cs="Arial"/>
+          <w:i/>
+          <w:iCs/>
+          <w:color w:val="000000"/>
+          <w:sz w:val="24"/>
+          <w:szCs w:val="24"/>
+        </w:rPr>
+        <w:t>VSC handleiding</w:t>
+      </w:r>
+      <w:proofErr w:type="gramEnd"/>
+      <w:r>
+        <w:rPr>
+          <w:rFonts w:ascii="Arial" w:hAnsi="Arial" w:cs="Arial"/>
+          <w:i/>
+          <w:iCs/>
+          <w:color w:val="000000"/>
+          <w:sz w:val="24"/>
+          <w:szCs w:val="24"/>
+        </w:rPr>
+        <w:t xml:space="preserve"> IA.docx</w:t>
+      </w:r>
+      <w:r>
+        <w:rPr>
+          <w:rFonts w:ascii="Arial" w:hAnsi="Arial" w:cs="Arial"/>
+          <w:color w:val="000000"/>
+          <w:sz w:val="24"/>
+          <w:szCs w:val="24"/>
+        </w:rPr>
+        <w:t>: Handleiding voor het installeren en instellen van Visual Studio Code en Python.</w:t>
       </w:r>
     </w:p>
     <w:p>
@@ -801,32 +930,62 @@
           <w:szCs w:val="24"/>
         </w:rPr>
       </w:pPr>
-      <w:r>
-        <w:rPr>
-          <w:rFonts w:ascii="Arial" w:hAnsi="Arial" w:cs="Arial"/>
-          <w:color w:val="000000"/>
-          <w:sz w:val="24"/>
-          <w:szCs w:val="24"/>
-        </w:rPr>
-        <w:t>LiveShar</w:t>
-      </w:r>
-      <w:r>
-        <w:rPr>
-          <w:rFonts w:ascii="Arial" w:hAnsi="Arial" w:cs="Arial"/>
-          <w:color w:val="000000"/>
-          <w:sz w:val="24"/>
-          <w:szCs w:val="24"/>
-        </w:rPr>
-        <w:t>e</w:t>
-      </w:r>
-      <w:r>
-        <w:rPr>
-          <w:rFonts w:ascii="Arial" w:hAnsi="Arial" w:cs="Arial"/>
-          <w:color w:val="000000"/>
-          <w:sz w:val="24"/>
-          <w:szCs w:val="24"/>
-        </w:rPr>
-        <w:t xml:space="preserve"> in VSC handleiding IA.docx: Handleiding voor het</w:t>
+      <w:proofErr w:type="spellStart"/>
+      <w:r>
+        <w:rPr>
+          <w:rFonts w:ascii="Arial" w:hAnsi="Arial" w:cs="Arial"/>
+          <w:i/>
+          <w:iCs/>
+          <w:color w:val="000000"/>
+          <w:sz w:val="24"/>
+          <w:szCs w:val="24"/>
+        </w:rPr>
+        <w:t>LiveShare</w:t>
+      </w:r>
+      <w:proofErr w:type="spellEnd"/>
+      <w:r>
+        <w:rPr>
+          <w:rFonts w:ascii="Arial" w:hAnsi="Arial" w:cs="Arial"/>
+          <w:i/>
+          <w:iCs/>
+          <w:color w:val="000000"/>
+          <w:sz w:val="24"/>
+          <w:szCs w:val="24"/>
+        </w:rPr>
+        <w:t xml:space="preserve"> in </w:t>
+      </w:r>
+      <w:proofErr w:type="gramStart"/>
+      <w:r>
+        <w:rPr>
+          <w:rFonts w:ascii="Arial" w:hAnsi="Arial" w:cs="Arial"/>
+          <w:i/>
+          <w:iCs/>
+          <w:color w:val="000000"/>
+          <w:sz w:val="24"/>
+          <w:szCs w:val="24"/>
+        </w:rPr>
+        <w:t>VSC handleiding</w:t>
+      </w:r>
+      <w:proofErr w:type="gramEnd"/>
+      <w:r>
+        <w:rPr>
+          <w:rFonts w:ascii="Arial" w:hAnsi="Arial" w:cs="Arial"/>
+          <w:i/>
+          <w:iCs/>
+          <w:color w:val="000000"/>
+          <w:sz w:val="24"/>
+          <w:szCs w:val="24"/>
+        </w:rPr>
+        <w:t xml:space="preserve"> IA.docx:</w:t>
+      </w:r>
+      <w:r>
+        <w:rPr>
+          <w:rFonts w:ascii="Arial" w:hAnsi="Arial" w:cs="Arial"/>
+          <w:color w:val="000000"/>
+          <w:sz w:val="24"/>
+          <w:szCs w:val="24"/>
+        </w:rPr>
+        <w:t xml:space="preserve"> Handleiding voor het</w:t>
       </w:r>
       <w:r>
         <w:rPr>
@@ -874,11 +1033,46 @@
       <w:r>
         <w:rPr>
           <w:rFonts w:ascii="Arial" w:hAnsi="Arial" w:cs="Arial"/>
-          <w:color w:val="000000"/>
-          <w:sz w:val="24"/>
-          <w:szCs w:val="24"/>
-        </w:rPr>
-        <w:t>GitHub in VSC handleiding IA.docx: Handleid</w:t>
+          <w:i/>
+          <w:iCs/>
+          <w:color w:val="000000"/>
+          <w:sz w:val="24"/>
+          <w:szCs w:val="24"/>
+        </w:rPr>
+        <w:t xml:space="preserve">GitHub in </w:t>
+      </w:r>
+      <w:proofErr w:type="gramStart"/>
+      <w:r>
+        <w:rPr>
+          <w:rFonts w:ascii="Arial" w:hAnsi="Arial" w:cs="Arial"/>
+          <w:i/>
+          <w:iCs/>
+          <w:color w:val="000000"/>
+          <w:sz w:val="24"/>
+          <w:szCs w:val="24"/>
+        </w:rPr>
+        <w:t>VSC handleiding</w:t>
+      </w:r>
+      <w:proofErr w:type="gramEnd"/>
+      <w:r>
+        <w:rPr>
+          <w:rFonts w:ascii="Arial" w:hAnsi="Arial" w:cs="Arial"/>
+          <w:i/>
+          <w:iCs/>
+          <w:color w:val="000000"/>
+          <w:sz w:val="24"/>
+          <w:szCs w:val="24"/>
+        </w:rPr>
+        <w:t xml:space="preserve"> IA.docx:</w:t>
+      </w:r>
+      <w:r>
+        <w:rPr>
+          <w:rFonts w:ascii="Arial" w:hAnsi="Arial" w:cs="Arial"/>
+          <w:color w:val="000000"/>
+          <w:sz w:val="24"/>
+          <w:szCs w:val="24"/>
+        </w:rPr>
+        <w:t xml:space="preserve"> Handleid</w:t>
       </w:r>
       <w:r>
         <w:rPr>
@@ -922,7 +1116,161 @@
           <w:szCs w:val="24"/>
           <w:lang w:val="en-NL" w:eastAsia="nl-NL"/>
         </w:rPr>
-        <w:t>De opzet van deze cursus ziet er per onderwerp als volgt uit:</w:t>
+        <w:t xml:space="preserve">De </w:t>
+      </w:r>
+      <w:proofErr w:type="spellStart"/>
+      <w:r>
+        <w:rPr>
+          <w:rFonts w:ascii="Arial" w:eastAsia="Times New Roman" w:hAnsi="Arial" w:cs="Arial"/>
+          <w:color w:val="000000"/>
+          <w:sz w:val="24"/>
+          <w:szCs w:val="24"/>
+          <w:lang w:val="en-NL" w:eastAsia="nl-NL"/>
+        </w:rPr>
+        <w:t>opzet</w:t>
+      </w:r>
+      <w:proofErr w:type="spellEnd"/>
+      <w:r>
+        <w:rPr>
+          <w:rFonts w:ascii="Arial" w:eastAsia="Times New Roman" w:hAnsi="Arial" w:cs="Arial"/>
+          <w:color w:val="000000"/>
+          <w:sz w:val="24"/>
+          <w:szCs w:val="24"/>
+          <w:lang w:val="en-NL" w:eastAsia="nl-NL"/>
+        </w:rPr>
+        <w:t xml:space="preserve"> van </w:t>
+      </w:r>
+      <w:proofErr w:type="spellStart"/>
+      <w:r>
+        <w:rPr>
+          <w:rFonts w:ascii="Arial" w:eastAsia="Times New Roman" w:hAnsi="Arial" w:cs="Arial"/>
+          <w:color w:val="000000"/>
+          <w:sz w:val="24"/>
+          <w:szCs w:val="24"/>
+          <w:lang w:val="en-NL" w:eastAsia="nl-NL"/>
+        </w:rPr>
+        <w:t>deze</w:t>
+      </w:r>
+      <w:proofErr w:type="spellEnd"/>
+      <w:r>
+        <w:rPr>
+          <w:rFonts w:ascii="Arial" w:eastAsia="Times New Roman" w:hAnsi="Arial" w:cs="Arial"/>
+          <w:color w:val="000000"/>
+          <w:sz w:val="24"/>
+          <w:szCs w:val="24"/>
+          <w:lang w:val="en-NL" w:eastAsia="nl-NL"/>
+        </w:rPr>
+        <w:t xml:space="preserve"> cursus </w:t>
+      </w:r>
+      <w:proofErr w:type="spellStart"/>
+      <w:r>
+        <w:rPr>
+          <w:rFonts w:ascii="Arial" w:eastAsia="Times New Roman" w:hAnsi="Arial" w:cs="Arial"/>
+          <w:color w:val="000000"/>
+          <w:sz w:val="24"/>
+          <w:szCs w:val="24"/>
+          <w:lang w:val="en-NL" w:eastAsia="nl-NL"/>
+        </w:rPr>
+        <w:t>ziet</w:t>
+      </w:r>
+      <w:proofErr w:type="spellEnd"/>
+      <w:r>
+        <w:rPr>
+          <w:rFonts w:ascii="Arial" w:eastAsia="Times New Roman" w:hAnsi="Arial" w:cs="Arial"/>
+          <w:color w:val="000000"/>
+          <w:sz w:val="24"/>
+          <w:szCs w:val="24"/>
+          <w:lang w:val="en-NL" w:eastAsia="nl-NL"/>
+        </w:rPr>
+        <w:t xml:space="preserve"> er per </w:t>
+      </w:r>
+      <w:proofErr w:type="spellStart"/>
+      <w:r>
+        <w:rPr>
+          <w:rFonts w:ascii="Arial" w:eastAsia="Times New Roman" w:hAnsi="Arial" w:cs="Arial"/>
+          <w:color w:val="000000"/>
+          <w:sz w:val="24"/>
+          <w:szCs w:val="24"/>
+          <w:lang w:val="en-NL" w:eastAsia="nl-NL"/>
+        </w:rPr>
+        <w:t>onderwerp</w:t>
+      </w:r>
+      <w:proofErr w:type="spellEnd"/>
+      <w:r>
+        <w:rPr>
+          <w:rFonts w:ascii="Arial" w:eastAsia="Times New Roman" w:hAnsi="Arial" w:cs="Arial"/>
+          <w:color w:val="000000"/>
+          <w:sz w:val="24"/>
+          <w:szCs w:val="24"/>
+          <w:lang w:val="en-NL" w:eastAsia="nl-NL"/>
+        </w:rPr>
+        <w:t xml:space="preserve"> </w:t>
+      </w:r>
+      <w:proofErr w:type="spellStart"/>
+      <w:r>
+        <w:rPr>
+          <w:rFonts w:ascii="Arial" w:eastAsia="Times New Roman" w:hAnsi="Arial" w:cs="Arial"/>
+          <w:color w:val="000000"/>
+          <w:sz w:val="24"/>
+          <w:szCs w:val="24"/>
+          <w:lang w:val="en-NL" w:eastAsia="nl-NL"/>
+        </w:rPr>
+        <w:t>als</w:t>
+      </w:r>
+      <w:proofErr w:type="spellEnd"/>
+      <w:r>
+        <w:rPr>
+          <w:rFonts w:ascii="Arial" w:eastAsia="Times New Roman" w:hAnsi="Arial" w:cs="Arial"/>
+          <w:color w:val="000000"/>
+          <w:sz w:val="24"/>
+          <w:szCs w:val="24"/>
+          <w:lang w:val="en-NL" w:eastAsia="nl-NL"/>
+        </w:rPr>
+        <w:t xml:space="preserve"> </w:t>
+      </w:r>
+      <w:proofErr w:type="spellStart"/>
+      <w:r>
+        <w:rPr>
+          <w:rFonts w:ascii="Arial" w:eastAsia="Times New Roman" w:hAnsi="Arial" w:cs="Arial"/>
+          <w:color w:val="000000"/>
+          <w:sz w:val="24"/>
+          <w:szCs w:val="24"/>
+          <w:lang w:val="en-NL" w:eastAsia="nl-NL"/>
+        </w:rPr>
+        <w:t>volgt</w:t>
+      </w:r>
+      <w:proofErr w:type="spellEnd"/>
+      <w:r>
+        <w:rPr>
+          <w:rFonts w:ascii="Arial" w:eastAsia="Times New Roman" w:hAnsi="Arial" w:cs="Arial"/>
+          <w:color w:val="000000"/>
+          <w:sz w:val="24"/>
+          <w:szCs w:val="24"/>
+          <w:lang w:val="en-NL" w:eastAsia="nl-NL"/>
+        </w:rPr>
+        <w:t xml:space="preserve"> </w:t>
+      </w:r>
+      <w:proofErr w:type="spellStart"/>
+      <w:r>
+        <w:rPr>
+          <w:rFonts w:ascii="Arial" w:eastAsia="Times New Roman" w:hAnsi="Arial" w:cs="Arial"/>
+          <w:color w:val="000000"/>
+          <w:sz w:val="24"/>
+          <w:szCs w:val="24"/>
+          <w:lang w:val="en-NL" w:eastAsia="nl-NL"/>
+        </w:rPr>
+        <w:t>uit</w:t>
+      </w:r>
+      <w:proofErr w:type="spellEnd"/>
+      <w:r>
+        <w:rPr>
+          <w:rFonts w:ascii="Arial" w:eastAsia="Times New Roman" w:hAnsi="Arial" w:cs="Arial"/>
+          <w:color w:val="000000"/>
+          <w:sz w:val="24"/>
+          <w:szCs w:val="24"/>
+          <w:lang w:val="en-NL" w:eastAsia="nl-NL"/>
+        </w:rPr>
+        <w:t>:</w:t>
       </w:r>
     </w:p>
     <w:p>
@@ -940,16 +1288,206 @@
           <w:lang w:val="en-NL" w:eastAsia="nl-NL"/>
         </w:rPr>
       </w:pPr>
-      <w:r>
-        <w:rPr>
-          <w:rFonts w:ascii="Arial" w:eastAsia="Times New Roman" w:hAnsi="Arial" w:cs="Arial"/>
-          <w:color w:val="000000"/>
-          <w:sz w:val="24"/>
-          <w:szCs w:val="24"/>
-          <w:lang w:val="en-NL" w:eastAsia="nl-NL"/>
-        </w:rPr>
-        <w:t>Uitleg filmpjes: aan de hand van korte filmpjes wordt de belangrijkste theorie behandeld;</w:t>
-      </w:r>
+      <w:proofErr w:type="spellStart"/>
+      <w:r>
+        <w:rPr>
+          <w:rFonts w:ascii="Arial" w:eastAsia="Times New Roman" w:hAnsi="Arial" w:cs="Arial"/>
+          <w:color w:val="000000"/>
+          <w:sz w:val="24"/>
+          <w:szCs w:val="24"/>
+          <w:lang w:val="en-NL" w:eastAsia="nl-NL"/>
+        </w:rPr>
+        <w:t>Uitleg</w:t>
+      </w:r>
+      <w:proofErr w:type="spellEnd"/>
+      <w:r>
+        <w:rPr>
+          <w:rFonts w:ascii="Arial" w:eastAsia="Times New Roman" w:hAnsi="Arial" w:cs="Arial"/>
+          <w:color w:val="000000"/>
+          <w:sz w:val="24"/>
+          <w:szCs w:val="24"/>
+          <w:lang w:val="en-NL" w:eastAsia="nl-NL"/>
+        </w:rPr>
+        <w:t xml:space="preserve"> </w:t>
+      </w:r>
+      <w:proofErr w:type="spellStart"/>
+      <w:r>
+        <w:rPr>
+          <w:rFonts w:ascii="Arial" w:eastAsia="Times New Roman" w:hAnsi="Arial" w:cs="Arial"/>
+          <w:color w:val="000000"/>
+          <w:sz w:val="24"/>
+          <w:szCs w:val="24"/>
+          <w:lang w:val="en-NL" w:eastAsia="nl-NL"/>
+        </w:rPr>
+        <w:t>filmpjes</w:t>
+      </w:r>
+      <w:proofErr w:type="spellEnd"/>
+      <w:r>
+        <w:rPr>
+          <w:rFonts w:ascii="Arial" w:eastAsia="Times New Roman" w:hAnsi="Arial" w:cs="Arial"/>
+          <w:color w:val="000000"/>
+          <w:sz w:val="24"/>
+          <w:szCs w:val="24"/>
+          <w:lang w:val="en-NL" w:eastAsia="nl-NL"/>
+        </w:rPr>
+        <w:t xml:space="preserve">: </w:t>
+      </w:r>
+      <w:proofErr w:type="spellStart"/>
+      <w:r>
+        <w:rPr>
+          <w:rFonts w:ascii="Arial" w:eastAsia="Times New Roman" w:hAnsi="Arial" w:cs="Arial"/>
+          <w:color w:val="000000"/>
+          <w:sz w:val="24"/>
+          <w:szCs w:val="24"/>
+          <w:lang w:val="en-NL" w:eastAsia="nl-NL"/>
+        </w:rPr>
+        <w:t>aan</w:t>
+      </w:r>
+      <w:proofErr w:type="spellEnd"/>
+      <w:r>
+        <w:rPr>
+          <w:rFonts w:ascii="Arial" w:eastAsia="Times New Roman" w:hAnsi="Arial" w:cs="Arial"/>
+          <w:color w:val="000000"/>
+          <w:sz w:val="24"/>
+          <w:szCs w:val="24"/>
+          <w:lang w:val="en-NL" w:eastAsia="nl-NL"/>
+        </w:rPr>
+        <w:t xml:space="preserve"> de hand van </w:t>
+      </w:r>
+      <w:proofErr w:type="spellStart"/>
+      <w:r>
+        <w:rPr>
+          <w:rFonts w:ascii="Arial" w:eastAsia="Times New Roman" w:hAnsi="Arial" w:cs="Arial"/>
+          <w:color w:val="000000"/>
+          <w:sz w:val="24"/>
+          <w:szCs w:val="24"/>
+          <w:lang w:val="en-NL" w:eastAsia="nl-NL"/>
+        </w:rPr>
+        <w:t>korte</w:t>
+      </w:r>
+      <w:proofErr w:type="spellEnd"/>
+      <w:r>
+        <w:rPr>
+          <w:rFonts w:ascii="Arial" w:eastAsia="Times New Roman" w:hAnsi="Arial" w:cs="Arial"/>
+          <w:color w:val="000000"/>
+          <w:sz w:val="24"/>
+          <w:szCs w:val="24"/>
+          <w:lang w:val="en-NL" w:eastAsia="nl-NL"/>
+        </w:rPr>
+        <w:t xml:space="preserve"> </w:t>
+      </w:r>
+      <w:proofErr w:type="spellStart"/>
+      <w:r>
+        <w:rPr>
+          <w:rFonts w:ascii="Arial" w:eastAsia="Times New Roman" w:hAnsi="Arial" w:cs="Arial"/>
+          <w:color w:val="000000"/>
+          <w:sz w:val="24"/>
+          <w:szCs w:val="24"/>
+          <w:lang w:val="en-NL" w:eastAsia="nl-NL"/>
+        </w:rPr>
+        <w:t>filmpjes</w:t>
+      </w:r>
+      <w:proofErr w:type="spellEnd"/>
+      <w:r>
+        <w:rPr>
+          <w:rFonts w:ascii="Arial" w:eastAsia="Times New Roman" w:hAnsi="Arial" w:cs="Arial"/>
+          <w:color w:val="000000"/>
+          <w:sz w:val="24"/>
+          <w:szCs w:val="24"/>
+          <w:lang w:val="en-NL" w:eastAsia="nl-NL"/>
+        </w:rPr>
+        <w:t xml:space="preserve"> </w:t>
+      </w:r>
+      <w:proofErr w:type="spellStart"/>
+      <w:r>
+        <w:rPr>
+          <w:rFonts w:ascii="Arial" w:eastAsia="Times New Roman" w:hAnsi="Arial" w:cs="Arial"/>
+          <w:color w:val="000000"/>
+          <w:sz w:val="24"/>
+          <w:szCs w:val="24"/>
+          <w:lang w:val="en-NL" w:eastAsia="nl-NL"/>
+        </w:rPr>
+        <w:t>wordt</w:t>
+      </w:r>
+      <w:proofErr w:type="spellEnd"/>
+      <w:r>
+        <w:rPr>
+          <w:rFonts w:ascii="Arial" w:eastAsia="Times New Roman" w:hAnsi="Arial" w:cs="Arial"/>
+          <w:color w:val="000000"/>
+          <w:sz w:val="24"/>
+          <w:szCs w:val="24"/>
+          <w:lang w:val="en-NL" w:eastAsia="nl-NL"/>
+        </w:rPr>
+        <w:t xml:space="preserve"> de </w:t>
+      </w:r>
+      <w:proofErr w:type="spellStart"/>
+      <w:r>
+        <w:rPr>
+          <w:rFonts w:ascii="Arial" w:eastAsia="Times New Roman" w:hAnsi="Arial" w:cs="Arial"/>
+          <w:color w:val="000000"/>
+          <w:sz w:val="24"/>
+          <w:szCs w:val="24"/>
+          <w:lang w:val="en-NL" w:eastAsia="nl-NL"/>
+        </w:rPr>
+        <w:t>belangrijkste</w:t>
+      </w:r>
+      <w:proofErr w:type="spellEnd"/>
+      <w:r>
+        <w:rPr>
+          <w:rFonts w:ascii="Arial" w:eastAsia="Times New Roman" w:hAnsi="Arial" w:cs="Arial"/>
+          <w:color w:val="000000"/>
+          <w:sz w:val="24"/>
+          <w:szCs w:val="24"/>
+          <w:lang w:val="en-NL" w:eastAsia="nl-NL"/>
+        </w:rPr>
+        <w:t xml:space="preserve"> </w:t>
+      </w:r>
+      <w:proofErr w:type="spellStart"/>
+      <w:r>
+        <w:rPr>
+          <w:rFonts w:ascii="Arial" w:eastAsia="Times New Roman" w:hAnsi="Arial" w:cs="Arial"/>
+          <w:color w:val="000000"/>
+          <w:sz w:val="24"/>
+          <w:szCs w:val="24"/>
+          <w:lang w:val="en-NL" w:eastAsia="nl-NL"/>
+        </w:rPr>
+        <w:t>theorie</w:t>
+      </w:r>
+      <w:proofErr w:type="spellEnd"/>
+      <w:r>
+        <w:rPr>
+          <w:rFonts w:ascii="Arial" w:eastAsia="Times New Roman" w:hAnsi="Arial" w:cs="Arial"/>
+          <w:color w:val="000000"/>
+          <w:sz w:val="24"/>
+          <w:szCs w:val="24"/>
+          <w:lang w:val="en-NL" w:eastAsia="nl-NL"/>
+        </w:rPr>
+        <w:t xml:space="preserve"> </w:t>
+      </w:r>
+      <w:proofErr w:type="spellStart"/>
+      <w:proofErr w:type="gramStart"/>
+      <w:r>
+        <w:rPr>
+          <w:rFonts w:ascii="Arial" w:eastAsia="Times New Roman" w:hAnsi="Arial" w:cs="Arial"/>
+          <w:color w:val="000000"/>
+          <w:sz w:val="24"/>
+          <w:szCs w:val="24"/>
+          <w:lang w:val="en-NL" w:eastAsia="nl-NL"/>
+        </w:rPr>
+        <w:t>behandeld</w:t>
+      </w:r>
+      <w:proofErr w:type="spellEnd"/>
+      <w:r>
+        <w:rPr>
+          <w:rFonts w:ascii="Arial" w:eastAsia="Times New Roman" w:hAnsi="Arial" w:cs="Arial"/>
+          <w:color w:val="000000"/>
+          <w:sz w:val="24"/>
+          <w:szCs w:val="24"/>
+          <w:lang w:val="en-NL" w:eastAsia="nl-NL"/>
+        </w:rPr>
+        <w:t>;</w:t>
+      </w:r>
+      <w:proofErr w:type="gramEnd"/>
     </w:p>
     <w:p>
       <w:pPr>
@@ -966,16 +1504,272 @@
           <w:lang w:val="en-NL" w:eastAsia="nl-NL"/>
         </w:rPr>
       </w:pPr>
-      <w:r>
-        <w:rPr>
-          <w:rFonts w:ascii="Arial" w:eastAsia="Times New Roman" w:hAnsi="Arial" w:cs="Arial"/>
-          <w:color w:val="000000"/>
-          <w:sz w:val="24"/>
-          <w:szCs w:val="24"/>
-          <w:lang w:val="en-NL" w:eastAsia="nl-NL"/>
-        </w:rPr>
-        <w:t>Theorie en voorbeeldcode: de theorie is aangevuld met voorbeeldcode die je kunt runnen waardoor je beter begrip van de werking van Python kunt krijgen;</w:t>
-      </w:r>
+      <w:proofErr w:type="spellStart"/>
+      <w:r>
+        <w:rPr>
+          <w:rFonts w:ascii="Arial" w:eastAsia="Times New Roman" w:hAnsi="Arial" w:cs="Arial"/>
+          <w:color w:val="000000"/>
+          <w:sz w:val="24"/>
+          <w:szCs w:val="24"/>
+          <w:lang w:val="en-NL" w:eastAsia="nl-NL"/>
+        </w:rPr>
+        <w:t>Theorie</w:t>
+      </w:r>
+      <w:proofErr w:type="spellEnd"/>
+      <w:r>
+        <w:rPr>
+          <w:rFonts w:ascii="Arial" w:eastAsia="Times New Roman" w:hAnsi="Arial" w:cs="Arial"/>
+          <w:color w:val="000000"/>
+          <w:sz w:val="24"/>
+          <w:szCs w:val="24"/>
+          <w:lang w:val="en-NL" w:eastAsia="nl-NL"/>
+        </w:rPr>
+        <w:t xml:space="preserve"> en </w:t>
+      </w:r>
+      <w:proofErr w:type="spellStart"/>
+      <w:r>
+        <w:rPr>
+          <w:rFonts w:ascii="Arial" w:eastAsia="Times New Roman" w:hAnsi="Arial" w:cs="Arial"/>
+          <w:color w:val="000000"/>
+          <w:sz w:val="24"/>
+          <w:szCs w:val="24"/>
+          <w:lang w:val="en-NL" w:eastAsia="nl-NL"/>
+        </w:rPr>
+        <w:t>voorbeeldcode</w:t>
+      </w:r>
+      <w:proofErr w:type="spellEnd"/>
+      <w:r>
+        <w:rPr>
+          <w:rFonts w:ascii="Arial" w:eastAsia="Times New Roman" w:hAnsi="Arial" w:cs="Arial"/>
+          <w:color w:val="000000"/>
+          <w:sz w:val="24"/>
+          <w:szCs w:val="24"/>
+          <w:lang w:val="en-NL" w:eastAsia="nl-NL"/>
+        </w:rPr>
+        <w:t xml:space="preserve">: de </w:t>
+      </w:r>
+      <w:proofErr w:type="spellStart"/>
+      <w:r>
+        <w:rPr>
+          <w:rFonts w:ascii="Arial" w:eastAsia="Times New Roman" w:hAnsi="Arial" w:cs="Arial"/>
+          <w:color w:val="000000"/>
+          <w:sz w:val="24"/>
+          <w:szCs w:val="24"/>
+          <w:lang w:val="en-NL" w:eastAsia="nl-NL"/>
+        </w:rPr>
+        <w:t>theorie</w:t>
+      </w:r>
+      <w:proofErr w:type="spellEnd"/>
+      <w:r>
+        <w:rPr>
+          <w:rFonts w:ascii="Arial" w:eastAsia="Times New Roman" w:hAnsi="Arial" w:cs="Arial"/>
+          <w:color w:val="000000"/>
+          <w:sz w:val="24"/>
+          <w:szCs w:val="24"/>
+          <w:lang w:val="en-NL" w:eastAsia="nl-NL"/>
+        </w:rPr>
+        <w:t xml:space="preserve"> is </w:t>
+      </w:r>
+      <w:proofErr w:type="spellStart"/>
+      <w:r>
+        <w:rPr>
+          <w:rFonts w:ascii="Arial" w:eastAsia="Times New Roman" w:hAnsi="Arial" w:cs="Arial"/>
+          <w:color w:val="000000"/>
+          <w:sz w:val="24"/>
+          <w:szCs w:val="24"/>
+          <w:lang w:val="en-NL" w:eastAsia="nl-NL"/>
+        </w:rPr>
+        <w:t>aangevuld</w:t>
+      </w:r>
+      <w:proofErr w:type="spellEnd"/>
+      <w:r>
+        <w:rPr>
+          <w:rFonts w:ascii="Arial" w:eastAsia="Times New Roman" w:hAnsi="Arial" w:cs="Arial"/>
+          <w:color w:val="000000"/>
+          <w:sz w:val="24"/>
+          <w:szCs w:val="24"/>
+          <w:lang w:val="en-NL" w:eastAsia="nl-NL"/>
+        </w:rPr>
+        <w:t xml:space="preserve"> met </w:t>
+      </w:r>
+      <w:proofErr w:type="spellStart"/>
+      <w:r>
+        <w:rPr>
+          <w:rFonts w:ascii="Arial" w:eastAsia="Times New Roman" w:hAnsi="Arial" w:cs="Arial"/>
+          <w:color w:val="000000"/>
+          <w:sz w:val="24"/>
+          <w:szCs w:val="24"/>
+          <w:lang w:val="en-NL" w:eastAsia="nl-NL"/>
+        </w:rPr>
+        <w:t>voorbeeldcode</w:t>
+      </w:r>
+      <w:proofErr w:type="spellEnd"/>
+      <w:r>
+        <w:rPr>
+          <w:rFonts w:ascii="Arial" w:eastAsia="Times New Roman" w:hAnsi="Arial" w:cs="Arial"/>
+          <w:color w:val="000000"/>
+          <w:sz w:val="24"/>
+          <w:szCs w:val="24"/>
+          <w:lang w:val="en-NL" w:eastAsia="nl-NL"/>
+        </w:rPr>
+        <w:t xml:space="preserve"> die je </w:t>
+      </w:r>
+      <w:proofErr w:type="spellStart"/>
+      <w:r>
+        <w:rPr>
+          <w:rFonts w:ascii="Arial" w:eastAsia="Times New Roman" w:hAnsi="Arial" w:cs="Arial"/>
+          <w:color w:val="000000"/>
+          <w:sz w:val="24"/>
+          <w:szCs w:val="24"/>
+          <w:lang w:val="en-NL" w:eastAsia="nl-NL"/>
+        </w:rPr>
+        <w:t>kunt</w:t>
+      </w:r>
+      <w:proofErr w:type="spellEnd"/>
+      <w:r>
+        <w:rPr>
+          <w:rFonts w:ascii="Arial" w:eastAsia="Times New Roman" w:hAnsi="Arial" w:cs="Arial"/>
+          <w:color w:val="000000"/>
+          <w:sz w:val="24"/>
+          <w:szCs w:val="24"/>
+          <w:lang w:val="en-NL" w:eastAsia="nl-NL"/>
+        </w:rPr>
+        <w:t xml:space="preserve"> </w:t>
+      </w:r>
+      <w:proofErr w:type="spellStart"/>
+      <w:r>
+        <w:rPr>
+          <w:rFonts w:ascii="Arial" w:eastAsia="Times New Roman" w:hAnsi="Arial" w:cs="Arial"/>
+          <w:color w:val="000000"/>
+          <w:sz w:val="24"/>
+          <w:szCs w:val="24"/>
+          <w:lang w:val="en-NL" w:eastAsia="nl-NL"/>
+        </w:rPr>
+        <w:t>runnen</w:t>
+      </w:r>
+      <w:proofErr w:type="spellEnd"/>
+      <w:r>
+        <w:rPr>
+          <w:rFonts w:ascii="Arial" w:eastAsia="Times New Roman" w:hAnsi="Arial" w:cs="Arial"/>
+          <w:color w:val="000000"/>
+          <w:sz w:val="24"/>
+          <w:szCs w:val="24"/>
+          <w:lang w:val="en-NL" w:eastAsia="nl-NL"/>
+        </w:rPr>
+        <w:t xml:space="preserve"> </w:t>
+      </w:r>
+      <w:proofErr w:type="spellStart"/>
+      <w:r>
+        <w:rPr>
+          <w:rFonts w:ascii="Arial" w:eastAsia="Times New Roman" w:hAnsi="Arial" w:cs="Arial"/>
+          <w:color w:val="000000"/>
+          <w:sz w:val="24"/>
+          <w:szCs w:val="24"/>
+          <w:lang w:val="en-NL" w:eastAsia="nl-NL"/>
+        </w:rPr>
+        <w:t>waardoor</w:t>
+      </w:r>
+      <w:proofErr w:type="spellEnd"/>
+      <w:r>
+        <w:rPr>
+          <w:rFonts w:ascii="Arial" w:eastAsia="Times New Roman" w:hAnsi="Arial" w:cs="Arial"/>
+          <w:color w:val="000000"/>
+          <w:sz w:val="24"/>
+          <w:szCs w:val="24"/>
+          <w:lang w:val="en-NL" w:eastAsia="nl-NL"/>
+        </w:rPr>
+        <w:t xml:space="preserve"> je </w:t>
+      </w:r>
+      <w:proofErr w:type="spellStart"/>
+      <w:r>
+        <w:rPr>
+          <w:rFonts w:ascii="Arial" w:eastAsia="Times New Roman" w:hAnsi="Arial" w:cs="Arial"/>
+          <w:color w:val="000000"/>
+          <w:sz w:val="24"/>
+          <w:szCs w:val="24"/>
+          <w:lang w:val="en-NL" w:eastAsia="nl-NL"/>
+        </w:rPr>
+        <w:t>beter</w:t>
+      </w:r>
+      <w:proofErr w:type="spellEnd"/>
+      <w:r>
+        <w:rPr>
+          <w:rFonts w:ascii="Arial" w:eastAsia="Times New Roman" w:hAnsi="Arial" w:cs="Arial"/>
+          <w:color w:val="000000"/>
+          <w:sz w:val="24"/>
+          <w:szCs w:val="24"/>
+          <w:lang w:val="en-NL" w:eastAsia="nl-NL"/>
+        </w:rPr>
+        <w:t xml:space="preserve"> begrip van de </w:t>
+      </w:r>
+      <w:proofErr w:type="spellStart"/>
+      <w:r>
+        <w:rPr>
+          <w:rFonts w:ascii="Arial" w:eastAsia="Times New Roman" w:hAnsi="Arial" w:cs="Arial"/>
+          <w:color w:val="000000"/>
+          <w:sz w:val="24"/>
+          <w:szCs w:val="24"/>
+          <w:lang w:val="en-NL" w:eastAsia="nl-NL"/>
+        </w:rPr>
+        <w:t>werking</w:t>
+      </w:r>
+      <w:proofErr w:type="spellEnd"/>
+      <w:r>
+        <w:rPr>
+          <w:rFonts w:ascii="Arial" w:eastAsia="Times New Roman" w:hAnsi="Arial" w:cs="Arial"/>
+          <w:color w:val="000000"/>
+          <w:sz w:val="24"/>
+          <w:szCs w:val="24"/>
+          <w:lang w:val="en-NL" w:eastAsia="nl-NL"/>
+        </w:rPr>
+        <w:t xml:space="preserve"> van Python </w:t>
+      </w:r>
+      <w:proofErr w:type="spellStart"/>
+      <w:r>
+        <w:rPr>
+          <w:rFonts w:ascii="Arial" w:eastAsia="Times New Roman" w:hAnsi="Arial" w:cs="Arial"/>
+          <w:color w:val="000000"/>
+          <w:sz w:val="24"/>
+          <w:szCs w:val="24"/>
+          <w:lang w:val="en-NL" w:eastAsia="nl-NL"/>
+        </w:rPr>
+        <w:t>kunt</w:t>
+      </w:r>
+      <w:proofErr w:type="spellEnd"/>
+      <w:r>
+        <w:rPr>
+          <w:rFonts w:ascii="Arial" w:eastAsia="Times New Roman" w:hAnsi="Arial" w:cs="Arial"/>
+          <w:color w:val="000000"/>
+          <w:sz w:val="24"/>
+          <w:szCs w:val="24"/>
+          <w:lang w:val="en-NL" w:eastAsia="nl-NL"/>
+        </w:rPr>
+        <w:t xml:space="preserve"> </w:t>
+      </w:r>
+      <w:proofErr w:type="spellStart"/>
+      <w:proofErr w:type="gramStart"/>
+      <w:r>
+        <w:rPr>
+          <w:rFonts w:ascii="Arial" w:eastAsia="Times New Roman" w:hAnsi="Arial" w:cs="Arial"/>
+          <w:color w:val="000000"/>
+          <w:sz w:val="24"/>
+          <w:szCs w:val="24"/>
+          <w:lang w:val="en-NL" w:eastAsia="nl-NL"/>
+        </w:rPr>
+        <w:t>krijgen</w:t>
+      </w:r>
+      <w:proofErr w:type="spellEnd"/>
+      <w:r>
+        <w:rPr>
+          <w:rFonts w:ascii="Arial" w:eastAsia="Times New Roman" w:hAnsi="Arial" w:cs="Arial"/>
+          <w:color w:val="000000"/>
+          <w:sz w:val="24"/>
+          <w:szCs w:val="24"/>
+          <w:lang w:val="en-NL" w:eastAsia="nl-NL"/>
+        </w:rPr>
+        <w:t>;</w:t>
+      </w:r>
+      <w:proofErr w:type="gramEnd"/>
     </w:p>
     <w:p>
       <w:pPr>
@@ -992,16 +1786,448 @@
           <w:lang w:val="en-NL" w:eastAsia="nl-NL"/>
         </w:rPr>
       </w:pPr>
-      <w:r>
-        <w:rPr>
-          <w:rFonts w:ascii="Arial" w:eastAsia="Times New Roman" w:hAnsi="Arial" w:cs="Arial"/>
-          <w:color w:val="000000"/>
-          <w:sz w:val="24"/>
-          <w:szCs w:val="24"/>
-          <w:lang w:val="en-NL" w:eastAsia="nl-NL"/>
-        </w:rPr>
-        <w:t>Opdrachten: na elke theorieblok volgen een of meer opdrachten waarmee je je de theorie eigen maakt. Modeluitwerkingen zijn gegeven waarmee je je eigen oplossing kan controleren;</w:t>
-      </w:r>
+      <w:proofErr w:type="spellStart"/>
+      <w:r>
+        <w:rPr>
+          <w:rFonts w:ascii="Arial" w:eastAsia="Times New Roman" w:hAnsi="Arial" w:cs="Arial"/>
+          <w:color w:val="000000"/>
+          <w:sz w:val="24"/>
+          <w:szCs w:val="24"/>
+          <w:lang w:val="en-NL" w:eastAsia="nl-NL"/>
+        </w:rPr>
+        <w:t>Opdrachten</w:t>
+      </w:r>
+      <w:proofErr w:type="spellEnd"/>
+      <w:r>
+        <w:rPr>
+          <w:rFonts w:ascii="Arial" w:eastAsia="Times New Roman" w:hAnsi="Arial" w:cs="Arial"/>
+          <w:color w:val="000000"/>
+          <w:sz w:val="24"/>
+          <w:szCs w:val="24"/>
+          <w:lang w:val="en-NL" w:eastAsia="nl-NL"/>
+        </w:rPr>
+        <w:t xml:space="preserve">: </w:t>
+      </w:r>
+      <w:proofErr w:type="spellStart"/>
+      <w:r>
+        <w:rPr>
+          <w:rFonts w:ascii="Arial" w:eastAsia="Times New Roman" w:hAnsi="Arial" w:cs="Arial"/>
+          <w:color w:val="000000"/>
+          <w:sz w:val="24"/>
+          <w:szCs w:val="24"/>
+          <w:lang w:val="en-NL" w:eastAsia="nl-NL"/>
+        </w:rPr>
+        <w:t>na</w:t>
+      </w:r>
+      <w:proofErr w:type="spellEnd"/>
+      <w:r>
+        <w:rPr>
+          <w:rFonts w:ascii="Arial" w:eastAsia="Times New Roman" w:hAnsi="Arial" w:cs="Arial"/>
+          <w:color w:val="000000"/>
+          <w:sz w:val="24"/>
+          <w:szCs w:val="24"/>
+          <w:lang w:val="en-NL" w:eastAsia="nl-NL"/>
+        </w:rPr>
+        <w:t xml:space="preserve"> </w:t>
+      </w:r>
+      <w:proofErr w:type="spellStart"/>
+      <w:r>
+        <w:rPr>
+          <w:rFonts w:ascii="Arial" w:eastAsia="Times New Roman" w:hAnsi="Arial" w:cs="Arial"/>
+          <w:color w:val="000000"/>
+          <w:sz w:val="24"/>
+          <w:szCs w:val="24"/>
+          <w:lang w:val="en-NL" w:eastAsia="nl-NL"/>
+        </w:rPr>
+        <w:t>elke</w:t>
+      </w:r>
+      <w:proofErr w:type="spellEnd"/>
+      <w:r>
+        <w:rPr>
+          <w:rFonts w:ascii="Arial" w:eastAsia="Times New Roman" w:hAnsi="Arial" w:cs="Arial"/>
+          <w:color w:val="000000"/>
+          <w:sz w:val="24"/>
+          <w:szCs w:val="24"/>
+          <w:lang w:val="en-NL" w:eastAsia="nl-NL"/>
+        </w:rPr>
+        <w:t xml:space="preserve"> </w:t>
+      </w:r>
+      <w:proofErr w:type="spellStart"/>
+      <w:r>
+        <w:rPr>
+          <w:rFonts w:ascii="Arial" w:eastAsia="Times New Roman" w:hAnsi="Arial" w:cs="Arial"/>
+          <w:color w:val="000000"/>
+          <w:sz w:val="24"/>
+          <w:szCs w:val="24"/>
+          <w:lang w:val="en-NL" w:eastAsia="nl-NL"/>
+        </w:rPr>
+        <w:t>theorieblok</w:t>
+      </w:r>
+      <w:proofErr w:type="spellEnd"/>
+      <w:r>
+        <w:rPr>
+          <w:rFonts w:ascii="Arial" w:eastAsia="Times New Roman" w:hAnsi="Arial" w:cs="Arial"/>
+          <w:color w:val="000000"/>
+          <w:sz w:val="24"/>
+          <w:szCs w:val="24"/>
+          <w:lang w:val="en-NL" w:eastAsia="nl-NL"/>
+        </w:rPr>
+        <w:t xml:space="preserve"> </w:t>
+      </w:r>
+      <w:proofErr w:type="spellStart"/>
+      <w:r>
+        <w:rPr>
+          <w:rFonts w:ascii="Arial" w:eastAsia="Times New Roman" w:hAnsi="Arial" w:cs="Arial"/>
+          <w:color w:val="000000"/>
+          <w:sz w:val="24"/>
+          <w:szCs w:val="24"/>
+          <w:lang w:val="en-NL" w:eastAsia="nl-NL"/>
+        </w:rPr>
+        <w:t>volgen</w:t>
+      </w:r>
+      <w:proofErr w:type="spellEnd"/>
+      <w:r>
+        <w:rPr>
+          <w:rFonts w:ascii="Arial" w:eastAsia="Times New Roman" w:hAnsi="Arial" w:cs="Arial"/>
+          <w:color w:val="000000"/>
+          <w:sz w:val="24"/>
+          <w:szCs w:val="24"/>
+          <w:lang w:val="en-NL" w:eastAsia="nl-NL"/>
+        </w:rPr>
+        <w:t xml:space="preserve"> </w:t>
+      </w:r>
+      <w:proofErr w:type="spellStart"/>
+      <w:r>
+        <w:rPr>
+          <w:rFonts w:ascii="Arial" w:eastAsia="Times New Roman" w:hAnsi="Arial" w:cs="Arial"/>
+          <w:color w:val="000000"/>
+          <w:sz w:val="24"/>
+          <w:szCs w:val="24"/>
+          <w:lang w:val="en-NL" w:eastAsia="nl-NL"/>
+        </w:rPr>
+        <w:t>een</w:t>
+      </w:r>
+      <w:proofErr w:type="spellEnd"/>
+      <w:r>
+        <w:rPr>
+          <w:rFonts w:ascii="Arial" w:eastAsia="Times New Roman" w:hAnsi="Arial" w:cs="Arial"/>
+          <w:color w:val="000000"/>
+          <w:sz w:val="24"/>
+          <w:szCs w:val="24"/>
+          <w:lang w:val="en-NL" w:eastAsia="nl-NL"/>
+        </w:rPr>
+        <w:t xml:space="preserve"> of </w:t>
+      </w:r>
+      <w:proofErr w:type="spellStart"/>
+      <w:r>
+        <w:rPr>
+          <w:rFonts w:ascii="Arial" w:eastAsia="Times New Roman" w:hAnsi="Arial" w:cs="Arial"/>
+          <w:color w:val="000000"/>
+          <w:sz w:val="24"/>
+          <w:szCs w:val="24"/>
+          <w:lang w:val="en-NL" w:eastAsia="nl-NL"/>
+        </w:rPr>
+        <w:t>meer</w:t>
+      </w:r>
+      <w:proofErr w:type="spellEnd"/>
+      <w:r>
+        <w:rPr>
+          <w:rFonts w:ascii="Arial" w:eastAsia="Times New Roman" w:hAnsi="Arial" w:cs="Arial"/>
+          <w:color w:val="000000"/>
+          <w:sz w:val="24"/>
+          <w:szCs w:val="24"/>
+          <w:lang w:val="en-NL" w:eastAsia="nl-NL"/>
+        </w:rPr>
+        <w:t xml:space="preserve"> </w:t>
+      </w:r>
+      <w:proofErr w:type="spellStart"/>
+      <w:r>
+        <w:rPr>
+          <w:rFonts w:ascii="Arial" w:eastAsia="Times New Roman" w:hAnsi="Arial" w:cs="Arial"/>
+          <w:color w:val="000000"/>
+          <w:sz w:val="24"/>
+          <w:szCs w:val="24"/>
+          <w:lang w:val="en-NL" w:eastAsia="nl-NL"/>
+        </w:rPr>
+        <w:t>opdrachten</w:t>
+      </w:r>
+      <w:proofErr w:type="spellEnd"/>
+      <w:r>
+        <w:rPr>
+          <w:rFonts w:ascii="Arial" w:eastAsia="Times New Roman" w:hAnsi="Arial" w:cs="Arial"/>
+          <w:color w:val="000000"/>
+          <w:sz w:val="24"/>
+          <w:szCs w:val="24"/>
+          <w:lang w:val="en-NL" w:eastAsia="nl-NL"/>
+        </w:rPr>
+        <w:t xml:space="preserve"> </w:t>
+      </w:r>
+      <w:proofErr w:type="spellStart"/>
+      <w:r>
+        <w:rPr>
+          <w:rFonts w:ascii="Arial" w:eastAsia="Times New Roman" w:hAnsi="Arial" w:cs="Arial"/>
+          <w:color w:val="000000"/>
+          <w:sz w:val="24"/>
+          <w:szCs w:val="24"/>
+          <w:lang w:val="en-NL" w:eastAsia="nl-NL"/>
+        </w:rPr>
+        <w:t>waarmee</w:t>
+      </w:r>
+      <w:proofErr w:type="spellEnd"/>
+      <w:r>
+        <w:rPr>
+          <w:rFonts w:ascii="Arial" w:eastAsia="Times New Roman" w:hAnsi="Arial" w:cs="Arial"/>
+          <w:color w:val="000000"/>
+          <w:sz w:val="24"/>
+          <w:szCs w:val="24"/>
+          <w:lang w:val="en-NL" w:eastAsia="nl-NL"/>
+        </w:rPr>
+        <w:t xml:space="preserve"> je </w:t>
+      </w:r>
+      <w:proofErr w:type="spellStart"/>
+      <w:r>
+        <w:rPr>
+          <w:rFonts w:ascii="Arial" w:eastAsia="Times New Roman" w:hAnsi="Arial" w:cs="Arial"/>
+          <w:color w:val="000000"/>
+          <w:sz w:val="24"/>
+          <w:szCs w:val="24"/>
+          <w:lang w:val="en-NL" w:eastAsia="nl-NL"/>
+        </w:rPr>
+        <w:t>je</w:t>
+      </w:r>
+      <w:proofErr w:type="spellEnd"/>
+      <w:r>
+        <w:rPr>
+          <w:rFonts w:ascii="Arial" w:eastAsia="Times New Roman" w:hAnsi="Arial" w:cs="Arial"/>
+          <w:color w:val="000000"/>
+          <w:sz w:val="24"/>
+          <w:szCs w:val="24"/>
+          <w:lang w:val="en-NL" w:eastAsia="nl-NL"/>
+        </w:rPr>
+        <w:t xml:space="preserve"> de </w:t>
+      </w:r>
+      <w:proofErr w:type="spellStart"/>
+      <w:r>
+        <w:rPr>
+          <w:rFonts w:ascii="Arial" w:eastAsia="Times New Roman" w:hAnsi="Arial" w:cs="Arial"/>
+          <w:color w:val="000000"/>
+          <w:sz w:val="24"/>
+          <w:szCs w:val="24"/>
+          <w:lang w:val="en-NL" w:eastAsia="nl-NL"/>
+        </w:rPr>
+        <w:t>theorie</w:t>
+      </w:r>
+      <w:proofErr w:type="spellEnd"/>
+      <w:r>
+        <w:rPr>
+          <w:rFonts w:ascii="Arial" w:eastAsia="Times New Roman" w:hAnsi="Arial" w:cs="Arial"/>
+          <w:color w:val="000000"/>
+          <w:sz w:val="24"/>
+          <w:szCs w:val="24"/>
+          <w:lang w:val="en-NL" w:eastAsia="nl-NL"/>
+        </w:rPr>
+        <w:t xml:space="preserve"> eigen </w:t>
+      </w:r>
+      <w:proofErr w:type="spellStart"/>
+      <w:r>
+        <w:rPr>
+          <w:rFonts w:ascii="Arial" w:eastAsia="Times New Roman" w:hAnsi="Arial" w:cs="Arial"/>
+          <w:color w:val="000000"/>
+          <w:sz w:val="24"/>
+          <w:szCs w:val="24"/>
+          <w:lang w:val="en-NL" w:eastAsia="nl-NL"/>
+        </w:rPr>
+        <w:t>maakt</w:t>
+      </w:r>
+      <w:proofErr w:type="spellEnd"/>
+      <w:r>
+        <w:rPr>
+          <w:rFonts w:ascii="Arial" w:eastAsia="Times New Roman" w:hAnsi="Arial" w:cs="Arial"/>
+          <w:color w:val="000000"/>
+          <w:sz w:val="24"/>
+          <w:szCs w:val="24"/>
+          <w:lang w:val="en-NL" w:eastAsia="nl-NL"/>
+        </w:rPr>
+        <w:t xml:space="preserve">. </w:t>
+      </w:r>
+      <w:proofErr w:type="spellStart"/>
+      <w:r>
+        <w:rPr>
+          <w:rFonts w:ascii="Arial" w:eastAsia="Times New Roman" w:hAnsi="Arial" w:cs="Arial"/>
+          <w:color w:val="000000"/>
+          <w:sz w:val="24"/>
+          <w:szCs w:val="24"/>
+          <w:lang w:val="en-NL" w:eastAsia="nl-NL"/>
+        </w:rPr>
+        <w:t>Modeluitwerkingen</w:t>
+      </w:r>
+      <w:proofErr w:type="spellEnd"/>
+      <w:r>
+        <w:rPr>
+          <w:rFonts w:ascii="Arial" w:eastAsia="Times New Roman" w:hAnsi="Arial" w:cs="Arial"/>
+          <w:color w:val="000000"/>
+          <w:sz w:val="24"/>
+          <w:szCs w:val="24"/>
+          <w:lang w:val="en-NL" w:eastAsia="nl-NL"/>
+        </w:rPr>
+        <w:t xml:space="preserve"> </w:t>
+      </w:r>
+      <w:proofErr w:type="spellStart"/>
+      <w:r>
+        <w:rPr>
+          <w:rFonts w:ascii="Arial" w:eastAsia="Times New Roman" w:hAnsi="Arial" w:cs="Arial"/>
+          <w:color w:val="000000"/>
+          <w:sz w:val="24"/>
+          <w:szCs w:val="24"/>
+          <w:lang w:val="en-NL" w:eastAsia="nl-NL"/>
+        </w:rPr>
+        <w:t>zijn</w:t>
+      </w:r>
+      <w:proofErr w:type="spellEnd"/>
+      <w:r>
+        <w:rPr>
+          <w:rFonts w:ascii="Arial" w:eastAsia="Times New Roman" w:hAnsi="Arial" w:cs="Arial"/>
+          <w:color w:val="000000"/>
+          <w:sz w:val="24"/>
+          <w:szCs w:val="24"/>
+          <w:lang w:val="en-NL" w:eastAsia="nl-NL"/>
+        </w:rPr>
+        <w:t xml:space="preserve"> </w:t>
+      </w:r>
+      <w:proofErr w:type="spellStart"/>
+      <w:r>
+        <w:rPr>
+          <w:rFonts w:ascii="Arial" w:eastAsia="Times New Roman" w:hAnsi="Arial" w:cs="Arial"/>
+          <w:color w:val="000000"/>
+          <w:sz w:val="24"/>
+          <w:szCs w:val="24"/>
+          <w:lang w:val="en-NL" w:eastAsia="nl-NL"/>
+        </w:rPr>
+        <w:t>gegeven</w:t>
+      </w:r>
+      <w:proofErr w:type="spellEnd"/>
+      <w:r>
+        <w:rPr>
+          <w:rFonts w:ascii="Arial" w:eastAsia="Times New Roman" w:hAnsi="Arial" w:cs="Arial"/>
+          <w:color w:val="000000"/>
+          <w:sz w:val="24"/>
+          <w:szCs w:val="24"/>
+          <w:lang w:val="en-NL" w:eastAsia="nl-NL"/>
+        </w:rPr>
+        <w:t xml:space="preserve"> </w:t>
+      </w:r>
+      <w:proofErr w:type="spellStart"/>
+      <w:r>
+        <w:rPr>
+          <w:rFonts w:ascii="Arial" w:eastAsia="Times New Roman" w:hAnsi="Arial" w:cs="Arial"/>
+          <w:color w:val="000000"/>
+          <w:sz w:val="24"/>
+          <w:szCs w:val="24"/>
+          <w:lang w:val="en-NL" w:eastAsia="nl-NL"/>
+        </w:rPr>
+        <w:t>waarmee</w:t>
+      </w:r>
+      <w:proofErr w:type="spellEnd"/>
+      <w:r>
+        <w:rPr>
+          <w:rFonts w:ascii="Arial" w:eastAsia="Times New Roman" w:hAnsi="Arial" w:cs="Arial"/>
+          <w:color w:val="000000"/>
+          <w:sz w:val="24"/>
+          <w:szCs w:val="24"/>
+          <w:lang w:val="en-NL" w:eastAsia="nl-NL"/>
+        </w:rPr>
+        <w:t xml:space="preserve"> je </w:t>
+      </w:r>
+      <w:proofErr w:type="spellStart"/>
+      <w:r>
+        <w:rPr>
+          <w:rFonts w:ascii="Arial" w:eastAsia="Times New Roman" w:hAnsi="Arial" w:cs="Arial"/>
+          <w:color w:val="000000"/>
+          <w:sz w:val="24"/>
+          <w:szCs w:val="24"/>
+          <w:lang w:val="en-NL" w:eastAsia="nl-NL"/>
+        </w:rPr>
+        <w:t>je</w:t>
+      </w:r>
+      <w:proofErr w:type="spellEnd"/>
+      <w:r>
+        <w:rPr>
+          <w:rFonts w:ascii="Arial" w:eastAsia="Times New Roman" w:hAnsi="Arial" w:cs="Arial"/>
+          <w:color w:val="000000"/>
+          <w:sz w:val="24"/>
+          <w:szCs w:val="24"/>
+          <w:lang w:val="en-NL" w:eastAsia="nl-NL"/>
+        </w:rPr>
+        <w:t xml:space="preserve"> eigen </w:t>
+      </w:r>
+      <w:proofErr w:type="spellStart"/>
+      <w:r>
+        <w:rPr>
+          <w:rFonts w:ascii="Arial" w:eastAsia="Times New Roman" w:hAnsi="Arial" w:cs="Arial"/>
+          <w:color w:val="000000"/>
+          <w:sz w:val="24"/>
+          <w:szCs w:val="24"/>
+          <w:lang w:val="en-NL" w:eastAsia="nl-NL"/>
+        </w:rPr>
+        <w:t>oplossing</w:t>
+      </w:r>
+      <w:proofErr w:type="spellEnd"/>
+      <w:r>
+        <w:rPr>
+          <w:rFonts w:ascii="Arial" w:eastAsia="Times New Roman" w:hAnsi="Arial" w:cs="Arial"/>
+          <w:color w:val="000000"/>
+          <w:sz w:val="24"/>
+          <w:szCs w:val="24"/>
+          <w:lang w:val="en-NL" w:eastAsia="nl-NL"/>
+        </w:rPr>
+        <w:t xml:space="preserve"> </w:t>
+      </w:r>
+      <w:proofErr w:type="spellStart"/>
+      <w:r>
+        <w:rPr>
+          <w:rFonts w:ascii="Arial" w:eastAsia="Times New Roman" w:hAnsi="Arial" w:cs="Arial"/>
+          <w:color w:val="000000"/>
+          <w:sz w:val="24"/>
+          <w:szCs w:val="24"/>
+          <w:lang w:val="en-NL" w:eastAsia="nl-NL"/>
+        </w:rPr>
+        <w:t>kan</w:t>
+      </w:r>
+      <w:proofErr w:type="spellEnd"/>
+      <w:r>
+        <w:rPr>
+          <w:rFonts w:ascii="Arial" w:eastAsia="Times New Roman" w:hAnsi="Arial" w:cs="Arial"/>
+          <w:color w:val="000000"/>
+          <w:sz w:val="24"/>
+          <w:szCs w:val="24"/>
+          <w:lang w:val="en-NL" w:eastAsia="nl-NL"/>
+        </w:rPr>
+        <w:t xml:space="preserve"> </w:t>
+      </w:r>
+      <w:proofErr w:type="spellStart"/>
+      <w:proofErr w:type="gramStart"/>
+      <w:r>
+        <w:rPr>
+          <w:rFonts w:ascii="Arial" w:eastAsia="Times New Roman" w:hAnsi="Arial" w:cs="Arial"/>
+          <w:color w:val="000000"/>
+          <w:sz w:val="24"/>
+          <w:szCs w:val="24"/>
+          <w:lang w:val="en-NL" w:eastAsia="nl-NL"/>
+        </w:rPr>
+        <w:t>controleren</w:t>
+      </w:r>
+      <w:proofErr w:type="spellEnd"/>
+      <w:r>
+        <w:rPr>
+          <w:rFonts w:ascii="Arial" w:eastAsia="Times New Roman" w:hAnsi="Arial" w:cs="Arial"/>
+          <w:color w:val="000000"/>
+          <w:sz w:val="24"/>
+          <w:szCs w:val="24"/>
+          <w:lang w:val="en-NL" w:eastAsia="nl-NL"/>
+        </w:rPr>
+        <w:t>;</w:t>
+      </w:r>
+      <w:proofErr w:type="gramEnd"/>
     </w:p>
     <w:p>
       <w:pPr>
@@ -1018,15 +2244,315 @@
           <w:lang w:val="en-NL" w:eastAsia="nl-NL"/>
         </w:rPr>
       </w:pPr>
-      <w:r>
-        <w:rPr>
-          <w:rFonts w:ascii="Arial" w:eastAsia="Times New Roman" w:hAnsi="Arial" w:cs="Arial"/>
-          <w:color w:val="000000"/>
-          <w:sz w:val="24"/>
-          <w:szCs w:val="24"/>
-          <w:lang w:val="en-NL" w:eastAsia="nl-NL"/>
-        </w:rPr>
-        <w:t>Afsluitende Opdrachten: na elk hoofdstuk volgen afsluitende opdrachten waarmee je kunt nagaan of je het onderwerp voldoende hebt bestudeerd.</w:t>
+      <w:proofErr w:type="spellStart"/>
+      <w:r>
+        <w:rPr>
+          <w:rFonts w:ascii="Arial" w:eastAsia="Times New Roman" w:hAnsi="Arial" w:cs="Arial"/>
+          <w:color w:val="000000"/>
+          <w:sz w:val="24"/>
+          <w:szCs w:val="24"/>
+          <w:lang w:val="en-NL" w:eastAsia="nl-NL"/>
+        </w:rPr>
+        <w:t>Afsluitende</w:t>
+      </w:r>
+      <w:proofErr w:type="spellEnd"/>
+      <w:r>
+        <w:rPr>
+          <w:rFonts w:ascii="Arial" w:eastAsia="Times New Roman" w:hAnsi="Arial" w:cs="Arial"/>
+          <w:color w:val="000000"/>
+          <w:sz w:val="24"/>
+          <w:szCs w:val="24"/>
+          <w:lang w:val="en-NL" w:eastAsia="nl-NL"/>
+        </w:rPr>
+        <w:t xml:space="preserve"> </w:t>
+      </w:r>
+      <w:proofErr w:type="spellStart"/>
+      <w:r>
+        <w:rPr>
+          <w:rFonts w:ascii="Arial" w:eastAsia="Times New Roman" w:hAnsi="Arial" w:cs="Arial"/>
+          <w:color w:val="000000"/>
+          <w:sz w:val="24"/>
+          <w:szCs w:val="24"/>
+          <w:lang w:val="en-NL" w:eastAsia="nl-NL"/>
+        </w:rPr>
+        <w:t>Opdrachten</w:t>
+      </w:r>
+      <w:proofErr w:type="spellEnd"/>
+      <w:r>
+        <w:rPr>
+          <w:rFonts w:ascii="Arial" w:eastAsia="Times New Roman" w:hAnsi="Arial" w:cs="Arial"/>
+          <w:color w:val="000000"/>
+          <w:sz w:val="24"/>
+          <w:szCs w:val="24"/>
+          <w:lang w:val="en-NL" w:eastAsia="nl-NL"/>
+        </w:rPr>
+        <w:t xml:space="preserve">: </w:t>
+      </w:r>
+      <w:proofErr w:type="spellStart"/>
+      <w:r>
+        <w:rPr>
+          <w:rFonts w:ascii="Arial" w:eastAsia="Times New Roman" w:hAnsi="Arial" w:cs="Arial"/>
+          <w:color w:val="000000"/>
+          <w:sz w:val="24"/>
+          <w:szCs w:val="24"/>
+          <w:lang w:val="en-NL" w:eastAsia="nl-NL"/>
+        </w:rPr>
+        <w:t>na</w:t>
+      </w:r>
+      <w:proofErr w:type="spellEnd"/>
+      <w:r>
+        <w:rPr>
+          <w:rFonts w:ascii="Arial" w:eastAsia="Times New Roman" w:hAnsi="Arial" w:cs="Arial"/>
+          <w:color w:val="000000"/>
+          <w:sz w:val="24"/>
+          <w:szCs w:val="24"/>
+          <w:lang w:val="en-NL" w:eastAsia="nl-NL"/>
+        </w:rPr>
+        <w:t xml:space="preserve"> elk </w:t>
+      </w:r>
+      <w:proofErr w:type="spellStart"/>
+      <w:r>
+        <w:rPr>
+          <w:rFonts w:ascii="Arial" w:eastAsia="Times New Roman" w:hAnsi="Arial" w:cs="Arial"/>
+          <w:color w:val="000000"/>
+          <w:sz w:val="24"/>
+          <w:szCs w:val="24"/>
+          <w:lang w:val="en-NL" w:eastAsia="nl-NL"/>
+        </w:rPr>
+        <w:t>hoofdstuk</w:t>
+      </w:r>
+      <w:proofErr w:type="spellEnd"/>
+      <w:r>
+        <w:rPr>
+          <w:rFonts w:ascii="Arial" w:eastAsia="Times New Roman" w:hAnsi="Arial" w:cs="Arial"/>
+          <w:color w:val="000000"/>
+          <w:sz w:val="24"/>
+          <w:szCs w:val="24"/>
+          <w:lang w:val="en-NL" w:eastAsia="nl-NL"/>
+        </w:rPr>
+        <w:t xml:space="preserve"> </w:t>
+      </w:r>
+      <w:proofErr w:type="spellStart"/>
+      <w:r>
+        <w:rPr>
+          <w:rFonts w:ascii="Arial" w:eastAsia="Times New Roman" w:hAnsi="Arial" w:cs="Arial"/>
+          <w:color w:val="000000"/>
+          <w:sz w:val="24"/>
+          <w:szCs w:val="24"/>
+          <w:lang w:val="en-NL" w:eastAsia="nl-NL"/>
+        </w:rPr>
+        <w:t>volgen</w:t>
+      </w:r>
+      <w:proofErr w:type="spellEnd"/>
+      <w:r>
+        <w:rPr>
+          <w:rFonts w:ascii="Arial" w:eastAsia="Times New Roman" w:hAnsi="Arial" w:cs="Arial"/>
+          <w:color w:val="000000"/>
+          <w:sz w:val="24"/>
+          <w:szCs w:val="24"/>
+          <w:lang w:val="en-NL" w:eastAsia="nl-NL"/>
+        </w:rPr>
+        <w:t xml:space="preserve"> </w:t>
+      </w:r>
+      <w:proofErr w:type="spellStart"/>
+      <w:r>
+        <w:rPr>
+          <w:rFonts w:ascii="Arial" w:eastAsia="Times New Roman" w:hAnsi="Arial" w:cs="Arial"/>
+          <w:color w:val="000000"/>
+          <w:sz w:val="24"/>
+          <w:szCs w:val="24"/>
+          <w:lang w:val="en-NL" w:eastAsia="nl-NL"/>
+        </w:rPr>
+        <w:t>afsluitende</w:t>
+      </w:r>
+      <w:proofErr w:type="spellEnd"/>
+      <w:r>
+        <w:rPr>
+          <w:rFonts w:ascii="Arial" w:eastAsia="Times New Roman" w:hAnsi="Arial" w:cs="Arial"/>
+          <w:color w:val="000000"/>
+          <w:sz w:val="24"/>
+          <w:szCs w:val="24"/>
+          <w:lang w:val="en-NL" w:eastAsia="nl-NL"/>
+        </w:rPr>
+        <w:t xml:space="preserve"> </w:t>
+      </w:r>
+      <w:proofErr w:type="spellStart"/>
+      <w:r>
+        <w:rPr>
+          <w:rFonts w:ascii="Arial" w:eastAsia="Times New Roman" w:hAnsi="Arial" w:cs="Arial"/>
+          <w:color w:val="000000"/>
+          <w:sz w:val="24"/>
+          <w:szCs w:val="24"/>
+          <w:lang w:val="en-NL" w:eastAsia="nl-NL"/>
+        </w:rPr>
+        <w:t>opdrachten</w:t>
+      </w:r>
+      <w:proofErr w:type="spellEnd"/>
+      <w:r>
+        <w:rPr>
+          <w:rFonts w:ascii="Arial" w:eastAsia="Times New Roman" w:hAnsi="Arial" w:cs="Arial"/>
+          <w:color w:val="000000"/>
+          <w:sz w:val="24"/>
+          <w:szCs w:val="24"/>
+          <w:lang w:val="en-NL" w:eastAsia="nl-NL"/>
+        </w:rPr>
+        <w:t xml:space="preserve"> </w:t>
+      </w:r>
+      <w:proofErr w:type="spellStart"/>
+      <w:r>
+        <w:rPr>
+          <w:rFonts w:ascii="Arial" w:eastAsia="Times New Roman" w:hAnsi="Arial" w:cs="Arial"/>
+          <w:color w:val="000000"/>
+          <w:sz w:val="24"/>
+          <w:szCs w:val="24"/>
+          <w:lang w:val="en-NL" w:eastAsia="nl-NL"/>
+        </w:rPr>
+        <w:t>waarmee</w:t>
+      </w:r>
+      <w:proofErr w:type="spellEnd"/>
+      <w:r>
+        <w:rPr>
+          <w:rFonts w:ascii="Arial" w:eastAsia="Times New Roman" w:hAnsi="Arial" w:cs="Arial"/>
+          <w:color w:val="000000"/>
+          <w:sz w:val="24"/>
+          <w:szCs w:val="24"/>
+          <w:lang w:val="en-NL" w:eastAsia="nl-NL"/>
+        </w:rPr>
+        <w:t xml:space="preserve"> je </w:t>
+      </w:r>
+      <w:proofErr w:type="spellStart"/>
+      <w:proofErr w:type="gramStart"/>
+      <w:r>
+        <w:rPr>
+          <w:rFonts w:ascii="Arial" w:eastAsia="Times New Roman" w:hAnsi="Arial" w:cs="Arial"/>
+          <w:color w:val="000000"/>
+          <w:sz w:val="24"/>
+          <w:szCs w:val="24"/>
+          <w:lang w:val="en-NL" w:eastAsia="nl-NL"/>
+        </w:rPr>
+        <w:t>kunt</w:t>
+      </w:r>
+      <w:proofErr w:type="spellEnd"/>
+      <w:proofErr w:type="gramEnd"/>
+      <w:r>
+        <w:rPr>
+          <w:rFonts w:ascii="Arial" w:eastAsia="Times New Roman" w:hAnsi="Arial" w:cs="Arial"/>
+          <w:color w:val="000000"/>
+          <w:sz w:val="24"/>
+          <w:szCs w:val="24"/>
+          <w:lang w:val="en-NL" w:eastAsia="nl-NL"/>
+        </w:rPr>
+        <w:t xml:space="preserve"> </w:t>
+      </w:r>
+      <w:proofErr w:type="spellStart"/>
+      <w:r>
+        <w:rPr>
+          <w:rFonts w:ascii="Arial" w:eastAsia="Times New Roman" w:hAnsi="Arial" w:cs="Arial"/>
+          <w:color w:val="000000"/>
+          <w:sz w:val="24"/>
+          <w:szCs w:val="24"/>
+          <w:lang w:val="en-NL" w:eastAsia="nl-NL"/>
+        </w:rPr>
+        <w:t>nagaan</w:t>
+      </w:r>
+      <w:proofErr w:type="spellEnd"/>
+      <w:r>
+        <w:rPr>
+          <w:rFonts w:ascii="Arial" w:eastAsia="Times New Roman" w:hAnsi="Arial" w:cs="Arial"/>
+          <w:color w:val="000000"/>
+          <w:sz w:val="24"/>
+          <w:szCs w:val="24"/>
+          <w:lang w:val="en-NL" w:eastAsia="nl-NL"/>
+        </w:rPr>
+        <w:t xml:space="preserve"> of je het </w:t>
+      </w:r>
+      <w:proofErr w:type="spellStart"/>
+      <w:r>
+        <w:rPr>
+          <w:rFonts w:ascii="Arial" w:eastAsia="Times New Roman" w:hAnsi="Arial" w:cs="Arial"/>
+          <w:color w:val="000000"/>
+          <w:sz w:val="24"/>
+          <w:szCs w:val="24"/>
+          <w:lang w:val="en-NL" w:eastAsia="nl-NL"/>
+        </w:rPr>
+        <w:t>onderwerp</w:t>
+      </w:r>
+      <w:proofErr w:type="spellEnd"/>
+      <w:r>
+        <w:rPr>
+          <w:rFonts w:ascii="Arial" w:eastAsia="Times New Roman" w:hAnsi="Arial" w:cs="Arial"/>
+          <w:color w:val="000000"/>
+          <w:sz w:val="24"/>
+          <w:szCs w:val="24"/>
+          <w:lang w:val="en-NL" w:eastAsia="nl-NL"/>
+        </w:rPr>
+        <w:t xml:space="preserve"> </w:t>
+      </w:r>
+      <w:proofErr w:type="spellStart"/>
+      <w:r>
+        <w:rPr>
+          <w:rFonts w:ascii="Arial" w:eastAsia="Times New Roman" w:hAnsi="Arial" w:cs="Arial"/>
+          <w:color w:val="000000"/>
+          <w:sz w:val="24"/>
+          <w:szCs w:val="24"/>
+          <w:lang w:val="en-NL" w:eastAsia="nl-NL"/>
+        </w:rPr>
+        <w:t>voldoende</w:t>
+      </w:r>
+      <w:proofErr w:type="spellEnd"/>
+      <w:r>
+        <w:rPr>
+          <w:rFonts w:ascii="Arial" w:eastAsia="Times New Roman" w:hAnsi="Arial" w:cs="Arial"/>
+          <w:color w:val="000000"/>
+          <w:sz w:val="24"/>
+          <w:szCs w:val="24"/>
+          <w:lang w:val="en-NL" w:eastAsia="nl-NL"/>
+        </w:rPr>
+        <w:t xml:space="preserve"> </w:t>
+      </w:r>
+      <w:proofErr w:type="spellStart"/>
+      <w:r>
+        <w:rPr>
+          <w:rFonts w:ascii="Arial" w:eastAsia="Times New Roman" w:hAnsi="Arial" w:cs="Arial"/>
+          <w:color w:val="000000"/>
+          <w:sz w:val="24"/>
+          <w:szCs w:val="24"/>
+          <w:lang w:val="en-NL" w:eastAsia="nl-NL"/>
+        </w:rPr>
+        <w:t>hebt</w:t>
+      </w:r>
+      <w:proofErr w:type="spellEnd"/>
+      <w:r>
+        <w:rPr>
+          <w:rFonts w:ascii="Arial" w:eastAsia="Times New Roman" w:hAnsi="Arial" w:cs="Arial"/>
+          <w:color w:val="000000"/>
+          <w:sz w:val="24"/>
+          <w:szCs w:val="24"/>
+          <w:lang w:val="en-NL" w:eastAsia="nl-NL"/>
+        </w:rPr>
+        <w:t xml:space="preserve"> </w:t>
+      </w:r>
+      <w:proofErr w:type="spellStart"/>
+      <w:r>
+        <w:rPr>
+          <w:rFonts w:ascii="Arial" w:eastAsia="Times New Roman" w:hAnsi="Arial" w:cs="Arial"/>
+          <w:color w:val="000000"/>
+          <w:sz w:val="24"/>
+          <w:szCs w:val="24"/>
+          <w:lang w:val="en-NL" w:eastAsia="nl-NL"/>
+        </w:rPr>
+        <w:t>bestudeerd</w:t>
+      </w:r>
+      <w:proofErr w:type="spellEnd"/>
+      <w:r>
+        <w:rPr>
+          <w:rFonts w:ascii="Arial" w:eastAsia="Times New Roman" w:hAnsi="Arial" w:cs="Arial"/>
+          <w:color w:val="000000"/>
+          <w:sz w:val="24"/>
+          <w:szCs w:val="24"/>
+          <w:lang w:val="en-NL" w:eastAsia="nl-NL"/>
+        </w:rPr>
+        <w:t>.</w:t>
       </w:r>
     </w:p>
     <w:p>
@@ -1128,8 +2654,20 @@
           <w:szCs w:val="24"/>
           <w:lang w:eastAsia="nl-NL"/>
         </w:rPr>
-        <w:t>n of twee PO's</w:t>
-      </w:r>
+        <w:t xml:space="preserve">n of twee </w:t>
+      </w:r>
+      <w:proofErr w:type="spellStart"/>
+      <w:r>
+        <w:rPr>
+          <w:rFonts w:ascii="Arial" w:eastAsia="Times New Roman" w:hAnsi="Arial" w:cs="Arial"/>
+          <w:color w:val="000000"/>
+          <w:sz w:val="24"/>
+          <w:szCs w:val="24"/>
+          <w:lang w:eastAsia="nl-NL"/>
+        </w:rPr>
+        <w:t>PO's</w:t>
+      </w:r>
+      <w:proofErr w:type="spellEnd"/>
       <w:r>
         <w:rPr>
           <w:rFonts w:ascii="Arial" w:eastAsia="Times New Roman" w:hAnsi="Arial" w:cs="Arial"/>
@@ -1250,13 +2788,23 @@
           <w:szCs w:val="24"/>
         </w:rPr>
       </w:pPr>
-      <w:r>
-        <w:rPr>
-          <w:rFonts w:ascii="Arial" w:hAnsi="Arial" w:cs="Arial"/>
-          <w:sz w:val="24"/>
-          <w:szCs w:val="24"/>
-        </w:rPr>
-        <w:t xml:space="preserve">Subdomein B1: </w:t>
+      <w:proofErr w:type="spellStart"/>
+      <w:r>
+        <w:rPr>
+          <w:rFonts w:ascii="Arial" w:hAnsi="Arial" w:cs="Arial"/>
+          <w:sz w:val="24"/>
+          <w:szCs w:val="24"/>
+        </w:rPr>
+        <w:t>Subdomein</w:t>
+      </w:r>
+      <w:proofErr w:type="spellEnd"/>
+      <w:r>
+        <w:rPr>
+          <w:rFonts w:ascii="Arial" w:hAnsi="Arial" w:cs="Arial"/>
+          <w:sz w:val="24"/>
+          <w:szCs w:val="24"/>
+        </w:rPr>
+        <w:t xml:space="preserve"> B1: </w:t>
       </w:r>
       <w:r>
         <w:rPr>
@@ -1315,8 +2863,13 @@
           <w:numId w:val="4"/>
         </w:numPr>
       </w:pPr>
-      <w:r>
-        <w:t xml:space="preserve">Subdomein B2: </w:t>
+      <w:proofErr w:type="spellStart"/>
+      <w:r>
+        <w:t>Subdomein</w:t>
+      </w:r>
+      <w:proofErr w:type="spellEnd"/>
+      <w:r>
+        <w:t xml:space="preserve"> B2: </w:t>
       </w:r>
       <w:r>
         <w:rPr>
@@ -1382,13 +2935,23 @@
           <w:szCs w:val="24"/>
         </w:rPr>
       </w:pPr>
-      <w:r>
-        <w:rPr>
-          <w:rFonts w:ascii="Arial" w:hAnsi="Arial" w:cs="Arial"/>
-          <w:sz w:val="24"/>
-          <w:szCs w:val="24"/>
-        </w:rPr>
-        <w:t xml:space="preserve">Subdomein </w:t>
+      <w:proofErr w:type="spellStart"/>
+      <w:r>
+        <w:rPr>
+          <w:rFonts w:ascii="Arial" w:hAnsi="Arial" w:cs="Arial"/>
+          <w:sz w:val="24"/>
+          <w:szCs w:val="24"/>
+        </w:rPr>
+        <w:t>Subdomein</w:t>
+      </w:r>
+      <w:proofErr w:type="spellEnd"/>
+      <w:r>
+        <w:rPr>
+          <w:rFonts w:ascii="Arial" w:hAnsi="Arial" w:cs="Arial"/>
+          <w:sz w:val="24"/>
+          <w:szCs w:val="24"/>
+        </w:rPr>
+        <w:t xml:space="preserve"> </w:t>
       </w:r>
       <w:r>
         <w:rPr>
@@ -1485,13 +3048,23 @@
           <w:szCs w:val="24"/>
         </w:rPr>
       </w:pPr>
-      <w:r>
-        <w:rPr>
-          <w:rFonts w:ascii="Arial" w:hAnsi="Arial" w:cs="Arial"/>
-          <w:sz w:val="24"/>
-          <w:szCs w:val="24"/>
-        </w:rPr>
-        <w:t xml:space="preserve">Subdomein D1: </w:t>
+      <w:proofErr w:type="spellStart"/>
+      <w:r>
+        <w:rPr>
+          <w:rFonts w:ascii="Arial" w:hAnsi="Arial" w:cs="Arial"/>
+          <w:sz w:val="24"/>
+          <w:szCs w:val="24"/>
+        </w:rPr>
+        <w:t>Subdomein</w:t>
+      </w:r>
+      <w:proofErr w:type="spellEnd"/>
+      <w:r>
+        <w:rPr>
+          <w:rFonts w:ascii="Arial" w:hAnsi="Arial" w:cs="Arial"/>
+          <w:sz w:val="24"/>
+          <w:szCs w:val="24"/>
+        </w:rPr>
+        <w:t xml:space="preserve"> D1: </w:t>
       </w:r>
       <w:r>
         <w:rPr>
@@ -1547,13 +3120,23 @@
           <w:szCs w:val="24"/>
         </w:rPr>
       </w:pPr>
-      <w:r>
-        <w:rPr>
-          <w:rFonts w:ascii="Arial" w:hAnsi="Arial" w:cs="Arial"/>
-          <w:sz w:val="24"/>
-          <w:szCs w:val="24"/>
-        </w:rPr>
-        <w:t xml:space="preserve">Subdomein D2: </w:t>
+      <w:proofErr w:type="spellStart"/>
+      <w:r>
+        <w:rPr>
+          <w:rFonts w:ascii="Arial" w:hAnsi="Arial" w:cs="Arial"/>
+          <w:sz w:val="24"/>
+          <w:szCs w:val="24"/>
+        </w:rPr>
+        <w:t>Subdomein</w:t>
+      </w:r>
+      <w:proofErr w:type="spellEnd"/>
+      <w:r>
+        <w:rPr>
+          <w:rFonts w:ascii="Arial" w:hAnsi="Arial" w:cs="Arial"/>
+          <w:sz w:val="24"/>
+          <w:szCs w:val="24"/>
+        </w:rPr>
+        <w:t xml:space="preserve"> D2: </w:t>
       </w:r>
       <w:r>
         <w:rPr>
@@ -1710,7 +3293,27 @@
           <w:sz w:val="24"/>
           <w:szCs w:val="24"/>
         </w:rPr>
-        <w:t xml:space="preserve"> (variabelen, keuzes, eigen functies, while).</w:t>
+        <w:t xml:space="preserve"> (variabelen, keuzes, eigen functies, </w:t>
+      </w:r>
+      <w:proofErr w:type="spellStart"/>
+      <w:r>
+        <w:rPr>
+          <w:rFonts w:ascii="Arial" w:hAnsi="Arial" w:cs="Arial"/>
+          <w:color w:val="000000"/>
+          <w:sz w:val="24"/>
+          <w:szCs w:val="24"/>
+        </w:rPr>
+        <w:t>while</w:t>
+      </w:r>
+      <w:proofErr w:type="spellEnd"/>
+      <w:r>
+        <w:rPr>
+          <w:rFonts w:ascii="Arial" w:hAnsi="Arial" w:cs="Arial"/>
+          <w:color w:val="000000"/>
+          <w:sz w:val="24"/>
+          <w:szCs w:val="24"/>
+        </w:rPr>
+        <w:t>).</w:t>
       </w:r>
     </w:p>
     <w:p>
@@ -1798,7 +3401,47 @@
           <w:sz w:val="24"/>
           <w:szCs w:val="24"/>
         </w:rPr>
-        <w:t>5 t/m 10 (eigen functies, for en while loops).</w:t>
+        <w:t xml:space="preserve">5 t/m 10 (eigen functies, </w:t>
+      </w:r>
+      <w:proofErr w:type="spellStart"/>
+      <w:r>
+        <w:rPr>
+          <w:rFonts w:ascii="Arial" w:hAnsi="Arial" w:cs="Arial"/>
+          <w:color w:val="000000"/>
+          <w:sz w:val="24"/>
+          <w:szCs w:val="24"/>
+        </w:rPr>
+        <w:t>for</w:t>
+      </w:r>
+      <w:proofErr w:type="spellEnd"/>
+      <w:r>
+        <w:rPr>
+          <w:rFonts w:ascii="Arial" w:hAnsi="Arial" w:cs="Arial"/>
+          <w:color w:val="000000"/>
+          <w:sz w:val="24"/>
+          <w:szCs w:val="24"/>
+        </w:rPr>
+        <w:t xml:space="preserve"> en </w:t>
+      </w:r>
+      <w:proofErr w:type="spellStart"/>
+      <w:r>
+        <w:rPr>
+          <w:rFonts w:ascii="Arial" w:hAnsi="Arial" w:cs="Arial"/>
+          <w:color w:val="000000"/>
+          <w:sz w:val="24"/>
+          <w:szCs w:val="24"/>
+        </w:rPr>
+        <w:t>while</w:t>
+      </w:r>
+      <w:proofErr w:type="spellEnd"/>
+      <w:r>
+        <w:rPr>
+          <w:rFonts w:ascii="Arial" w:hAnsi="Arial" w:cs="Arial"/>
+          <w:color w:val="000000"/>
+          <w:sz w:val="24"/>
+          <w:szCs w:val="24"/>
+        </w:rPr>
+        <w:t xml:space="preserve"> loops).</w:t>
       </w:r>
     </w:p>
     <w:p>
@@ -1978,7 +3621,15 @@
         <w:t>Praktische opdrachten</w:t>
       </w:r>
       <w:r>
-        <w:t xml:space="preserve"> (PO’s)</w:t>
+        <w:t xml:space="preserve"> (</w:t>
+      </w:r>
+      <w:proofErr w:type="spellStart"/>
+      <w:r>
+        <w:t>PO’s</w:t>
+      </w:r>
+      <w:proofErr w:type="spellEnd"/>
+      <w:r>
+        <w:t>)</w:t>
       </w:r>
     </w:p>
     <w:p>
@@ -2036,7 +3687,17 @@
           <w:sz w:val="24"/>
           <w:szCs w:val="24"/>
         </w:rPr>
-        <w:t>Er zijn twee PO</w:t>
+        <w:t xml:space="preserve">Er zijn twee </w:t>
+      </w:r>
+      <w:proofErr w:type="spellStart"/>
+      <w:r>
+        <w:rPr>
+          <w:rFonts w:ascii="Arial" w:hAnsi="Arial" w:cs="Arial"/>
+          <w:color w:val="000000"/>
+          <w:sz w:val="24"/>
+          <w:szCs w:val="24"/>
+        </w:rPr>
+        <w:t>PO</w:t>
       </w:r>
       <w:r>
         <w:rPr>
@@ -2054,7 +3715,17 @@
           <w:sz w:val="24"/>
           <w:szCs w:val="24"/>
         </w:rPr>
-        <w:t>s bijgeleverd (inclusief beoordelingsmodel):</w:t>
+        <w:t>s</w:t>
+      </w:r>
+      <w:proofErr w:type="spellEnd"/>
+      <w:r>
+        <w:rPr>
+          <w:rFonts w:ascii="Arial" w:hAnsi="Arial" w:cs="Arial"/>
+          <w:color w:val="000000"/>
+          <w:sz w:val="24"/>
+          <w:szCs w:val="24"/>
+        </w:rPr>
+        <w:t xml:space="preserve"> bijgeleverd (inclusief beoordelingsmodel):</w:t>
       </w:r>
     </w:p>
     <w:p>
@@ -2245,13 +3916,23 @@
           <w:lang w:eastAsia="nl-NL"/>
         </w:rPr>
       </w:pPr>
-      <w:r>
-        <w:rPr>
-          <w:rFonts w:ascii="Arial" w:hAnsi="Arial" w:cs="Arial"/>
-          <w:sz w:val="24"/>
-          <w:szCs w:val="24"/>
-        </w:rPr>
-        <w:t>Subdomein A8: Ontwerpen en ontwikkelen: programma ontwerp maken, omzetten naar een werkend programma en reflecteren op gemaakte keuzes.</w:t>
+      <w:proofErr w:type="spellStart"/>
+      <w:r>
+        <w:rPr>
+          <w:rFonts w:ascii="Arial" w:hAnsi="Arial" w:cs="Arial"/>
+          <w:sz w:val="24"/>
+          <w:szCs w:val="24"/>
+        </w:rPr>
+        <w:t>Subdomein</w:t>
+      </w:r>
+      <w:proofErr w:type="spellEnd"/>
+      <w:r>
+        <w:rPr>
+          <w:rFonts w:ascii="Arial" w:hAnsi="Arial" w:cs="Arial"/>
+          <w:sz w:val="24"/>
+          <w:szCs w:val="24"/>
+        </w:rPr>
+        <w:t xml:space="preserve"> A8: Ontwerpen en ontwikkelen: programma ontwerp maken, omzetten naar een werkend programma en reflecteren op gemaakte keuzes.</w:t>
       </w:r>
     </w:p>
     <w:p>
@@ -2270,13 +3951,23 @@
           <w:lang w:eastAsia="nl-NL"/>
         </w:rPr>
       </w:pPr>
-      <w:r>
-        <w:rPr>
-          <w:rFonts w:ascii="Arial" w:hAnsi="Arial" w:cs="Arial"/>
-          <w:sz w:val="24"/>
-          <w:szCs w:val="24"/>
-        </w:rPr>
-        <w:t>Subdomein A12: Informatica-instrumentarium hanteren: programmeeromgeving &amp; versiebeheer</w:t>
+      <w:proofErr w:type="spellStart"/>
+      <w:r>
+        <w:rPr>
+          <w:rFonts w:ascii="Arial" w:hAnsi="Arial" w:cs="Arial"/>
+          <w:sz w:val="24"/>
+          <w:szCs w:val="24"/>
+        </w:rPr>
+        <w:t>Subdomein</w:t>
+      </w:r>
+      <w:proofErr w:type="spellEnd"/>
+      <w:r>
+        <w:rPr>
+          <w:rFonts w:ascii="Arial" w:hAnsi="Arial" w:cs="Arial"/>
+          <w:sz w:val="24"/>
+          <w:szCs w:val="24"/>
+        </w:rPr>
+        <w:t xml:space="preserve"> A12: Informatica-instrumentarium hanteren: programmeeromgeving &amp; versiebeheer</w:t>
       </w:r>
     </w:p>
     <w:p>
@@ -2295,13 +3986,23 @@
           <w:lang w:eastAsia="nl-NL"/>
         </w:rPr>
       </w:pPr>
-      <w:r>
-        <w:rPr>
-          <w:rFonts w:ascii="Arial" w:hAnsi="Arial" w:cs="Arial"/>
-          <w:sz w:val="24"/>
-          <w:szCs w:val="24"/>
-        </w:rPr>
-        <w:t>Subdomein B1: Algoritmen: Programma ontwerp waarbij gebruik wordt gemaakt van standaardalgoritmen</w:t>
+      <w:proofErr w:type="spellStart"/>
+      <w:r>
+        <w:rPr>
+          <w:rFonts w:ascii="Arial" w:hAnsi="Arial" w:cs="Arial"/>
+          <w:sz w:val="24"/>
+          <w:szCs w:val="24"/>
+        </w:rPr>
+        <w:t>Subdomein</w:t>
+      </w:r>
+      <w:proofErr w:type="spellEnd"/>
+      <w:r>
+        <w:rPr>
+          <w:rFonts w:ascii="Arial" w:hAnsi="Arial" w:cs="Arial"/>
+          <w:sz w:val="24"/>
+          <w:szCs w:val="24"/>
+        </w:rPr>
+        <w:t xml:space="preserve"> B1: Algoritmen: Programma ontwerp waarbij gebruik wordt gemaakt van standaardalgoritmen</w:t>
       </w:r>
     </w:p>
     <w:p>
@@ -2644,13 +4345,41 @@
           <w:lang w:eastAsia="nl-NL"/>
         </w:rPr>
       </w:pPr>
-      <w:r>
-        <w:rPr>
-          <w:rFonts w:ascii="Arial" w:hAnsi="Arial" w:cs="Arial"/>
-          <w:sz w:val="24"/>
-          <w:szCs w:val="24"/>
-        </w:rPr>
-        <w:t>Subdomein B2: Datastructuren &amp; Subdomein C3: Representeren: Keuze van datastructuur (geneste lijsten).</w:t>
+      <w:proofErr w:type="spellStart"/>
+      <w:r>
+        <w:rPr>
+          <w:rFonts w:ascii="Arial" w:hAnsi="Arial" w:cs="Arial"/>
+          <w:sz w:val="24"/>
+          <w:szCs w:val="24"/>
+        </w:rPr>
+        <w:t>Subdomein</w:t>
+      </w:r>
+      <w:proofErr w:type="spellEnd"/>
+      <w:r>
+        <w:rPr>
+          <w:rFonts w:ascii="Arial" w:hAnsi="Arial" w:cs="Arial"/>
+          <w:sz w:val="24"/>
+          <w:szCs w:val="24"/>
+        </w:rPr>
+        <w:t xml:space="preserve"> B2: Datastructuren &amp; </w:t>
+      </w:r>
+      <w:proofErr w:type="spellStart"/>
+      <w:r>
+        <w:rPr>
+          <w:rFonts w:ascii="Arial" w:hAnsi="Arial" w:cs="Arial"/>
+          <w:sz w:val="24"/>
+          <w:szCs w:val="24"/>
+        </w:rPr>
+        <w:t>Subdomein</w:t>
+      </w:r>
+      <w:proofErr w:type="spellEnd"/>
+      <w:r>
+        <w:rPr>
+          <w:rFonts w:ascii="Arial" w:hAnsi="Arial" w:cs="Arial"/>
+          <w:sz w:val="24"/>
+          <w:szCs w:val="24"/>
+        </w:rPr>
+        <w:t xml:space="preserve"> C3: Representeren: Keuze van datastructuur (geneste lijsten).</w:t>
       </w:r>
     </w:p>
     <w:p>
@@ -2669,13 +4398,23 @@
           <w:lang w:eastAsia="nl-NL"/>
         </w:rPr>
       </w:pPr>
-      <w:r>
-        <w:rPr>
-          <w:rFonts w:ascii="Arial" w:hAnsi="Arial" w:cs="Arial"/>
-          <w:sz w:val="24"/>
-          <w:szCs w:val="24"/>
-        </w:rPr>
-        <w:t>Subdomein B1: Algoritmen: Keuze/ontwerp van algoritme heeft bij deze opdracht zichtbaar effect op efficiëntie en elegantie van de code.</w:t>
+      <w:proofErr w:type="spellStart"/>
+      <w:r>
+        <w:rPr>
+          <w:rFonts w:ascii="Arial" w:hAnsi="Arial" w:cs="Arial"/>
+          <w:sz w:val="24"/>
+          <w:szCs w:val="24"/>
+        </w:rPr>
+        <w:t>Subdomein</w:t>
+      </w:r>
+      <w:proofErr w:type="spellEnd"/>
+      <w:r>
+        <w:rPr>
+          <w:rFonts w:ascii="Arial" w:hAnsi="Arial" w:cs="Arial"/>
+          <w:sz w:val="24"/>
+          <w:szCs w:val="24"/>
+        </w:rPr>
+        <w:t xml:space="preserve"> B1: Algoritmen: Keuze/ontwerp van algoritme heeft bij deze opdracht zichtbaar effect op efficiëntie en elegantie van de code.</w:t>
       </w:r>
     </w:p>
     <w:p>
@@ -2700,7 +4439,25 @@
           <w:sz w:val="24"/>
           <w:szCs w:val="24"/>
         </w:rPr>
-        <w:t>Er worden uitvoerige tips en aanwijzigen gegeven. Als docent mag je ervoor kiezen om deze weg te laten om de leerlingen meer uit te dagen.</w:t>
+        <w:t xml:space="preserve">Er worden uitvoerige tips en </w:t>
+      </w:r>
+      <w:proofErr w:type="spellStart"/>
+      <w:r>
+        <w:rPr>
+          <w:rFonts w:ascii="Arial" w:hAnsi="Arial" w:cs="Arial"/>
+          <w:sz w:val="24"/>
+          <w:szCs w:val="24"/>
+        </w:rPr>
+        <w:t>aanwijzigen</w:t>
+      </w:r>
+      <w:proofErr w:type="spellEnd"/>
+      <w:r>
+        <w:rPr>
+          <w:rFonts w:ascii="Arial" w:hAnsi="Arial" w:cs="Arial"/>
+          <w:sz w:val="24"/>
+          <w:szCs w:val="24"/>
+        </w:rPr>
+        <w:t xml:space="preserve"> gegeven. Als docent mag je ervoor kiezen om deze weg te laten om de leerlingen meer uit te dagen.</w:t>
       </w:r>
     </w:p>
     <w:p>
@@ -2741,7 +4498,95 @@
           <w:szCs w:val="24"/>
           <w:lang w:eastAsia="nl-NL"/>
         </w:rPr>
-        <w:t xml:space="preserve">Andere ideen voor POs zijn mijnenveger, lingo, tekst-based-game, yahtzee, wachtwoord generator, bingo, woordzoeker </w:t>
+        <w:t xml:space="preserve">Andere </w:t>
+      </w:r>
+      <w:proofErr w:type="spellStart"/>
+      <w:r>
+        <w:rPr>
+          <w:rFonts w:ascii="Arial" w:eastAsia="Times New Roman" w:hAnsi="Arial" w:cs="Arial"/>
+          <w:color w:val="000000"/>
+          <w:sz w:val="24"/>
+          <w:szCs w:val="24"/>
+          <w:lang w:eastAsia="nl-NL"/>
+        </w:rPr>
+        <w:t>ideen</w:t>
+      </w:r>
+      <w:proofErr w:type="spellEnd"/>
+      <w:r>
+        <w:rPr>
+          <w:rFonts w:ascii="Arial" w:eastAsia="Times New Roman" w:hAnsi="Arial" w:cs="Arial"/>
+          <w:color w:val="000000"/>
+          <w:sz w:val="24"/>
+          <w:szCs w:val="24"/>
+          <w:lang w:eastAsia="nl-NL"/>
+        </w:rPr>
+        <w:t xml:space="preserve"> voor </w:t>
+      </w:r>
+      <w:proofErr w:type="spellStart"/>
+      <w:r>
+        <w:rPr>
+          <w:rFonts w:ascii="Arial" w:eastAsia="Times New Roman" w:hAnsi="Arial" w:cs="Arial"/>
+          <w:color w:val="000000"/>
+          <w:sz w:val="24"/>
+          <w:szCs w:val="24"/>
+          <w:lang w:eastAsia="nl-NL"/>
+        </w:rPr>
+        <w:t>POs</w:t>
+      </w:r>
+      <w:proofErr w:type="spellEnd"/>
+      <w:r>
+        <w:rPr>
+          <w:rFonts w:ascii="Arial" w:eastAsia="Times New Roman" w:hAnsi="Arial" w:cs="Arial"/>
+          <w:color w:val="000000"/>
+          <w:sz w:val="24"/>
+          <w:szCs w:val="24"/>
+          <w:lang w:eastAsia="nl-NL"/>
+        </w:rPr>
+        <w:t xml:space="preserve"> zijn mijnenveger, </w:t>
+      </w:r>
+      <w:proofErr w:type="spellStart"/>
+      <w:r>
+        <w:rPr>
+          <w:rFonts w:ascii="Arial" w:eastAsia="Times New Roman" w:hAnsi="Arial" w:cs="Arial"/>
+          <w:color w:val="000000"/>
+          <w:sz w:val="24"/>
+          <w:szCs w:val="24"/>
+          <w:lang w:eastAsia="nl-NL"/>
+        </w:rPr>
+        <w:t>lingo</w:t>
+      </w:r>
+      <w:proofErr w:type="spellEnd"/>
+      <w:r>
+        <w:rPr>
+          <w:rFonts w:ascii="Arial" w:eastAsia="Times New Roman" w:hAnsi="Arial" w:cs="Arial"/>
+          <w:color w:val="000000"/>
+          <w:sz w:val="24"/>
+          <w:szCs w:val="24"/>
+          <w:lang w:eastAsia="nl-NL"/>
+        </w:rPr>
+        <w:t>, tekst-</w:t>
+      </w:r>
+      <w:proofErr w:type="spellStart"/>
+      <w:r>
+        <w:rPr>
+          <w:rFonts w:ascii="Arial" w:eastAsia="Times New Roman" w:hAnsi="Arial" w:cs="Arial"/>
+          <w:color w:val="000000"/>
+          <w:sz w:val="24"/>
+          <w:szCs w:val="24"/>
+          <w:lang w:eastAsia="nl-NL"/>
+        </w:rPr>
+        <w:t>based</w:t>
+      </w:r>
+      <w:proofErr w:type="spellEnd"/>
+      <w:r>
+        <w:rPr>
+          <w:rFonts w:ascii="Arial" w:eastAsia="Times New Roman" w:hAnsi="Arial" w:cs="Arial"/>
+          <w:color w:val="000000"/>
+          <w:sz w:val="24"/>
+          <w:szCs w:val="24"/>
+          <w:lang w:eastAsia="nl-NL"/>
+        </w:rPr>
+        <w:t xml:space="preserve">-game, yahtzee, wachtwoord generator, bingo, woordzoeker </w:t>
       </w:r>
     </w:p>
     <w:p>
